--- a/需求文档.docx
+++ b/需求文档.docx
@@ -8,7 +8,7 @@
         <w:spacing w:line="360" w:lineRule="atLeast"/>
         <w:jc w:val="center"/>
         <w:rPr>
-          <w:rFonts w:ascii="宋体" w:eastAsia="宋体" w:hAnsi="宋体" w:cs="宋体" w:hint="eastAsia"/>
+          <w:rFonts w:ascii="宋体" w:eastAsia="宋体" w:hAnsi="宋体" w:cs="宋体"/>
           <w:b/>
           <w:bCs/>
           <w:kern w:val="0"/>
@@ -24,7 +24,7 @@
         <w:spacing w:line="360" w:lineRule="atLeast"/>
         <w:jc w:val="center"/>
         <w:rPr>
-          <w:rFonts w:ascii="宋体" w:eastAsia="宋体" w:hAnsi="宋体" w:cs="宋体" w:hint="eastAsia"/>
+          <w:rFonts w:ascii="宋体" w:eastAsia="宋体" w:hAnsi="宋体" w:cs="宋体"/>
           <w:b/>
           <w:bCs/>
           <w:kern w:val="0"/>
@@ -56,7 +56,7 @@
         <w:spacing w:line="360" w:lineRule="atLeast"/>
         <w:jc w:val="center"/>
         <w:rPr>
-          <w:rFonts w:ascii="宋体" w:eastAsia="宋体" w:hAnsi="宋体" w:cs="宋体" w:hint="eastAsia"/>
+          <w:rFonts w:ascii="宋体" w:eastAsia="宋体" w:hAnsi="宋体" w:cs="宋体"/>
           <w:b/>
           <w:bCs/>
           <w:kern w:val="0"/>
@@ -114,7 +114,7 @@
         <w:spacing w:line="360" w:lineRule="atLeast"/>
         <w:jc w:val="center"/>
         <w:rPr>
-          <w:rFonts w:ascii="宋体" w:eastAsia="宋体" w:hAnsi="宋体" w:cs="宋体" w:hint="eastAsia"/>
+          <w:rFonts w:ascii="宋体" w:eastAsia="宋体" w:hAnsi="宋体" w:cs="宋体"/>
           <w:b/>
           <w:bCs/>
           <w:kern w:val="0"/>
@@ -130,7 +130,7 @@
         <w:spacing w:line="360" w:lineRule="atLeast"/>
         <w:jc w:val="center"/>
         <w:rPr>
-          <w:rFonts w:ascii="宋体" w:eastAsia="宋体" w:hAnsi="宋体" w:cs="宋体" w:hint="eastAsia"/>
+          <w:rFonts w:ascii="宋体" w:eastAsia="宋体" w:hAnsi="宋体" w:cs="宋体"/>
           <w:b/>
           <w:bCs/>
           <w:kern w:val="0"/>
@@ -146,7 +146,7 @@
         <w:spacing w:line="360" w:lineRule="atLeast"/>
         <w:jc w:val="center"/>
         <w:rPr>
-          <w:rFonts w:ascii="宋体" w:eastAsia="宋体" w:hAnsi="宋体" w:cs="宋体" w:hint="eastAsia"/>
+          <w:rFonts w:ascii="宋体" w:eastAsia="宋体" w:hAnsi="宋体" w:cs="宋体"/>
           <w:b/>
           <w:bCs/>
           <w:kern w:val="0"/>
@@ -178,7 +178,7 @@
         <w:spacing w:line="360" w:lineRule="atLeast"/>
         <w:jc w:val="center"/>
         <w:rPr>
-          <w:rFonts w:ascii="宋体" w:eastAsia="宋体" w:hAnsi="宋体" w:cs="宋体" w:hint="eastAsia"/>
+          <w:rFonts w:ascii="宋体" w:eastAsia="宋体" w:hAnsi="宋体" w:cs="宋体"/>
           <w:b/>
           <w:bCs/>
           <w:kern w:val="0"/>
@@ -345,7 +345,7 @@
         <w:spacing w:line="360" w:lineRule="atLeast"/>
         <w:jc w:val="center"/>
         <w:rPr>
-          <w:rFonts w:ascii="宋体" w:eastAsia="宋体" w:hAnsi="宋体" w:cs="宋体" w:hint="eastAsia"/>
+          <w:rFonts w:ascii="宋体" w:eastAsia="宋体" w:hAnsi="宋体" w:cs="宋体"/>
           <w:b/>
           <w:bCs/>
           <w:kern w:val="0"/>
@@ -501,14 +501,12 @@
         <w:widowControl/>
         <w:wordWrap w:val="0"/>
         <w:spacing w:line="360" w:lineRule="atLeast"/>
-        <w:jc w:val="center"/>
-        <w:rPr>
-          <w:rFonts w:ascii="宋体" w:eastAsia="宋体" w:hAnsi="宋体" w:cs="宋体"/>
+        <w:rPr>
+          <w:rFonts w:ascii="Helvetica" w:eastAsia="宋体" w:hAnsi="Helvetica" w:cs="宋体" w:hint="eastAsia"/>
           <w:b/>
-          <w:bCs/>
-          <w:kern w:val="0"/>
-          <w:sz w:val="44"/>
-          <w:szCs w:val="44"/>
+          <w:kern w:val="0"/>
+          <w:sz w:val="36"/>
+          <w:szCs w:val="24"/>
         </w:rPr>
       </w:pPr>
     </w:p>
@@ -519,60 +517,729 @@
         <w:spacing w:line="360" w:lineRule="atLeast"/>
         <w:jc w:val="center"/>
         <w:rPr>
-          <w:rFonts w:ascii="宋体" w:eastAsia="宋体" w:hAnsi="宋体" w:cs="宋体"/>
+          <w:rFonts w:ascii="Helvetica" w:eastAsia="宋体" w:hAnsi="Helvetica" w:cs="宋体"/>
           <w:b/>
-          <w:bCs/>
-          <w:kern w:val="0"/>
-          <w:sz w:val="44"/>
-          <w:szCs w:val="44"/>
-        </w:rPr>
-      </w:pPr>
+          <w:kern w:val="0"/>
+          <w:sz w:val="36"/>
+          <w:szCs w:val="24"/>
+        </w:rPr>
+      </w:pPr>
+      <w:r>
+        <w:rPr>
+          <w:rFonts w:ascii="Helvetica" w:eastAsia="宋体" w:hAnsi="Helvetica" w:cs="宋体" w:hint="eastAsia"/>
+          <w:b/>
+          <w:kern w:val="0"/>
+          <w:sz w:val="36"/>
+          <w:szCs w:val="24"/>
+        </w:rPr>
+        <w:lastRenderedPageBreak/>
+        <w:t>目录</w:t>
+      </w:r>
     </w:p>
     <w:p>
       <w:pPr>
         <w:widowControl/>
         <w:wordWrap w:val="0"/>
         <w:spacing w:line="360" w:lineRule="atLeast"/>
-        <w:jc w:val="center"/>
-        <w:rPr>
-          <w:rFonts w:ascii="宋体" w:eastAsia="宋体" w:hAnsi="宋体" w:cs="宋体"/>
+        <w:ind w:firstLineChars="300" w:firstLine="723"/>
+        <w:jc w:val="left"/>
+        <w:outlineLvl w:val="1"/>
+        <w:rPr>
+          <w:rFonts w:ascii="Helvetica" w:eastAsia="宋体" w:hAnsi="Helvetica" w:cs="宋体"/>
+          <w:kern w:val="0"/>
+          <w:sz w:val="24"/>
+          <w:szCs w:val="24"/>
+        </w:rPr>
+      </w:pPr>
+      <w:r>
+        <w:rPr>
+          <w:rFonts w:ascii="Helvetica" w:eastAsia="宋体" w:hAnsi="Helvetica" w:cs="宋体"/>
           <w:b/>
           <w:bCs/>
           <w:kern w:val="0"/>
-          <w:sz w:val="44"/>
-          <w:szCs w:val="44"/>
-        </w:rPr>
-      </w:pPr>
+          <w:sz w:val="24"/>
+          <w:szCs w:val="24"/>
+        </w:rPr>
+        <w:t>1</w:t>
+      </w:r>
+      <w:r>
+        <w:rPr>
+          <w:rFonts w:ascii="Helvetica" w:eastAsia="宋体" w:hAnsi="Helvetica" w:cs="宋体" w:hint="eastAsia"/>
+          <w:b/>
+          <w:bCs/>
+          <w:kern w:val="0"/>
+          <w:sz w:val="24"/>
+          <w:szCs w:val="24"/>
+        </w:rPr>
+        <w:t>引言</w:t>
+      </w:r>
     </w:p>
     <w:p>
       <w:pPr>
         <w:widowControl/>
         <w:wordWrap w:val="0"/>
         <w:spacing w:line="360" w:lineRule="atLeast"/>
-        <w:jc w:val="center"/>
-        <w:rPr>
-          <w:rFonts w:ascii="宋体" w:eastAsia="宋体" w:hAnsi="宋体" w:cs="宋体"/>
-          <w:b/>
-          <w:bCs/>
-          <w:kern w:val="0"/>
-          <w:sz w:val="44"/>
-          <w:szCs w:val="44"/>
-        </w:rPr>
-      </w:pPr>
+        <w:ind w:firstLineChars="300" w:firstLine="720"/>
+        <w:jc w:val="left"/>
+        <w:outlineLvl w:val="1"/>
+        <w:rPr>
+          <w:rFonts w:ascii="Helvetica" w:eastAsia="宋体" w:hAnsi="Helvetica" w:cs="宋体"/>
+          <w:kern w:val="0"/>
+          <w:sz w:val="24"/>
+          <w:szCs w:val="24"/>
+        </w:rPr>
+      </w:pPr>
+      <w:r>
+        <w:rPr>
+          <w:rFonts w:ascii="Helvetica" w:eastAsia="宋体" w:hAnsi="Helvetica" w:cs="宋体"/>
+          <w:kern w:val="0"/>
+          <w:sz w:val="24"/>
+          <w:szCs w:val="24"/>
+        </w:rPr>
+        <w:t>1.1</w:t>
+      </w:r>
+      <w:r>
+        <w:rPr>
+          <w:rFonts w:ascii="Helvetica" w:eastAsia="宋体" w:hAnsi="Helvetica" w:cs="宋体" w:hint="eastAsia"/>
+          <w:kern w:val="0"/>
+          <w:sz w:val="24"/>
+          <w:szCs w:val="24"/>
+        </w:rPr>
+        <w:t>编写目的</w:t>
+      </w:r>
     </w:p>
     <w:p>
       <w:pPr>
         <w:widowControl/>
         <w:wordWrap w:val="0"/>
         <w:spacing w:line="360" w:lineRule="atLeast"/>
-        <w:jc w:val="center"/>
-        <w:rPr>
-          <w:rFonts w:ascii="宋体" w:eastAsia="宋体" w:hAnsi="宋体" w:cs="宋体" w:hint="eastAsia"/>
-          <w:b/>
-          <w:bCs/>
-          <w:kern w:val="0"/>
-          <w:sz w:val="44"/>
-          <w:szCs w:val="44"/>
+        <w:ind w:firstLineChars="300" w:firstLine="720"/>
+        <w:jc w:val="left"/>
+        <w:outlineLvl w:val="1"/>
+        <w:rPr>
+          <w:rFonts w:ascii="Helvetica" w:eastAsia="宋体" w:hAnsi="Helvetica" w:cs="宋体"/>
+          <w:kern w:val="0"/>
+          <w:sz w:val="24"/>
+          <w:szCs w:val="24"/>
+        </w:rPr>
+      </w:pPr>
+      <w:hyperlink r:id="rId8" w:anchor="_Toc521463252" w:tgtFrame="_self" w:history="1">
+        <w:r>
+          <w:rPr>
+            <w:rFonts w:ascii="Helvetica" w:eastAsia="宋体" w:hAnsi="Helvetica" w:cs="宋体"/>
+            <w:kern w:val="0"/>
+            <w:sz w:val="24"/>
+            <w:szCs w:val="24"/>
+          </w:rPr>
+          <w:t>1.2</w:t>
+        </w:r>
+        <w:r>
+          <w:rPr>
+            <w:rFonts w:ascii="Helvetica" w:eastAsia="宋体" w:hAnsi="Helvetica" w:cs="宋体" w:hint="eastAsia"/>
+            <w:kern w:val="0"/>
+            <w:sz w:val="24"/>
+            <w:szCs w:val="24"/>
+          </w:rPr>
+          <w:t>背景</w:t>
+        </w:r>
+      </w:hyperlink>
+    </w:p>
+    <w:p>
+      <w:pPr>
+        <w:widowControl/>
+        <w:wordWrap w:val="0"/>
+        <w:spacing w:line="360" w:lineRule="atLeast"/>
+        <w:ind w:firstLineChars="300" w:firstLine="720"/>
+        <w:jc w:val="left"/>
+        <w:outlineLvl w:val="1"/>
+        <w:rPr>
+          <w:rFonts w:ascii="Helvetica" w:eastAsia="宋体" w:hAnsi="Helvetica" w:cs="宋体"/>
+          <w:kern w:val="0"/>
+          <w:sz w:val="24"/>
+          <w:szCs w:val="24"/>
+        </w:rPr>
+      </w:pPr>
+      <w:hyperlink r:id="rId9" w:anchor="_Toc521463253" w:tgtFrame="_self" w:history="1">
+        <w:r>
+          <w:rPr>
+            <w:rFonts w:ascii="Helvetica" w:eastAsia="宋体" w:hAnsi="Helvetica" w:cs="宋体"/>
+            <w:kern w:val="0"/>
+            <w:sz w:val="24"/>
+            <w:szCs w:val="24"/>
+          </w:rPr>
+          <w:t>1.3</w:t>
+        </w:r>
+        <w:r>
+          <w:rPr>
+            <w:rFonts w:ascii="Helvetica" w:eastAsia="宋体" w:hAnsi="Helvetica" w:cs="宋体" w:hint="eastAsia"/>
+            <w:kern w:val="0"/>
+            <w:sz w:val="24"/>
+            <w:szCs w:val="24"/>
+          </w:rPr>
+          <w:t>定义</w:t>
+        </w:r>
+      </w:hyperlink>
+    </w:p>
+    <w:p>
+      <w:pPr>
+        <w:widowControl/>
+        <w:wordWrap w:val="0"/>
+        <w:spacing w:line="360" w:lineRule="atLeast"/>
+        <w:ind w:firstLineChars="300" w:firstLine="720"/>
+        <w:jc w:val="left"/>
+        <w:outlineLvl w:val="1"/>
+        <w:rPr>
+          <w:rFonts w:ascii="Helvetica" w:eastAsia="宋体" w:hAnsi="Helvetica" w:cs="宋体"/>
+          <w:kern w:val="0"/>
+          <w:sz w:val="24"/>
+          <w:szCs w:val="24"/>
+        </w:rPr>
+      </w:pPr>
+      <w:r>
+        <w:rPr>
+          <w:rFonts w:ascii="Helvetica" w:eastAsia="宋体" w:hAnsi="Helvetica" w:cs="宋体" w:hint="eastAsia"/>
+          <w:kern w:val="0"/>
+          <w:sz w:val="24"/>
+          <w:szCs w:val="24"/>
+        </w:rPr>
+        <w:t>1</w:t>
+      </w:r>
+      <w:r>
+        <w:rPr>
+          <w:rFonts w:ascii="Helvetica" w:eastAsia="宋体" w:hAnsi="Helvetica" w:cs="宋体"/>
+          <w:kern w:val="0"/>
+          <w:sz w:val="24"/>
+          <w:szCs w:val="24"/>
+        </w:rPr>
+        <w:t>.3.1</w:t>
+      </w:r>
+      <w:r>
+        <w:rPr>
+          <w:rFonts w:ascii="Helvetica" w:eastAsia="宋体" w:hAnsi="Helvetica" w:cs="宋体" w:hint="eastAsia"/>
+          <w:kern w:val="0"/>
+          <w:sz w:val="24"/>
+          <w:szCs w:val="24"/>
+        </w:rPr>
+        <w:t>名称定义</w:t>
+      </w:r>
+    </w:p>
+    <w:p>
+      <w:pPr>
+        <w:widowControl/>
+        <w:wordWrap w:val="0"/>
+        <w:spacing w:line="360" w:lineRule="atLeast"/>
+        <w:ind w:firstLineChars="300" w:firstLine="720"/>
+        <w:jc w:val="left"/>
+        <w:outlineLvl w:val="1"/>
+        <w:rPr>
+          <w:rFonts w:ascii="Helvetica" w:eastAsia="宋体" w:hAnsi="Helvetica" w:cs="宋体"/>
+          <w:kern w:val="0"/>
+          <w:sz w:val="24"/>
+          <w:szCs w:val="24"/>
+        </w:rPr>
+      </w:pPr>
+      <w:r>
+        <w:rPr>
+          <w:rFonts w:ascii="Helvetica" w:eastAsia="宋体" w:hAnsi="Helvetica" w:cs="宋体" w:hint="eastAsia"/>
+          <w:kern w:val="0"/>
+          <w:sz w:val="24"/>
+          <w:szCs w:val="24"/>
+        </w:rPr>
+        <w:t>1</w:t>
+      </w:r>
+      <w:r>
+        <w:rPr>
+          <w:rFonts w:ascii="Helvetica" w:eastAsia="宋体" w:hAnsi="Helvetica" w:cs="宋体"/>
+          <w:kern w:val="0"/>
+          <w:sz w:val="24"/>
+          <w:szCs w:val="24"/>
+        </w:rPr>
+        <w:t>.3.2</w:t>
+      </w:r>
+      <w:r>
+        <w:rPr>
+          <w:rFonts w:ascii="Helvetica" w:eastAsia="宋体" w:hAnsi="Helvetica" w:cs="宋体" w:hint="eastAsia"/>
+          <w:kern w:val="0"/>
+          <w:sz w:val="24"/>
+          <w:szCs w:val="24"/>
+        </w:rPr>
+        <w:t>数据定义</w:t>
+      </w:r>
+    </w:p>
+    <w:p>
+      <w:pPr>
+        <w:widowControl/>
+        <w:wordWrap w:val="0"/>
+        <w:spacing w:line="360" w:lineRule="atLeast"/>
+        <w:ind w:firstLineChars="300" w:firstLine="720"/>
+        <w:jc w:val="left"/>
+        <w:outlineLvl w:val="1"/>
+        <w:rPr>
+          <w:rFonts w:ascii="Helvetica" w:eastAsia="宋体" w:hAnsi="Helvetica" w:cs="宋体"/>
+          <w:kern w:val="0"/>
+          <w:sz w:val="24"/>
+          <w:szCs w:val="24"/>
+        </w:rPr>
+      </w:pPr>
+      <w:hyperlink r:id="rId10" w:anchor="_Toc521463254" w:tgtFrame="_self" w:history="1">
+        <w:r>
+          <w:rPr>
+            <w:rFonts w:ascii="Helvetica" w:eastAsia="宋体" w:hAnsi="Helvetica" w:cs="宋体"/>
+            <w:kern w:val="0"/>
+            <w:sz w:val="24"/>
+            <w:szCs w:val="24"/>
+          </w:rPr>
+          <w:t>1.4</w:t>
+        </w:r>
+        <w:r>
+          <w:rPr>
+            <w:rFonts w:ascii="Helvetica" w:eastAsia="宋体" w:hAnsi="Helvetica" w:cs="宋体" w:hint="eastAsia"/>
+            <w:kern w:val="0"/>
+            <w:sz w:val="24"/>
+            <w:szCs w:val="24"/>
+          </w:rPr>
+          <w:t>参考资料</w:t>
+        </w:r>
+      </w:hyperlink>
+    </w:p>
+    <w:p>
+      <w:pPr>
+        <w:widowControl/>
+        <w:wordWrap w:val="0"/>
+        <w:spacing w:line="360" w:lineRule="atLeast"/>
+        <w:ind w:firstLineChars="300" w:firstLine="723"/>
+        <w:jc w:val="left"/>
+        <w:outlineLvl w:val="1"/>
+        <w:rPr>
+          <w:rFonts w:ascii="Helvetica" w:eastAsia="宋体" w:hAnsi="Helvetica" w:cs="宋体"/>
+          <w:kern w:val="0"/>
+          <w:sz w:val="24"/>
+          <w:szCs w:val="24"/>
+        </w:rPr>
+      </w:pPr>
+      <w:hyperlink r:id="rId11" w:anchor="_Toc521463255" w:tgtFrame="_self" w:history="1">
+        <w:r>
+          <w:rPr>
+            <w:rFonts w:ascii="Helvetica" w:eastAsia="宋体" w:hAnsi="Helvetica" w:cs="宋体"/>
+            <w:b/>
+            <w:bCs/>
+            <w:kern w:val="0"/>
+            <w:sz w:val="24"/>
+            <w:szCs w:val="24"/>
+          </w:rPr>
+          <w:t>2</w:t>
+        </w:r>
+        <w:r>
+          <w:rPr>
+            <w:rFonts w:ascii="Helvetica" w:eastAsia="宋体" w:hAnsi="Helvetica" w:cs="宋体" w:hint="eastAsia"/>
+            <w:b/>
+            <w:bCs/>
+            <w:kern w:val="0"/>
+            <w:sz w:val="24"/>
+            <w:szCs w:val="24"/>
+          </w:rPr>
+          <w:t>任务概述</w:t>
+        </w:r>
+      </w:hyperlink>
+    </w:p>
+    <w:p>
+      <w:pPr>
+        <w:widowControl/>
+        <w:wordWrap w:val="0"/>
+        <w:spacing w:line="360" w:lineRule="atLeast"/>
+        <w:ind w:firstLineChars="300" w:firstLine="720"/>
+        <w:jc w:val="left"/>
+        <w:outlineLvl w:val="1"/>
+        <w:rPr>
+          <w:rFonts w:ascii="Helvetica" w:eastAsia="宋体" w:hAnsi="Helvetica" w:cs="宋体"/>
+          <w:kern w:val="0"/>
+          <w:sz w:val="24"/>
+          <w:szCs w:val="24"/>
+        </w:rPr>
+      </w:pPr>
+      <w:hyperlink r:id="rId12" w:anchor="_Toc521463256" w:tgtFrame="_self" w:history="1">
+        <w:r>
+          <w:rPr>
+            <w:rFonts w:ascii="Helvetica" w:eastAsia="宋体" w:hAnsi="Helvetica" w:cs="宋体"/>
+            <w:kern w:val="0"/>
+            <w:sz w:val="24"/>
+            <w:szCs w:val="24"/>
+          </w:rPr>
+          <w:t>2.1</w:t>
+        </w:r>
+        <w:r>
+          <w:rPr>
+            <w:rFonts w:ascii="Helvetica" w:eastAsia="宋体" w:hAnsi="Helvetica" w:cs="宋体" w:hint="eastAsia"/>
+            <w:kern w:val="0"/>
+            <w:sz w:val="24"/>
+            <w:szCs w:val="24"/>
+          </w:rPr>
+          <w:t>目标</w:t>
+        </w:r>
+      </w:hyperlink>
+    </w:p>
+    <w:p>
+      <w:pPr>
+        <w:widowControl/>
+        <w:wordWrap w:val="0"/>
+        <w:spacing w:line="360" w:lineRule="atLeast"/>
+        <w:ind w:firstLineChars="300" w:firstLine="720"/>
+        <w:jc w:val="left"/>
+        <w:outlineLvl w:val="1"/>
+        <w:rPr>
+          <w:rFonts w:ascii="Helvetica" w:eastAsia="宋体" w:hAnsi="Helvetica" w:cs="宋体"/>
+          <w:kern w:val="0"/>
+          <w:sz w:val="24"/>
+          <w:szCs w:val="24"/>
+        </w:rPr>
+      </w:pPr>
+      <w:hyperlink r:id="rId13" w:anchor="_Toc521463257" w:tgtFrame="_self" w:history="1">
+        <w:r>
+          <w:rPr>
+            <w:rFonts w:ascii="Helvetica" w:eastAsia="宋体" w:hAnsi="Helvetica" w:cs="宋体"/>
+            <w:kern w:val="0"/>
+            <w:sz w:val="24"/>
+            <w:szCs w:val="24"/>
+          </w:rPr>
+          <w:t>2.2</w:t>
+        </w:r>
+        <w:r>
+          <w:rPr>
+            <w:rFonts w:ascii="Helvetica" w:eastAsia="宋体" w:hAnsi="Helvetica" w:cs="宋体" w:hint="eastAsia"/>
+            <w:kern w:val="0"/>
+            <w:sz w:val="24"/>
+            <w:szCs w:val="24"/>
+          </w:rPr>
+          <w:t>用户的特点</w:t>
+        </w:r>
+      </w:hyperlink>
+    </w:p>
+    <w:p>
+      <w:pPr>
+        <w:widowControl/>
+        <w:wordWrap w:val="0"/>
+        <w:spacing w:line="360" w:lineRule="atLeast"/>
+        <w:ind w:firstLineChars="300" w:firstLine="720"/>
+        <w:jc w:val="left"/>
+        <w:outlineLvl w:val="1"/>
+        <w:rPr>
+          <w:rFonts w:ascii="Helvetica" w:eastAsia="宋体" w:hAnsi="Helvetica" w:cs="宋体"/>
+          <w:kern w:val="0"/>
+          <w:sz w:val="24"/>
+          <w:szCs w:val="24"/>
+        </w:rPr>
+      </w:pPr>
+      <w:hyperlink r:id="rId14" w:anchor="_Toc521463258" w:tgtFrame="_self" w:history="1">
+        <w:r>
+          <w:rPr>
+            <w:rFonts w:ascii="Helvetica" w:eastAsia="宋体" w:hAnsi="Helvetica" w:cs="宋体"/>
+            <w:kern w:val="0"/>
+            <w:sz w:val="24"/>
+            <w:szCs w:val="24"/>
+          </w:rPr>
+          <w:t>2.3</w:t>
+        </w:r>
+        <w:r>
+          <w:rPr>
+            <w:rFonts w:ascii="Helvetica" w:eastAsia="宋体" w:hAnsi="Helvetica" w:cs="宋体" w:hint="eastAsia"/>
+            <w:kern w:val="0"/>
+            <w:sz w:val="24"/>
+            <w:szCs w:val="24"/>
+          </w:rPr>
+          <w:t>假定和约束</w:t>
+        </w:r>
+      </w:hyperlink>
+    </w:p>
+    <w:p>
+      <w:pPr>
+        <w:widowControl/>
+        <w:wordWrap w:val="0"/>
+        <w:spacing w:line="360" w:lineRule="atLeast"/>
+        <w:ind w:firstLineChars="300" w:firstLine="723"/>
+        <w:jc w:val="left"/>
+        <w:outlineLvl w:val="1"/>
+        <w:rPr>
+          <w:rFonts w:ascii="Helvetica" w:eastAsia="宋体" w:hAnsi="Helvetica" w:cs="宋体"/>
+          <w:kern w:val="0"/>
+          <w:sz w:val="24"/>
+          <w:szCs w:val="24"/>
+        </w:rPr>
+      </w:pPr>
+      <w:hyperlink r:id="rId15" w:anchor="_Toc521463259" w:tgtFrame="_self" w:history="1">
+        <w:r>
+          <w:rPr>
+            <w:rFonts w:ascii="Helvetica" w:eastAsia="宋体" w:hAnsi="Helvetica" w:cs="宋体"/>
+            <w:b/>
+            <w:bCs/>
+            <w:kern w:val="0"/>
+            <w:sz w:val="24"/>
+            <w:szCs w:val="24"/>
+          </w:rPr>
+          <w:t>3</w:t>
+        </w:r>
+        <w:r>
+          <w:rPr>
+            <w:rFonts w:ascii="Helvetica" w:eastAsia="宋体" w:hAnsi="Helvetica" w:cs="宋体" w:hint="eastAsia"/>
+            <w:b/>
+            <w:bCs/>
+            <w:kern w:val="0"/>
+            <w:sz w:val="24"/>
+            <w:szCs w:val="24"/>
+          </w:rPr>
+          <w:t>需求规定</w:t>
+        </w:r>
+      </w:hyperlink>
+    </w:p>
+    <w:p>
+      <w:pPr>
+        <w:widowControl/>
+        <w:wordWrap w:val="0"/>
+        <w:spacing w:line="360" w:lineRule="atLeast"/>
+        <w:ind w:firstLineChars="300" w:firstLine="720"/>
+        <w:jc w:val="left"/>
+        <w:outlineLvl w:val="1"/>
+        <w:rPr>
+          <w:rFonts w:ascii="Helvetica" w:eastAsia="宋体" w:hAnsi="Helvetica" w:cs="宋体"/>
+          <w:kern w:val="0"/>
+          <w:sz w:val="24"/>
+          <w:szCs w:val="24"/>
+        </w:rPr>
+      </w:pPr>
+      <w:hyperlink r:id="rId16" w:anchor="_Toc521463260" w:tgtFrame="_self" w:history="1">
+        <w:r>
+          <w:rPr>
+            <w:rFonts w:ascii="Helvetica" w:eastAsia="宋体" w:hAnsi="Helvetica" w:cs="宋体"/>
+            <w:kern w:val="0"/>
+            <w:sz w:val="24"/>
+            <w:szCs w:val="24"/>
+          </w:rPr>
+          <w:t>3.1</w:t>
+        </w:r>
+        <w:r>
+          <w:rPr>
+            <w:rFonts w:ascii="Helvetica" w:eastAsia="宋体" w:hAnsi="Helvetica" w:cs="宋体" w:hint="eastAsia"/>
+            <w:kern w:val="0"/>
+            <w:sz w:val="24"/>
+            <w:szCs w:val="24"/>
+          </w:rPr>
+          <w:t>对功能的规定</w:t>
+        </w:r>
+      </w:hyperlink>
+    </w:p>
+    <w:p>
+      <w:pPr>
+        <w:widowControl/>
+        <w:wordWrap w:val="0"/>
+        <w:spacing w:line="360" w:lineRule="atLeast"/>
+        <w:ind w:firstLineChars="300" w:firstLine="720"/>
+        <w:jc w:val="left"/>
+        <w:outlineLvl w:val="1"/>
+        <w:rPr>
+          <w:rFonts w:ascii="Helvetica" w:eastAsia="宋体" w:hAnsi="Helvetica" w:cs="宋体"/>
+          <w:kern w:val="0"/>
+          <w:sz w:val="24"/>
+          <w:szCs w:val="24"/>
+        </w:rPr>
+      </w:pPr>
+      <w:hyperlink r:id="rId17" w:anchor="_Toc521463261" w:tgtFrame="_self" w:history="1">
+        <w:r>
+          <w:rPr>
+            <w:rFonts w:ascii="Helvetica" w:eastAsia="宋体" w:hAnsi="Helvetica" w:cs="宋体"/>
+            <w:kern w:val="0"/>
+            <w:sz w:val="24"/>
+            <w:szCs w:val="24"/>
+          </w:rPr>
+          <w:t>3.2</w:t>
+        </w:r>
+      </w:hyperlink>
+      <w:hyperlink r:id="rId18" w:anchor="_Toc521463265" w:tgtFrame="_self" w:history="1">
+        <w:r>
+          <w:rPr>
+            <w:rFonts w:ascii="Helvetica" w:eastAsia="宋体" w:hAnsi="Helvetica" w:cs="宋体" w:hint="eastAsia"/>
+            <w:kern w:val="0"/>
+            <w:sz w:val="24"/>
+            <w:szCs w:val="24"/>
+          </w:rPr>
+          <w:t>输人输出要求</w:t>
+        </w:r>
+      </w:hyperlink>
+    </w:p>
+    <w:p>
+      <w:pPr>
+        <w:widowControl/>
+        <w:wordWrap w:val="0"/>
+        <w:spacing w:line="360" w:lineRule="atLeast"/>
+        <w:ind w:firstLineChars="300" w:firstLine="723"/>
+        <w:jc w:val="left"/>
+        <w:outlineLvl w:val="1"/>
+        <w:rPr>
+          <w:rFonts w:ascii="Helvetica" w:eastAsia="宋体" w:hAnsi="Helvetica" w:cs="宋体"/>
+          <w:kern w:val="0"/>
+          <w:sz w:val="24"/>
+          <w:szCs w:val="24"/>
+        </w:rPr>
+      </w:pPr>
+      <w:hyperlink r:id="rId19" w:anchor="_Toc521463269" w:tgtFrame="_self" w:history="1">
+        <w:r>
+          <w:rPr>
+            <w:rFonts w:ascii="Helvetica" w:eastAsia="宋体" w:hAnsi="Helvetica" w:cs="宋体"/>
+            <w:b/>
+            <w:bCs/>
+            <w:kern w:val="0"/>
+            <w:sz w:val="24"/>
+            <w:szCs w:val="24"/>
+          </w:rPr>
+          <w:t>4</w:t>
+        </w:r>
+        <w:r>
+          <w:rPr>
+            <w:rFonts w:ascii="Helvetica" w:eastAsia="宋体" w:hAnsi="Helvetica" w:cs="宋体" w:hint="eastAsia"/>
+            <w:b/>
+            <w:bCs/>
+            <w:kern w:val="0"/>
+            <w:sz w:val="24"/>
+            <w:szCs w:val="24"/>
+          </w:rPr>
+          <w:t>运行环境规定</w:t>
+        </w:r>
+      </w:hyperlink>
+    </w:p>
+    <w:p>
+      <w:pPr>
+        <w:widowControl/>
+        <w:wordWrap w:val="0"/>
+        <w:spacing w:line="360" w:lineRule="atLeast"/>
+        <w:ind w:firstLineChars="300" w:firstLine="720"/>
+        <w:jc w:val="left"/>
+        <w:outlineLvl w:val="1"/>
+        <w:rPr>
+          <w:rFonts w:ascii="Helvetica" w:eastAsia="宋体" w:hAnsi="Helvetica" w:cs="宋体"/>
+          <w:kern w:val="0"/>
+          <w:sz w:val="24"/>
+          <w:szCs w:val="24"/>
+        </w:rPr>
+      </w:pPr>
+      <w:hyperlink r:id="rId20" w:anchor="_Toc521463270" w:tgtFrame="_self" w:history="1">
+        <w:r>
+          <w:rPr>
+            <w:rFonts w:ascii="Helvetica" w:eastAsia="宋体" w:hAnsi="Helvetica" w:cs="宋体"/>
+            <w:kern w:val="0"/>
+            <w:sz w:val="24"/>
+            <w:szCs w:val="24"/>
+          </w:rPr>
+          <w:t>4.1</w:t>
+        </w:r>
+        <w:r>
+          <w:rPr>
+            <w:rFonts w:ascii="Helvetica" w:eastAsia="宋体" w:hAnsi="Helvetica" w:cs="宋体" w:hint="eastAsia"/>
+            <w:kern w:val="0"/>
+            <w:sz w:val="24"/>
+            <w:szCs w:val="24"/>
+          </w:rPr>
+          <w:t>设备</w:t>
+        </w:r>
+      </w:hyperlink>
+    </w:p>
+    <w:p>
+      <w:pPr>
+        <w:widowControl/>
+        <w:wordWrap w:val="0"/>
+        <w:spacing w:line="360" w:lineRule="atLeast"/>
+        <w:ind w:firstLineChars="300" w:firstLine="720"/>
+        <w:jc w:val="left"/>
+        <w:outlineLvl w:val="1"/>
+        <w:rPr>
+          <w:rFonts w:ascii="Helvetica" w:eastAsia="宋体" w:hAnsi="Helvetica" w:cs="宋体"/>
+          <w:kern w:val="0"/>
+          <w:sz w:val="24"/>
+          <w:szCs w:val="24"/>
+        </w:rPr>
+      </w:pPr>
+      <w:hyperlink r:id="rId21" w:anchor="_Toc521463271" w:tgtFrame="_self" w:history="1">
+        <w:r>
+          <w:rPr>
+            <w:rFonts w:ascii="Helvetica" w:eastAsia="宋体" w:hAnsi="Helvetica" w:cs="宋体"/>
+            <w:kern w:val="0"/>
+            <w:sz w:val="24"/>
+            <w:szCs w:val="24"/>
+          </w:rPr>
+          <w:t>4.2</w:t>
+        </w:r>
+        <w:r>
+          <w:rPr>
+            <w:rFonts w:ascii="Helvetica" w:eastAsia="宋体" w:hAnsi="Helvetica" w:cs="宋体" w:hint="eastAsia"/>
+            <w:kern w:val="0"/>
+            <w:sz w:val="24"/>
+            <w:szCs w:val="24"/>
+          </w:rPr>
+          <w:t>支持软件</w:t>
+        </w:r>
+      </w:hyperlink>
+    </w:p>
+    <w:p>
+      <w:pPr>
+        <w:widowControl/>
+        <w:wordWrap w:val="0"/>
+        <w:spacing w:line="360" w:lineRule="atLeast"/>
+        <w:ind w:firstLineChars="300" w:firstLine="720"/>
+        <w:jc w:val="left"/>
+        <w:outlineLvl w:val="1"/>
+        <w:rPr>
+          <w:rFonts w:ascii="Helvetica" w:eastAsia="宋体" w:hAnsi="Helvetica" w:cs="宋体"/>
+          <w:kern w:val="0"/>
+          <w:sz w:val="24"/>
+          <w:szCs w:val="24"/>
+        </w:rPr>
+      </w:pPr>
+      <w:hyperlink r:id="rId22" w:anchor="_Toc521463272" w:tgtFrame="_self" w:history="1">
+        <w:r>
+          <w:rPr>
+            <w:rFonts w:ascii="Helvetica" w:eastAsia="宋体" w:hAnsi="Helvetica" w:cs="宋体"/>
+            <w:kern w:val="0"/>
+            <w:sz w:val="24"/>
+            <w:szCs w:val="24"/>
+          </w:rPr>
+          <w:t>4.3</w:t>
+        </w:r>
+        <w:r>
+          <w:rPr>
+            <w:rFonts w:ascii="Helvetica" w:eastAsia="宋体" w:hAnsi="Helvetica" w:cs="宋体" w:hint="eastAsia"/>
+            <w:kern w:val="0"/>
+            <w:sz w:val="24"/>
+            <w:szCs w:val="24"/>
+          </w:rPr>
+          <w:t>接口</w:t>
+        </w:r>
+      </w:hyperlink>
+    </w:p>
+    <w:p>
+      <w:pPr>
+        <w:widowControl/>
+        <w:wordWrap w:val="0"/>
+        <w:spacing w:line="360" w:lineRule="atLeast"/>
+        <w:jc w:val="left"/>
+        <w:outlineLvl w:val="1"/>
+        <w:rPr>
+          <w:rFonts w:ascii="Helvetica" w:eastAsia="宋体" w:hAnsi="Helvetica" w:cs="宋体" w:hint="eastAsia"/>
+          <w:kern w:val="0"/>
+          <w:sz w:val="24"/>
+          <w:szCs w:val="24"/>
+        </w:rPr>
+      </w:pPr>
+    </w:p>
+    <w:p>
+      <w:pPr>
+        <w:widowControl/>
+        <w:wordWrap w:val="0"/>
+        <w:spacing w:line="360" w:lineRule="atLeast"/>
+        <w:ind w:firstLineChars="300" w:firstLine="720"/>
+        <w:jc w:val="left"/>
+        <w:outlineLvl w:val="1"/>
+        <w:rPr>
+          <w:rFonts w:ascii="Helvetica" w:eastAsia="宋体" w:hAnsi="Helvetica" w:cs="宋体"/>
+          <w:kern w:val="0"/>
+          <w:sz w:val="24"/>
+          <w:szCs w:val="24"/>
         </w:rPr>
       </w:pPr>
     </w:p>
@@ -1237,21 +1904,14 @@
                 <w:rFonts w:ascii="宋体" w:hAnsi="宋体" w:hint="eastAsia"/>
                 <w:sz w:val="18"/>
               </w:rPr>
-              <w:t>：身份验证，提案审批，</w:t>
-            </w:r>
-            <w:r>
-              <w:rPr>
-                <w:rFonts w:ascii="宋体" w:hAnsi="宋体" w:hint="eastAsia"/>
-                <w:sz w:val="18"/>
-              </w:rPr>
-              <w:t>启动任务</w:t>
+              <w:t>：身份验证，提案审批，启动任务</w:t>
             </w:r>
           </w:p>
           <w:p>
             <w:pPr>
               <w:ind w:left="210" w:right="210"/>
               <w:rPr>
-                <w:rFonts w:ascii="宋体" w:hAnsi="宋体" w:hint="eastAsia"/>
+                <w:rFonts w:ascii="宋体" w:hAnsi="宋体"/>
                 <w:sz w:val="18"/>
               </w:rPr>
             </w:pPr>
@@ -1561,14 +2221,7 @@
                 <w:rFonts w:ascii="宋体" w:hAnsi="宋体" w:hint="eastAsia"/>
                 <w:sz w:val="18"/>
               </w:rPr>
-              <w:t>：</w:t>
-            </w:r>
-            <w:r>
-              <w:rPr>
-                <w:rFonts w:ascii="宋体" w:hAnsi="宋体" w:hint="eastAsia"/>
-                <w:sz w:val="18"/>
-              </w:rPr>
-              <w:t>会员推荐</w:t>
+              <w:t>：会员推荐</w:t>
             </w:r>
           </w:p>
         </w:tc>
@@ -2026,1088 +2679,6 @@
         <w:widowControl/>
         <w:wordWrap w:val="0"/>
         <w:spacing w:line="360" w:lineRule="atLeast"/>
-        <w:jc w:val="center"/>
-        <w:rPr>
-          <w:rFonts w:ascii="Helvetica" w:eastAsia="宋体" w:hAnsi="Helvetica" w:cs="宋体"/>
-          <w:kern w:val="0"/>
-          <w:sz w:val="24"/>
-          <w:szCs w:val="24"/>
-        </w:rPr>
-      </w:pPr>
-    </w:p>
-    <w:p>
-      <w:pPr>
-        <w:widowControl/>
-        <w:wordWrap w:val="0"/>
-        <w:spacing w:line="360" w:lineRule="atLeast"/>
-        <w:jc w:val="center"/>
-        <w:rPr>
-          <w:rFonts w:ascii="Helvetica" w:eastAsia="宋体" w:hAnsi="Helvetica" w:cs="宋体"/>
-          <w:b/>
-          <w:kern w:val="0"/>
-          <w:sz w:val="36"/>
-          <w:szCs w:val="24"/>
-        </w:rPr>
-      </w:pPr>
-    </w:p>
-    <w:p>
-      <w:pPr>
-        <w:widowControl/>
-        <w:wordWrap w:val="0"/>
-        <w:spacing w:line="360" w:lineRule="atLeast"/>
-        <w:jc w:val="center"/>
-        <w:rPr>
-          <w:rFonts w:ascii="Helvetica" w:eastAsia="宋体" w:hAnsi="Helvetica" w:cs="宋体"/>
-          <w:b/>
-          <w:kern w:val="0"/>
-          <w:sz w:val="36"/>
-          <w:szCs w:val="24"/>
-        </w:rPr>
-      </w:pPr>
-    </w:p>
-    <w:p>
-      <w:pPr>
-        <w:widowControl/>
-        <w:wordWrap w:val="0"/>
-        <w:spacing w:line="360" w:lineRule="atLeast"/>
-        <w:jc w:val="center"/>
-        <w:rPr>
-          <w:rFonts w:ascii="Helvetica" w:eastAsia="宋体" w:hAnsi="Helvetica" w:cs="宋体"/>
-          <w:b/>
-          <w:kern w:val="0"/>
-          <w:sz w:val="36"/>
-          <w:szCs w:val="24"/>
-        </w:rPr>
-      </w:pPr>
-    </w:p>
-    <w:p>
-      <w:pPr>
-        <w:widowControl/>
-        <w:wordWrap w:val="0"/>
-        <w:spacing w:line="360" w:lineRule="atLeast"/>
-        <w:jc w:val="center"/>
-        <w:rPr>
-          <w:rFonts w:ascii="Helvetica" w:eastAsia="宋体" w:hAnsi="Helvetica" w:cs="宋体"/>
-          <w:b/>
-          <w:kern w:val="0"/>
-          <w:sz w:val="36"/>
-          <w:szCs w:val="24"/>
-        </w:rPr>
-      </w:pPr>
-    </w:p>
-    <w:p>
-      <w:pPr>
-        <w:widowControl/>
-        <w:wordWrap w:val="0"/>
-        <w:spacing w:line="360" w:lineRule="atLeast"/>
-        <w:jc w:val="center"/>
-        <w:rPr>
-          <w:rFonts w:ascii="Helvetica" w:eastAsia="宋体" w:hAnsi="Helvetica" w:cs="宋体"/>
-          <w:b/>
-          <w:kern w:val="0"/>
-          <w:sz w:val="36"/>
-          <w:szCs w:val="24"/>
-        </w:rPr>
-      </w:pPr>
-    </w:p>
-    <w:p>
-      <w:pPr>
-        <w:widowControl/>
-        <w:wordWrap w:val="0"/>
-        <w:spacing w:line="360" w:lineRule="atLeast"/>
-        <w:jc w:val="center"/>
-        <w:rPr>
-          <w:rFonts w:ascii="Helvetica" w:eastAsia="宋体" w:hAnsi="Helvetica" w:cs="宋体"/>
-          <w:b/>
-          <w:kern w:val="0"/>
-          <w:sz w:val="36"/>
-          <w:szCs w:val="24"/>
-        </w:rPr>
-      </w:pPr>
-    </w:p>
-    <w:p>
-      <w:pPr>
-        <w:widowControl/>
-        <w:wordWrap w:val="0"/>
-        <w:spacing w:line="360" w:lineRule="atLeast"/>
-        <w:jc w:val="center"/>
-        <w:rPr>
-          <w:rFonts w:ascii="Helvetica" w:eastAsia="宋体" w:hAnsi="Helvetica" w:cs="宋体" w:hint="eastAsia"/>
-          <w:b/>
-          <w:kern w:val="0"/>
-          <w:sz w:val="36"/>
-          <w:szCs w:val="24"/>
-        </w:rPr>
-      </w:pPr>
-    </w:p>
-    <w:p>
-      <w:pPr>
-        <w:widowControl/>
-        <w:wordWrap w:val="0"/>
-        <w:spacing w:line="360" w:lineRule="atLeast"/>
-        <w:jc w:val="center"/>
-        <w:rPr>
-          <w:rFonts w:ascii="Helvetica" w:eastAsia="宋体" w:hAnsi="Helvetica" w:cs="宋体" w:hint="eastAsia"/>
-          <w:b/>
-          <w:kern w:val="0"/>
-          <w:sz w:val="36"/>
-          <w:szCs w:val="24"/>
-        </w:rPr>
-      </w:pPr>
-      <w:r>
-        <w:rPr>
-          <w:rFonts w:ascii="Helvetica" w:eastAsia="宋体" w:hAnsi="Helvetica" w:cs="宋体" w:hint="eastAsia"/>
-          <w:b/>
-          <w:kern w:val="0"/>
-          <w:sz w:val="36"/>
-          <w:szCs w:val="24"/>
-        </w:rPr>
-        <w:lastRenderedPageBreak/>
-        <w:t>目录</w:t>
-      </w:r>
-    </w:p>
-    <w:p>
-      <w:pPr>
-        <w:widowControl/>
-        <w:wordWrap w:val="0"/>
-        <w:spacing w:line="360" w:lineRule="atLeast"/>
-        <w:ind w:firstLineChars="300" w:firstLine="723"/>
-        <w:jc w:val="left"/>
-        <w:outlineLvl w:val="1"/>
-        <w:rPr>
-          <w:rFonts w:ascii="Helvetica" w:eastAsia="宋体" w:hAnsi="Helvetica" w:cs="宋体"/>
-          <w:kern w:val="0"/>
-          <w:sz w:val="24"/>
-          <w:szCs w:val="24"/>
-        </w:rPr>
-      </w:pPr>
-      <w:r>
-        <w:rPr>
-          <w:rFonts w:ascii="Helvetica" w:eastAsia="宋体" w:hAnsi="Helvetica" w:cs="宋体"/>
-          <w:b/>
-          <w:bCs/>
-          <w:kern w:val="0"/>
-          <w:sz w:val="24"/>
-          <w:szCs w:val="24"/>
-        </w:rPr>
-        <w:t>1</w:t>
-      </w:r>
-      <w:r>
-        <w:rPr>
-          <w:rFonts w:ascii="Helvetica" w:eastAsia="宋体" w:hAnsi="Helvetica" w:cs="宋体" w:hint="eastAsia"/>
-          <w:b/>
-          <w:bCs/>
-          <w:kern w:val="0"/>
-          <w:sz w:val="24"/>
-          <w:szCs w:val="24"/>
-        </w:rPr>
-        <w:t>引言</w:t>
-      </w:r>
-    </w:p>
-    <w:p>
-      <w:pPr>
-        <w:widowControl/>
-        <w:wordWrap w:val="0"/>
-        <w:spacing w:line="360" w:lineRule="atLeast"/>
-        <w:ind w:firstLineChars="300" w:firstLine="720"/>
-        <w:jc w:val="left"/>
-        <w:outlineLvl w:val="1"/>
-        <w:rPr>
-          <w:rFonts w:ascii="Helvetica" w:eastAsia="宋体" w:hAnsi="Helvetica" w:cs="宋体"/>
-          <w:kern w:val="0"/>
-          <w:sz w:val="24"/>
-          <w:szCs w:val="24"/>
-        </w:rPr>
-      </w:pPr>
-      <w:r>
-        <w:rPr>
-          <w:rFonts w:ascii="Helvetica" w:eastAsia="宋体" w:hAnsi="Helvetica" w:cs="宋体"/>
-          <w:kern w:val="0"/>
-          <w:sz w:val="24"/>
-          <w:szCs w:val="24"/>
-        </w:rPr>
-        <w:t>1.1</w:t>
-      </w:r>
-      <w:r>
-        <w:rPr>
-          <w:rFonts w:ascii="Helvetica" w:eastAsia="宋体" w:hAnsi="Helvetica" w:cs="宋体" w:hint="eastAsia"/>
-          <w:kern w:val="0"/>
-          <w:sz w:val="24"/>
-          <w:szCs w:val="24"/>
-        </w:rPr>
-        <w:t>编写目的</w:t>
-      </w:r>
-    </w:p>
-    <w:p>
-      <w:pPr>
-        <w:widowControl/>
-        <w:wordWrap w:val="0"/>
-        <w:spacing w:line="360" w:lineRule="atLeast"/>
-        <w:ind w:firstLineChars="300" w:firstLine="720"/>
-        <w:jc w:val="left"/>
-        <w:outlineLvl w:val="1"/>
-        <w:rPr>
-          <w:rFonts w:ascii="Helvetica" w:eastAsia="宋体" w:hAnsi="Helvetica" w:cs="宋体"/>
-          <w:kern w:val="0"/>
-          <w:sz w:val="24"/>
-          <w:szCs w:val="24"/>
-        </w:rPr>
-      </w:pPr>
-      <w:hyperlink r:id="rId8" w:anchor="_Toc521463252" w:tgtFrame="_self" w:history="1">
-        <w:r>
-          <w:rPr>
-            <w:rFonts w:ascii="Helvetica" w:eastAsia="宋体" w:hAnsi="Helvetica" w:cs="宋体"/>
-            <w:kern w:val="0"/>
-            <w:sz w:val="24"/>
-            <w:szCs w:val="24"/>
-          </w:rPr>
-          <w:t>1.2</w:t>
-        </w:r>
-        <w:r>
-          <w:rPr>
-            <w:rFonts w:ascii="Helvetica" w:eastAsia="宋体" w:hAnsi="Helvetica" w:cs="宋体" w:hint="eastAsia"/>
-            <w:kern w:val="0"/>
-            <w:sz w:val="24"/>
-            <w:szCs w:val="24"/>
-          </w:rPr>
-          <w:t>背景</w:t>
-        </w:r>
-      </w:hyperlink>
-    </w:p>
-    <w:p>
-      <w:pPr>
-        <w:widowControl/>
-        <w:wordWrap w:val="0"/>
-        <w:spacing w:line="360" w:lineRule="atLeast"/>
-        <w:ind w:firstLineChars="300" w:firstLine="720"/>
-        <w:jc w:val="left"/>
-        <w:outlineLvl w:val="1"/>
-        <w:rPr>
-          <w:rFonts w:ascii="Helvetica" w:eastAsia="宋体" w:hAnsi="Helvetica" w:cs="宋体"/>
-          <w:kern w:val="0"/>
-          <w:sz w:val="24"/>
-          <w:szCs w:val="24"/>
-        </w:rPr>
-      </w:pPr>
-      <w:hyperlink r:id="rId9" w:anchor="_Toc521463253" w:tgtFrame="_self" w:history="1">
-        <w:r>
-          <w:rPr>
-            <w:rFonts w:ascii="Helvetica" w:eastAsia="宋体" w:hAnsi="Helvetica" w:cs="宋体"/>
-            <w:kern w:val="0"/>
-            <w:sz w:val="24"/>
-            <w:szCs w:val="24"/>
-          </w:rPr>
-          <w:t>1.3</w:t>
-        </w:r>
-        <w:r>
-          <w:rPr>
-            <w:rFonts w:ascii="Helvetica" w:eastAsia="宋体" w:hAnsi="Helvetica" w:cs="宋体" w:hint="eastAsia"/>
-            <w:kern w:val="0"/>
-            <w:sz w:val="24"/>
-            <w:szCs w:val="24"/>
-          </w:rPr>
-          <w:t>定义</w:t>
-        </w:r>
-      </w:hyperlink>
-    </w:p>
-    <w:p>
-      <w:pPr>
-        <w:widowControl/>
-        <w:wordWrap w:val="0"/>
-        <w:spacing w:line="360" w:lineRule="atLeast"/>
-        <w:ind w:firstLineChars="300" w:firstLine="720"/>
-        <w:jc w:val="left"/>
-        <w:outlineLvl w:val="1"/>
-        <w:rPr>
-          <w:rFonts w:ascii="Helvetica" w:eastAsia="宋体" w:hAnsi="Helvetica" w:cs="宋体"/>
-          <w:kern w:val="0"/>
-          <w:sz w:val="24"/>
-          <w:szCs w:val="24"/>
-        </w:rPr>
-      </w:pPr>
-      <w:r>
-        <w:rPr>
-          <w:rFonts w:ascii="Helvetica" w:eastAsia="宋体" w:hAnsi="Helvetica" w:cs="宋体" w:hint="eastAsia"/>
-          <w:kern w:val="0"/>
-          <w:sz w:val="24"/>
-          <w:szCs w:val="24"/>
-        </w:rPr>
-        <w:t>1</w:t>
-      </w:r>
-      <w:r>
-        <w:rPr>
-          <w:rFonts w:ascii="Helvetica" w:eastAsia="宋体" w:hAnsi="Helvetica" w:cs="宋体"/>
-          <w:kern w:val="0"/>
-          <w:sz w:val="24"/>
-          <w:szCs w:val="24"/>
-        </w:rPr>
-        <w:t>.3.1</w:t>
-      </w:r>
-      <w:r>
-        <w:rPr>
-          <w:rFonts w:ascii="Helvetica" w:eastAsia="宋体" w:hAnsi="Helvetica" w:cs="宋体" w:hint="eastAsia"/>
-          <w:kern w:val="0"/>
-          <w:sz w:val="24"/>
-          <w:szCs w:val="24"/>
-        </w:rPr>
-        <w:t>名称定义</w:t>
-      </w:r>
-    </w:p>
-    <w:p>
-      <w:pPr>
-        <w:widowControl/>
-        <w:wordWrap w:val="0"/>
-        <w:spacing w:line="360" w:lineRule="atLeast"/>
-        <w:ind w:firstLineChars="300" w:firstLine="720"/>
-        <w:jc w:val="left"/>
-        <w:outlineLvl w:val="1"/>
-        <w:rPr>
-          <w:rFonts w:ascii="Helvetica" w:eastAsia="宋体" w:hAnsi="Helvetica" w:cs="宋体" w:hint="eastAsia"/>
-          <w:kern w:val="0"/>
-          <w:sz w:val="24"/>
-          <w:szCs w:val="24"/>
-        </w:rPr>
-      </w:pPr>
-      <w:r>
-        <w:rPr>
-          <w:rFonts w:ascii="Helvetica" w:eastAsia="宋体" w:hAnsi="Helvetica" w:cs="宋体" w:hint="eastAsia"/>
-          <w:kern w:val="0"/>
-          <w:sz w:val="24"/>
-          <w:szCs w:val="24"/>
-        </w:rPr>
-        <w:t>1</w:t>
-      </w:r>
-      <w:r>
-        <w:rPr>
-          <w:rFonts w:ascii="Helvetica" w:eastAsia="宋体" w:hAnsi="Helvetica" w:cs="宋体"/>
-          <w:kern w:val="0"/>
-          <w:sz w:val="24"/>
-          <w:szCs w:val="24"/>
-        </w:rPr>
-        <w:t>.3.2</w:t>
-      </w:r>
-      <w:r>
-        <w:rPr>
-          <w:rFonts w:ascii="Helvetica" w:eastAsia="宋体" w:hAnsi="Helvetica" w:cs="宋体" w:hint="eastAsia"/>
-          <w:kern w:val="0"/>
-          <w:sz w:val="24"/>
-          <w:szCs w:val="24"/>
-        </w:rPr>
-        <w:t>数据定义</w:t>
-      </w:r>
-    </w:p>
-    <w:p>
-      <w:pPr>
-        <w:widowControl/>
-        <w:wordWrap w:val="0"/>
-        <w:spacing w:line="360" w:lineRule="atLeast"/>
-        <w:ind w:firstLineChars="300" w:firstLine="720"/>
-        <w:jc w:val="left"/>
-        <w:outlineLvl w:val="1"/>
-        <w:rPr>
-          <w:rFonts w:ascii="Helvetica" w:eastAsia="宋体" w:hAnsi="Helvetica" w:cs="宋体"/>
-          <w:kern w:val="0"/>
-          <w:sz w:val="24"/>
-          <w:szCs w:val="24"/>
-        </w:rPr>
-      </w:pPr>
-      <w:hyperlink r:id="rId10" w:anchor="_Toc521463254" w:tgtFrame="_self" w:history="1">
-        <w:r>
-          <w:rPr>
-            <w:rFonts w:ascii="Helvetica" w:eastAsia="宋体" w:hAnsi="Helvetica" w:cs="宋体"/>
-            <w:kern w:val="0"/>
-            <w:sz w:val="24"/>
-            <w:szCs w:val="24"/>
-          </w:rPr>
-          <w:t>1.4</w:t>
-        </w:r>
-        <w:r>
-          <w:rPr>
-            <w:rFonts w:ascii="Helvetica" w:eastAsia="宋体" w:hAnsi="Helvetica" w:cs="宋体" w:hint="eastAsia"/>
-            <w:kern w:val="0"/>
-            <w:sz w:val="24"/>
-            <w:szCs w:val="24"/>
-          </w:rPr>
-          <w:t>参考资料</w:t>
-        </w:r>
-      </w:hyperlink>
-    </w:p>
-    <w:p>
-      <w:pPr>
-        <w:widowControl/>
-        <w:wordWrap w:val="0"/>
-        <w:spacing w:line="360" w:lineRule="atLeast"/>
-        <w:ind w:firstLineChars="300" w:firstLine="723"/>
-        <w:jc w:val="left"/>
-        <w:outlineLvl w:val="1"/>
-        <w:rPr>
-          <w:rFonts w:ascii="Helvetica" w:eastAsia="宋体" w:hAnsi="Helvetica" w:cs="宋体"/>
-          <w:kern w:val="0"/>
-          <w:sz w:val="24"/>
-          <w:szCs w:val="24"/>
-        </w:rPr>
-      </w:pPr>
-      <w:hyperlink r:id="rId11" w:anchor="_Toc521463255" w:tgtFrame="_self" w:history="1">
-        <w:r>
-          <w:rPr>
-            <w:rFonts w:ascii="Helvetica" w:eastAsia="宋体" w:hAnsi="Helvetica" w:cs="宋体"/>
-            <w:b/>
-            <w:bCs/>
-            <w:kern w:val="0"/>
-            <w:sz w:val="24"/>
-            <w:szCs w:val="24"/>
-          </w:rPr>
-          <w:t>2</w:t>
-        </w:r>
-        <w:r>
-          <w:rPr>
-            <w:rFonts w:ascii="Helvetica" w:eastAsia="宋体" w:hAnsi="Helvetica" w:cs="宋体" w:hint="eastAsia"/>
-            <w:b/>
-            <w:bCs/>
-            <w:kern w:val="0"/>
-            <w:sz w:val="24"/>
-            <w:szCs w:val="24"/>
-          </w:rPr>
-          <w:t>任务概述</w:t>
-        </w:r>
-      </w:hyperlink>
-    </w:p>
-    <w:p>
-      <w:pPr>
-        <w:widowControl/>
-        <w:wordWrap w:val="0"/>
-        <w:spacing w:line="360" w:lineRule="atLeast"/>
-        <w:ind w:firstLineChars="300" w:firstLine="720"/>
-        <w:jc w:val="left"/>
-        <w:outlineLvl w:val="1"/>
-        <w:rPr>
-          <w:rFonts w:ascii="Helvetica" w:eastAsia="宋体" w:hAnsi="Helvetica" w:cs="宋体"/>
-          <w:kern w:val="0"/>
-          <w:sz w:val="24"/>
-          <w:szCs w:val="24"/>
-        </w:rPr>
-      </w:pPr>
-      <w:hyperlink r:id="rId12" w:anchor="_Toc521463256" w:tgtFrame="_self" w:history="1">
-        <w:r>
-          <w:rPr>
-            <w:rFonts w:ascii="Helvetica" w:eastAsia="宋体" w:hAnsi="Helvetica" w:cs="宋体"/>
-            <w:kern w:val="0"/>
-            <w:sz w:val="24"/>
-            <w:szCs w:val="24"/>
-          </w:rPr>
-          <w:t>2.1</w:t>
-        </w:r>
-        <w:r>
-          <w:rPr>
-            <w:rFonts w:ascii="Helvetica" w:eastAsia="宋体" w:hAnsi="Helvetica" w:cs="宋体" w:hint="eastAsia"/>
-            <w:kern w:val="0"/>
-            <w:sz w:val="24"/>
-            <w:szCs w:val="24"/>
-          </w:rPr>
-          <w:t>目标</w:t>
-        </w:r>
-      </w:hyperlink>
-    </w:p>
-    <w:p>
-      <w:pPr>
-        <w:widowControl/>
-        <w:wordWrap w:val="0"/>
-        <w:spacing w:line="360" w:lineRule="atLeast"/>
-        <w:ind w:firstLineChars="300" w:firstLine="720"/>
-        <w:jc w:val="left"/>
-        <w:outlineLvl w:val="1"/>
-        <w:rPr>
-          <w:rFonts w:ascii="Helvetica" w:eastAsia="宋体" w:hAnsi="Helvetica" w:cs="宋体"/>
-          <w:kern w:val="0"/>
-          <w:sz w:val="24"/>
-          <w:szCs w:val="24"/>
-        </w:rPr>
-      </w:pPr>
-      <w:hyperlink r:id="rId13" w:anchor="_Toc521463257" w:tgtFrame="_self" w:history="1">
-        <w:r>
-          <w:rPr>
-            <w:rFonts w:ascii="Helvetica" w:eastAsia="宋体" w:hAnsi="Helvetica" w:cs="宋体"/>
-            <w:kern w:val="0"/>
-            <w:sz w:val="24"/>
-            <w:szCs w:val="24"/>
-          </w:rPr>
-          <w:t>2.2</w:t>
-        </w:r>
-        <w:r>
-          <w:rPr>
-            <w:rFonts w:ascii="Helvetica" w:eastAsia="宋体" w:hAnsi="Helvetica" w:cs="宋体" w:hint="eastAsia"/>
-            <w:kern w:val="0"/>
-            <w:sz w:val="24"/>
-            <w:szCs w:val="24"/>
-          </w:rPr>
-          <w:t>用户的特点</w:t>
-        </w:r>
-      </w:hyperlink>
-    </w:p>
-    <w:p>
-      <w:pPr>
-        <w:widowControl/>
-        <w:wordWrap w:val="0"/>
-        <w:spacing w:line="360" w:lineRule="atLeast"/>
-        <w:ind w:firstLineChars="300" w:firstLine="720"/>
-        <w:jc w:val="left"/>
-        <w:outlineLvl w:val="1"/>
-        <w:rPr>
-          <w:rFonts w:ascii="Helvetica" w:eastAsia="宋体" w:hAnsi="Helvetica" w:cs="宋体"/>
-          <w:kern w:val="0"/>
-          <w:sz w:val="24"/>
-          <w:szCs w:val="24"/>
-        </w:rPr>
-      </w:pPr>
-      <w:hyperlink r:id="rId14" w:anchor="_Toc521463258" w:tgtFrame="_self" w:history="1">
-        <w:r>
-          <w:rPr>
-            <w:rFonts w:ascii="Helvetica" w:eastAsia="宋体" w:hAnsi="Helvetica" w:cs="宋体"/>
-            <w:kern w:val="0"/>
-            <w:sz w:val="24"/>
-            <w:szCs w:val="24"/>
-          </w:rPr>
-          <w:t>2.3</w:t>
-        </w:r>
-        <w:r>
-          <w:rPr>
-            <w:rFonts w:ascii="Helvetica" w:eastAsia="宋体" w:hAnsi="Helvetica" w:cs="宋体" w:hint="eastAsia"/>
-            <w:kern w:val="0"/>
-            <w:sz w:val="24"/>
-            <w:szCs w:val="24"/>
-          </w:rPr>
-          <w:t>假定和约束</w:t>
-        </w:r>
-      </w:hyperlink>
-    </w:p>
-    <w:p>
-      <w:pPr>
-        <w:widowControl/>
-        <w:wordWrap w:val="0"/>
-        <w:spacing w:line="360" w:lineRule="atLeast"/>
-        <w:ind w:firstLineChars="300" w:firstLine="723"/>
-        <w:jc w:val="left"/>
-        <w:outlineLvl w:val="1"/>
-        <w:rPr>
-          <w:rFonts w:ascii="Helvetica" w:eastAsia="宋体" w:hAnsi="Helvetica" w:cs="宋体"/>
-          <w:kern w:val="0"/>
-          <w:sz w:val="24"/>
-          <w:szCs w:val="24"/>
-        </w:rPr>
-      </w:pPr>
-      <w:hyperlink r:id="rId15" w:anchor="_Toc521463259" w:tgtFrame="_self" w:history="1">
-        <w:r>
-          <w:rPr>
-            <w:rFonts w:ascii="Helvetica" w:eastAsia="宋体" w:hAnsi="Helvetica" w:cs="宋体"/>
-            <w:b/>
-            <w:bCs/>
-            <w:kern w:val="0"/>
-            <w:sz w:val="24"/>
-            <w:szCs w:val="24"/>
-          </w:rPr>
-          <w:t>3</w:t>
-        </w:r>
-        <w:r>
-          <w:rPr>
-            <w:rFonts w:ascii="Helvetica" w:eastAsia="宋体" w:hAnsi="Helvetica" w:cs="宋体" w:hint="eastAsia"/>
-            <w:b/>
-            <w:bCs/>
-            <w:kern w:val="0"/>
-            <w:sz w:val="24"/>
-            <w:szCs w:val="24"/>
-          </w:rPr>
-          <w:t>需求规定</w:t>
-        </w:r>
-      </w:hyperlink>
-    </w:p>
-    <w:p>
-      <w:pPr>
-        <w:widowControl/>
-        <w:wordWrap w:val="0"/>
-        <w:spacing w:line="360" w:lineRule="atLeast"/>
-        <w:ind w:firstLineChars="300" w:firstLine="720"/>
-        <w:jc w:val="left"/>
-        <w:outlineLvl w:val="1"/>
-        <w:rPr>
-          <w:rFonts w:ascii="Helvetica" w:eastAsia="宋体" w:hAnsi="Helvetica" w:cs="宋体"/>
-          <w:kern w:val="0"/>
-          <w:sz w:val="24"/>
-          <w:szCs w:val="24"/>
-        </w:rPr>
-      </w:pPr>
-      <w:hyperlink r:id="rId16" w:anchor="_Toc521463260" w:tgtFrame="_self" w:history="1">
-        <w:r>
-          <w:rPr>
-            <w:rFonts w:ascii="Helvetica" w:eastAsia="宋体" w:hAnsi="Helvetica" w:cs="宋体"/>
-            <w:kern w:val="0"/>
-            <w:sz w:val="24"/>
-            <w:szCs w:val="24"/>
-          </w:rPr>
-          <w:t>3.1</w:t>
-        </w:r>
-        <w:r>
-          <w:rPr>
-            <w:rFonts w:ascii="Helvetica" w:eastAsia="宋体" w:hAnsi="Helvetica" w:cs="宋体" w:hint="eastAsia"/>
-            <w:kern w:val="0"/>
-            <w:sz w:val="24"/>
-            <w:szCs w:val="24"/>
-          </w:rPr>
-          <w:t>对功能的规定</w:t>
-        </w:r>
-      </w:hyperlink>
-    </w:p>
-    <w:p>
-      <w:pPr>
-        <w:widowControl/>
-        <w:wordWrap w:val="0"/>
-        <w:spacing w:line="360" w:lineRule="atLeast"/>
-        <w:ind w:firstLineChars="300" w:firstLine="720"/>
-        <w:jc w:val="left"/>
-        <w:outlineLvl w:val="1"/>
-        <w:rPr>
-          <w:rFonts w:ascii="Helvetica" w:eastAsia="宋体" w:hAnsi="Helvetica" w:cs="宋体"/>
-          <w:kern w:val="0"/>
-          <w:sz w:val="24"/>
-          <w:szCs w:val="24"/>
-        </w:rPr>
-      </w:pPr>
-      <w:hyperlink r:id="rId17" w:anchor="_Toc521463261" w:tgtFrame="_self" w:history="1">
-        <w:r>
-          <w:rPr>
-            <w:rFonts w:ascii="Helvetica" w:eastAsia="宋体" w:hAnsi="Helvetica" w:cs="宋体"/>
-            <w:kern w:val="0"/>
-            <w:sz w:val="24"/>
-            <w:szCs w:val="24"/>
-          </w:rPr>
-          <w:t>3.2</w:t>
-        </w:r>
-      </w:hyperlink>
-      <w:hyperlink r:id="rId18" w:anchor="_Toc521463265" w:tgtFrame="_self" w:history="1">
-        <w:r>
-          <w:rPr>
-            <w:rFonts w:ascii="Helvetica" w:eastAsia="宋体" w:hAnsi="Helvetica" w:cs="宋体" w:hint="eastAsia"/>
-            <w:kern w:val="0"/>
-            <w:sz w:val="24"/>
-            <w:szCs w:val="24"/>
-          </w:rPr>
-          <w:t>输人输出要求</w:t>
-        </w:r>
-      </w:hyperlink>
-    </w:p>
-    <w:p>
-      <w:pPr>
-        <w:widowControl/>
-        <w:wordWrap w:val="0"/>
-        <w:spacing w:line="360" w:lineRule="atLeast"/>
-        <w:ind w:firstLineChars="300" w:firstLine="723"/>
-        <w:jc w:val="left"/>
-        <w:outlineLvl w:val="1"/>
-        <w:rPr>
-          <w:rFonts w:ascii="Helvetica" w:eastAsia="宋体" w:hAnsi="Helvetica" w:cs="宋体"/>
-          <w:kern w:val="0"/>
-          <w:sz w:val="24"/>
-          <w:szCs w:val="24"/>
-        </w:rPr>
-      </w:pPr>
-      <w:hyperlink r:id="rId19" w:anchor="_Toc521463269" w:tgtFrame="_self" w:history="1">
-        <w:r>
-          <w:rPr>
-            <w:rFonts w:ascii="Helvetica" w:eastAsia="宋体" w:hAnsi="Helvetica" w:cs="宋体"/>
-            <w:b/>
-            <w:bCs/>
-            <w:kern w:val="0"/>
-            <w:sz w:val="24"/>
-            <w:szCs w:val="24"/>
-          </w:rPr>
-          <w:t>4</w:t>
-        </w:r>
-        <w:r>
-          <w:rPr>
-            <w:rFonts w:ascii="Helvetica" w:eastAsia="宋体" w:hAnsi="Helvetica" w:cs="宋体" w:hint="eastAsia"/>
-            <w:b/>
-            <w:bCs/>
-            <w:kern w:val="0"/>
-            <w:sz w:val="24"/>
-            <w:szCs w:val="24"/>
-          </w:rPr>
-          <w:t>运行环境规定</w:t>
-        </w:r>
-      </w:hyperlink>
-    </w:p>
-    <w:p>
-      <w:pPr>
-        <w:widowControl/>
-        <w:wordWrap w:val="0"/>
-        <w:spacing w:line="360" w:lineRule="atLeast"/>
-        <w:ind w:firstLineChars="300" w:firstLine="720"/>
-        <w:jc w:val="left"/>
-        <w:outlineLvl w:val="1"/>
-        <w:rPr>
-          <w:rFonts w:ascii="Helvetica" w:eastAsia="宋体" w:hAnsi="Helvetica" w:cs="宋体"/>
-          <w:kern w:val="0"/>
-          <w:sz w:val="24"/>
-          <w:szCs w:val="24"/>
-        </w:rPr>
-      </w:pPr>
-      <w:hyperlink r:id="rId20" w:anchor="_Toc521463270" w:tgtFrame="_self" w:history="1">
-        <w:r>
-          <w:rPr>
-            <w:rFonts w:ascii="Helvetica" w:eastAsia="宋体" w:hAnsi="Helvetica" w:cs="宋体"/>
-            <w:kern w:val="0"/>
-            <w:sz w:val="24"/>
-            <w:szCs w:val="24"/>
-          </w:rPr>
-          <w:t>4.1</w:t>
-        </w:r>
-        <w:r>
-          <w:rPr>
-            <w:rFonts w:ascii="Helvetica" w:eastAsia="宋体" w:hAnsi="Helvetica" w:cs="宋体" w:hint="eastAsia"/>
-            <w:kern w:val="0"/>
-            <w:sz w:val="24"/>
-            <w:szCs w:val="24"/>
-          </w:rPr>
-          <w:t>设备</w:t>
-        </w:r>
-      </w:hyperlink>
-    </w:p>
-    <w:p>
-      <w:pPr>
-        <w:widowControl/>
-        <w:wordWrap w:val="0"/>
-        <w:spacing w:line="360" w:lineRule="atLeast"/>
-        <w:ind w:firstLineChars="300" w:firstLine="720"/>
-        <w:jc w:val="left"/>
-        <w:outlineLvl w:val="1"/>
-        <w:rPr>
-          <w:rFonts w:ascii="Helvetica" w:eastAsia="宋体" w:hAnsi="Helvetica" w:cs="宋体"/>
-          <w:kern w:val="0"/>
-          <w:sz w:val="24"/>
-          <w:szCs w:val="24"/>
-        </w:rPr>
-      </w:pPr>
-      <w:hyperlink r:id="rId21" w:anchor="_Toc521463271" w:tgtFrame="_self" w:history="1">
-        <w:r>
-          <w:rPr>
-            <w:rFonts w:ascii="Helvetica" w:eastAsia="宋体" w:hAnsi="Helvetica" w:cs="宋体"/>
-            <w:kern w:val="0"/>
-            <w:sz w:val="24"/>
-            <w:szCs w:val="24"/>
-          </w:rPr>
-          <w:t>4.2</w:t>
-        </w:r>
-        <w:r>
-          <w:rPr>
-            <w:rFonts w:ascii="Helvetica" w:eastAsia="宋体" w:hAnsi="Helvetica" w:cs="宋体" w:hint="eastAsia"/>
-            <w:kern w:val="0"/>
-            <w:sz w:val="24"/>
-            <w:szCs w:val="24"/>
-          </w:rPr>
-          <w:t>支持软件</w:t>
-        </w:r>
-      </w:hyperlink>
-    </w:p>
-    <w:p>
-      <w:pPr>
-        <w:widowControl/>
-        <w:wordWrap w:val="0"/>
-        <w:spacing w:line="360" w:lineRule="atLeast"/>
-        <w:ind w:firstLineChars="300" w:firstLine="720"/>
-        <w:jc w:val="left"/>
-        <w:outlineLvl w:val="1"/>
-        <w:rPr>
-          <w:rFonts w:ascii="Helvetica" w:eastAsia="宋体" w:hAnsi="Helvetica" w:cs="宋体"/>
-          <w:kern w:val="0"/>
-          <w:sz w:val="24"/>
-          <w:szCs w:val="24"/>
-        </w:rPr>
-      </w:pPr>
-      <w:hyperlink r:id="rId22" w:anchor="_Toc521463272" w:tgtFrame="_self" w:history="1">
-        <w:r>
-          <w:rPr>
-            <w:rFonts w:ascii="Helvetica" w:eastAsia="宋体" w:hAnsi="Helvetica" w:cs="宋体"/>
-            <w:kern w:val="0"/>
-            <w:sz w:val="24"/>
-            <w:szCs w:val="24"/>
-          </w:rPr>
-          <w:t>4.3</w:t>
-        </w:r>
-        <w:r>
-          <w:rPr>
-            <w:rFonts w:ascii="Helvetica" w:eastAsia="宋体" w:hAnsi="Helvetica" w:cs="宋体" w:hint="eastAsia"/>
-            <w:kern w:val="0"/>
-            <w:sz w:val="24"/>
-            <w:szCs w:val="24"/>
-          </w:rPr>
-          <w:t>接口</w:t>
-        </w:r>
-      </w:hyperlink>
-    </w:p>
-    <w:p>
-      <w:pPr>
-        <w:widowControl/>
-        <w:wordWrap w:val="0"/>
-        <w:spacing w:line="360" w:lineRule="atLeast"/>
-        <w:ind w:firstLineChars="300" w:firstLine="720"/>
-        <w:jc w:val="left"/>
-        <w:outlineLvl w:val="1"/>
-        <w:rPr>
-          <w:rFonts w:ascii="Helvetica" w:eastAsia="宋体" w:hAnsi="Helvetica" w:cs="宋体"/>
-          <w:kern w:val="0"/>
-          <w:sz w:val="24"/>
-          <w:szCs w:val="24"/>
-        </w:rPr>
-      </w:pPr>
-    </w:p>
-    <w:p>
-      <w:pPr>
-        <w:widowControl/>
-        <w:wordWrap w:val="0"/>
-        <w:spacing w:line="360" w:lineRule="atLeast"/>
-        <w:ind w:firstLineChars="300" w:firstLine="720"/>
-        <w:jc w:val="left"/>
-        <w:outlineLvl w:val="1"/>
-        <w:rPr>
-          <w:rFonts w:ascii="Helvetica" w:eastAsia="宋体" w:hAnsi="Helvetica" w:cs="宋体"/>
-          <w:kern w:val="0"/>
-          <w:sz w:val="24"/>
-          <w:szCs w:val="24"/>
-        </w:rPr>
-      </w:pPr>
-    </w:p>
-    <w:p>
-      <w:pPr>
-        <w:widowControl/>
-        <w:wordWrap w:val="0"/>
-        <w:spacing w:line="360" w:lineRule="atLeast"/>
-        <w:ind w:firstLineChars="300" w:firstLine="720"/>
-        <w:jc w:val="left"/>
-        <w:outlineLvl w:val="1"/>
-        <w:rPr>
-          <w:rFonts w:ascii="Helvetica" w:eastAsia="宋体" w:hAnsi="Helvetica" w:cs="宋体"/>
-          <w:kern w:val="0"/>
-          <w:sz w:val="24"/>
-          <w:szCs w:val="24"/>
-        </w:rPr>
-      </w:pPr>
-    </w:p>
-    <w:p>
-      <w:pPr>
-        <w:widowControl/>
-        <w:wordWrap w:val="0"/>
-        <w:spacing w:line="360" w:lineRule="atLeast"/>
-        <w:ind w:firstLineChars="300" w:firstLine="720"/>
-        <w:jc w:val="left"/>
-        <w:outlineLvl w:val="1"/>
-        <w:rPr>
-          <w:rFonts w:ascii="Helvetica" w:eastAsia="宋体" w:hAnsi="Helvetica" w:cs="宋体"/>
-          <w:kern w:val="0"/>
-          <w:sz w:val="24"/>
-          <w:szCs w:val="24"/>
-        </w:rPr>
-      </w:pPr>
-    </w:p>
-    <w:p>
-      <w:pPr>
-        <w:widowControl/>
-        <w:wordWrap w:val="0"/>
-        <w:spacing w:line="360" w:lineRule="atLeast"/>
-        <w:ind w:firstLineChars="300" w:firstLine="720"/>
-        <w:jc w:val="left"/>
-        <w:outlineLvl w:val="1"/>
-        <w:rPr>
-          <w:rFonts w:ascii="Helvetica" w:eastAsia="宋体" w:hAnsi="Helvetica" w:cs="宋体"/>
-          <w:kern w:val="0"/>
-          <w:sz w:val="24"/>
-          <w:szCs w:val="24"/>
-        </w:rPr>
-      </w:pPr>
-    </w:p>
-    <w:p>
-      <w:pPr>
-        <w:widowControl/>
-        <w:wordWrap w:val="0"/>
-        <w:spacing w:line="360" w:lineRule="atLeast"/>
-        <w:ind w:firstLineChars="300" w:firstLine="720"/>
-        <w:jc w:val="left"/>
-        <w:outlineLvl w:val="1"/>
-        <w:rPr>
-          <w:rFonts w:ascii="Helvetica" w:eastAsia="宋体" w:hAnsi="Helvetica" w:cs="宋体"/>
-          <w:kern w:val="0"/>
-          <w:sz w:val="24"/>
-          <w:szCs w:val="24"/>
-        </w:rPr>
-      </w:pPr>
-    </w:p>
-    <w:p>
-      <w:pPr>
-        <w:widowControl/>
-        <w:wordWrap w:val="0"/>
-        <w:spacing w:line="360" w:lineRule="atLeast"/>
-        <w:jc w:val="left"/>
-        <w:outlineLvl w:val="1"/>
-        <w:rPr>
-          <w:rFonts w:ascii="Helvetica" w:eastAsia="宋体" w:hAnsi="Helvetica" w:cs="宋体"/>
-          <w:kern w:val="0"/>
-          <w:sz w:val="24"/>
-          <w:szCs w:val="24"/>
-        </w:rPr>
-      </w:pPr>
-    </w:p>
-    <w:p>
-      <w:pPr>
-        <w:widowControl/>
-        <w:wordWrap w:val="0"/>
-        <w:spacing w:line="360" w:lineRule="atLeast"/>
-        <w:jc w:val="left"/>
-        <w:outlineLvl w:val="1"/>
-        <w:rPr>
-          <w:rFonts w:ascii="Helvetica" w:eastAsia="宋体" w:hAnsi="Helvetica" w:cs="宋体"/>
-          <w:kern w:val="0"/>
-          <w:sz w:val="24"/>
-          <w:szCs w:val="24"/>
-        </w:rPr>
-      </w:pPr>
-    </w:p>
-    <w:p>
-      <w:pPr>
-        <w:widowControl/>
-        <w:wordWrap w:val="0"/>
-        <w:spacing w:line="360" w:lineRule="atLeast"/>
-        <w:jc w:val="left"/>
-        <w:outlineLvl w:val="1"/>
-        <w:rPr>
-          <w:rFonts w:ascii="Helvetica" w:eastAsia="宋体" w:hAnsi="Helvetica" w:cs="宋体"/>
-          <w:kern w:val="0"/>
-          <w:sz w:val="24"/>
-          <w:szCs w:val="24"/>
-        </w:rPr>
-      </w:pPr>
-    </w:p>
-    <w:p>
-      <w:pPr>
-        <w:widowControl/>
-        <w:wordWrap w:val="0"/>
-        <w:spacing w:line="360" w:lineRule="atLeast"/>
-        <w:jc w:val="left"/>
-        <w:outlineLvl w:val="1"/>
-        <w:rPr>
-          <w:rFonts w:ascii="Helvetica" w:eastAsia="宋体" w:hAnsi="Helvetica" w:cs="宋体"/>
-          <w:kern w:val="0"/>
-          <w:sz w:val="24"/>
-          <w:szCs w:val="24"/>
-        </w:rPr>
-      </w:pPr>
-    </w:p>
-    <w:p>
-      <w:pPr>
-        <w:widowControl/>
-        <w:wordWrap w:val="0"/>
-        <w:spacing w:line="360" w:lineRule="atLeast"/>
-        <w:jc w:val="left"/>
-        <w:outlineLvl w:val="1"/>
-        <w:rPr>
-          <w:rFonts w:ascii="Helvetica" w:eastAsia="宋体" w:hAnsi="Helvetica" w:cs="宋体"/>
-          <w:kern w:val="0"/>
-          <w:sz w:val="24"/>
-          <w:szCs w:val="24"/>
-        </w:rPr>
-      </w:pPr>
-    </w:p>
-    <w:p>
-      <w:pPr>
-        <w:widowControl/>
-        <w:wordWrap w:val="0"/>
-        <w:spacing w:line="360" w:lineRule="atLeast"/>
-        <w:jc w:val="left"/>
-        <w:outlineLvl w:val="1"/>
-        <w:rPr>
-          <w:rFonts w:ascii="Helvetica" w:eastAsia="宋体" w:hAnsi="Helvetica" w:cs="宋体"/>
-          <w:kern w:val="0"/>
-          <w:sz w:val="24"/>
-          <w:szCs w:val="24"/>
-        </w:rPr>
-      </w:pPr>
-    </w:p>
-    <w:p>
-      <w:pPr>
-        <w:widowControl/>
-        <w:wordWrap w:val="0"/>
-        <w:spacing w:line="360" w:lineRule="atLeast"/>
-        <w:jc w:val="left"/>
-        <w:outlineLvl w:val="1"/>
-        <w:rPr>
-          <w:rFonts w:ascii="Helvetica" w:eastAsia="宋体" w:hAnsi="Helvetica" w:cs="宋体"/>
-          <w:kern w:val="0"/>
-          <w:sz w:val="24"/>
-          <w:szCs w:val="24"/>
-        </w:rPr>
-      </w:pPr>
-    </w:p>
-    <w:p>
-      <w:pPr>
-        <w:widowControl/>
-        <w:wordWrap w:val="0"/>
-        <w:spacing w:line="360" w:lineRule="atLeast"/>
-        <w:jc w:val="left"/>
-        <w:outlineLvl w:val="1"/>
-        <w:rPr>
-          <w:rFonts w:ascii="Helvetica" w:eastAsia="宋体" w:hAnsi="Helvetica" w:cs="宋体"/>
-          <w:kern w:val="0"/>
-          <w:sz w:val="24"/>
-          <w:szCs w:val="24"/>
-        </w:rPr>
-      </w:pPr>
-    </w:p>
-    <w:p>
-      <w:pPr>
-        <w:widowControl/>
-        <w:wordWrap w:val="0"/>
-        <w:spacing w:line="360" w:lineRule="atLeast"/>
-        <w:jc w:val="left"/>
-        <w:outlineLvl w:val="1"/>
-        <w:rPr>
-          <w:rFonts w:ascii="Helvetica" w:eastAsia="宋体" w:hAnsi="Helvetica" w:cs="宋体"/>
-          <w:kern w:val="0"/>
-          <w:sz w:val="24"/>
-          <w:szCs w:val="24"/>
-        </w:rPr>
-      </w:pPr>
-    </w:p>
-    <w:p>
-      <w:pPr>
-        <w:widowControl/>
-        <w:wordWrap w:val="0"/>
-        <w:spacing w:line="360" w:lineRule="atLeast"/>
-        <w:jc w:val="left"/>
-        <w:outlineLvl w:val="1"/>
-        <w:rPr>
-          <w:rFonts w:ascii="Helvetica" w:eastAsia="宋体" w:hAnsi="Helvetica" w:cs="宋体" w:hint="eastAsia"/>
-          <w:kern w:val="0"/>
-          <w:sz w:val="24"/>
-          <w:szCs w:val="24"/>
-        </w:rPr>
-      </w:pPr>
-    </w:p>
-    <w:p>
-      <w:pPr>
-        <w:widowControl/>
-        <w:wordWrap w:val="0"/>
-        <w:spacing w:line="360" w:lineRule="atLeast"/>
-        <w:jc w:val="left"/>
-        <w:outlineLvl w:val="1"/>
-        <w:rPr>
-          <w:rFonts w:ascii="Helvetica" w:eastAsia="宋体" w:hAnsi="Helvetica" w:cs="宋体" w:hint="eastAsia"/>
-          <w:kern w:val="0"/>
-          <w:sz w:val="24"/>
-          <w:szCs w:val="24"/>
-        </w:rPr>
-      </w:pPr>
-    </w:p>
-    <w:p>
-      <w:pPr>
-        <w:widowControl/>
-        <w:wordWrap w:val="0"/>
-        <w:spacing w:line="360" w:lineRule="atLeast"/>
         <w:jc w:val="left"/>
         <w:outlineLvl w:val="1"/>
         <w:rPr>
@@ -3577,7 +3148,7 @@
         <w:jc w:val="left"/>
         <w:outlineLvl w:val="1"/>
         <w:rPr>
-          <w:rFonts w:ascii="Helvetica" w:eastAsia="黑体" w:hAnsi="Helvetica" w:cs="宋体" w:hint="eastAsia"/>
+          <w:rFonts w:ascii="Helvetica" w:eastAsia="黑体" w:hAnsi="Helvetica" w:cs="宋体"/>
           <w:b/>
           <w:bCs/>
           <w:kern w:val="0"/>
@@ -3822,7 +3393,7 @@
         <w:jc w:val="left"/>
         <w:outlineLvl w:val="2"/>
         <w:rPr>
-          <w:rFonts w:asciiTheme="majorEastAsia" w:eastAsiaTheme="majorEastAsia" w:hAnsiTheme="majorEastAsia" w:cs="宋体" w:hint="eastAsia"/>
+          <w:rFonts w:asciiTheme="majorEastAsia" w:eastAsiaTheme="majorEastAsia" w:hAnsiTheme="majorEastAsia" w:cs="宋体"/>
           <w:bCs/>
           <w:color w:val="000000" w:themeColor="text1"/>
           <w:kern w:val="0"/>
@@ -3919,27 +3490,7 @@
           <w:szCs w:val="24"/>
           <w:shd w:val="clear" w:color="auto" w:fill="FFFFFF"/>
         </w:rPr>
-        <w:t>可以进行编写</w:t>
-      </w:r>
-      <w:r>
-        <w:rPr>
-          <w:rFonts w:ascii="Arial" w:hAnsi="Arial" w:cs="Arial" w:hint="eastAsia"/>
-          <w:color w:val="333333"/>
-          <w:sz w:val="24"/>
-          <w:szCs w:val="24"/>
-          <w:shd w:val="clear" w:color="auto" w:fill="FFFFFF"/>
-        </w:rPr>
-        <w:t>、修改、提交</w:t>
-      </w:r>
-      <w:r>
-        <w:rPr>
-          <w:rFonts w:ascii="Arial" w:hAnsi="Arial" w:cs="Arial" w:hint="eastAsia"/>
-          <w:color w:val="333333"/>
-          <w:sz w:val="24"/>
-          <w:szCs w:val="24"/>
-          <w:shd w:val="clear" w:color="auto" w:fill="FFFFFF"/>
-        </w:rPr>
-        <w:t>等操作。</w:t>
+        <w:t>可以进行编写、修改、提交等操作。</w:t>
       </w:r>
     </w:p>
     <w:p>
@@ -4048,6 +3599,17 @@
               <w:jc w:val="left"/>
               <w:outlineLvl w:val="2"/>
               <w:rPr>
+                <w:rFonts w:asciiTheme="minorEastAsia" w:hAnsiTheme="minorEastAsia" w:cs="宋体"/>
+                <w:b/>
+                <w:bCs/>
+                <w:color w:val="000000" w:themeColor="text1"/>
+                <w:kern w:val="0"/>
+                <w:sz w:val="24"/>
+                <w:szCs w:val="24"/>
+              </w:rPr>
+            </w:pPr>
+            <w:r>
+              <w:rPr>
                 <w:rFonts w:asciiTheme="minorEastAsia" w:hAnsiTheme="minorEastAsia" w:cs="宋体" w:hint="eastAsia"/>
                 <w:b/>
                 <w:bCs/>
@@ -4056,6 +3618,29 @@
                 <w:sz w:val="24"/>
                 <w:szCs w:val="24"/>
               </w:rPr>
+              <w:t>属性名称</w:t>
+            </w:r>
+          </w:p>
+        </w:tc>
+        <w:tc>
+          <w:tcPr>
+            <w:tcW w:w="1500" w:type="dxa"/>
+          </w:tcPr>
+          <w:p>
+            <w:pPr>
+              <w:widowControl/>
+              <w:spacing w:line="360" w:lineRule="auto"/>
+              <w:jc w:val="left"/>
+              <w:outlineLvl w:val="2"/>
+              <w:rPr>
+                <w:rFonts w:asciiTheme="minorEastAsia" w:hAnsiTheme="minorEastAsia" w:cs="宋体"/>
+                <w:b/>
+                <w:bCs/>
+                <w:color w:val="000000" w:themeColor="text1"/>
+                <w:kern w:val="0"/>
+                <w:sz w:val="24"/>
+                <w:szCs w:val="24"/>
+              </w:rPr>
             </w:pPr>
             <w:r>
               <w:rPr>
@@ -4067,7 +3652,7 @@
                 <w:sz w:val="24"/>
                 <w:szCs w:val="24"/>
               </w:rPr>
-              <w:t>属性名称</w:t>
+              <w:t>属性名</w:t>
             </w:r>
           </w:p>
         </w:tc>
@@ -4082,6 +3667,17 @@
               <w:jc w:val="left"/>
               <w:outlineLvl w:val="2"/>
               <w:rPr>
+                <w:rFonts w:asciiTheme="minorEastAsia" w:hAnsiTheme="minorEastAsia" w:cs="宋体"/>
+                <w:b/>
+                <w:bCs/>
+                <w:color w:val="000000" w:themeColor="text1"/>
+                <w:kern w:val="0"/>
+                <w:sz w:val="24"/>
+                <w:szCs w:val="24"/>
+              </w:rPr>
+            </w:pPr>
+            <w:r>
+              <w:rPr>
                 <w:rFonts w:asciiTheme="minorEastAsia" w:hAnsiTheme="minorEastAsia" w:cs="宋体" w:hint="eastAsia"/>
                 <w:b/>
                 <w:bCs/>
@@ -4090,6 +3686,29 @@
                 <w:sz w:val="24"/>
                 <w:szCs w:val="24"/>
               </w:rPr>
+              <w:t>类型</w:t>
+            </w:r>
+          </w:p>
+        </w:tc>
+        <w:tc>
+          <w:tcPr>
+            <w:tcW w:w="2044" w:type="dxa"/>
+          </w:tcPr>
+          <w:p>
+            <w:pPr>
+              <w:widowControl/>
+              <w:spacing w:line="360" w:lineRule="auto"/>
+              <w:jc w:val="left"/>
+              <w:outlineLvl w:val="2"/>
+              <w:rPr>
+                <w:rFonts w:asciiTheme="minorEastAsia" w:hAnsiTheme="minorEastAsia" w:cs="宋体"/>
+                <w:b/>
+                <w:bCs/>
+                <w:color w:val="000000" w:themeColor="text1"/>
+                <w:kern w:val="0"/>
+                <w:sz w:val="24"/>
+                <w:szCs w:val="24"/>
+              </w:rPr>
             </w:pPr>
             <w:r>
               <w:rPr>
@@ -4101,10 +3720,12 @@
                 <w:sz w:val="24"/>
                 <w:szCs w:val="24"/>
               </w:rPr>
-              <w:t>属性名</w:t>
-            </w:r>
-          </w:p>
-        </w:tc>
+              <w:t>数据库类型</w:t>
+            </w:r>
+          </w:p>
+        </w:tc>
+      </w:tr>
+      <w:tr>
         <w:tc>
           <w:tcPr>
             <w:tcW w:w="1500" w:type="dxa"/>
@@ -4117,7 +3738,6 @@
               <w:outlineLvl w:val="2"/>
               <w:rPr>
                 <w:rFonts w:asciiTheme="minorEastAsia" w:hAnsiTheme="minorEastAsia" w:cs="宋体"/>
-                <w:b/>
                 <w:bCs/>
                 <w:color w:val="000000" w:themeColor="text1"/>
                 <w:kern w:val="0"/>
@@ -4128,20 +3748,30 @@
             <w:r>
               <w:rPr>
                 <w:rFonts w:asciiTheme="minorEastAsia" w:hAnsiTheme="minorEastAsia" w:cs="宋体" w:hint="eastAsia"/>
-                <w:b/>
-                <w:bCs/>
-                <w:color w:val="000000" w:themeColor="text1"/>
-                <w:kern w:val="0"/>
-                <w:sz w:val="24"/>
-                <w:szCs w:val="24"/>
-              </w:rPr>
-              <w:t>类型</w:t>
-            </w:r>
-          </w:p>
-        </w:tc>
-        <w:tc>
-          <w:tcPr>
-            <w:tcW w:w="2044" w:type="dxa"/>
+                <w:bCs/>
+                <w:color w:val="000000" w:themeColor="text1"/>
+                <w:kern w:val="0"/>
+                <w:sz w:val="24"/>
+                <w:szCs w:val="24"/>
+              </w:rPr>
+              <w:t>用户I</w:t>
+            </w:r>
+            <w:r>
+              <w:rPr>
+                <w:rFonts w:asciiTheme="minorEastAsia" w:hAnsiTheme="minorEastAsia" w:cs="宋体"/>
+                <w:bCs/>
+                <w:color w:val="000000" w:themeColor="text1"/>
+                <w:kern w:val="0"/>
+                <w:sz w:val="24"/>
+                <w:szCs w:val="24"/>
+              </w:rPr>
+              <w:t>D</w:t>
+            </w:r>
+          </w:p>
+        </w:tc>
+        <w:tc>
+          <w:tcPr>
+            <w:tcW w:w="1500" w:type="dxa"/>
           </w:tcPr>
           <w:p>
             <w:pPr>
@@ -4151,7 +3781,6 @@
               <w:outlineLvl w:val="2"/>
               <w:rPr>
                 <w:rFonts w:asciiTheme="minorEastAsia" w:hAnsiTheme="minorEastAsia" w:cs="宋体"/>
-                <w:b/>
                 <w:bCs/>
                 <w:color w:val="000000" w:themeColor="text1"/>
                 <w:kern w:val="0"/>
@@ -4162,14 +3791,88 @@
             <w:r>
               <w:rPr>
                 <w:rFonts w:asciiTheme="minorEastAsia" w:hAnsiTheme="minorEastAsia" w:cs="宋体" w:hint="eastAsia"/>
-                <w:b/>
-                <w:bCs/>
-                <w:color w:val="000000" w:themeColor="text1"/>
-                <w:kern w:val="0"/>
-                <w:sz w:val="24"/>
-                <w:szCs w:val="24"/>
-              </w:rPr>
-              <w:t>数据库类型</w:t>
+                <w:bCs/>
+                <w:color w:val="000000" w:themeColor="text1"/>
+                <w:kern w:val="0"/>
+                <w:sz w:val="24"/>
+                <w:szCs w:val="24"/>
+              </w:rPr>
+              <w:t>UID</w:t>
+            </w:r>
+          </w:p>
+        </w:tc>
+        <w:tc>
+          <w:tcPr>
+            <w:tcW w:w="1500" w:type="dxa"/>
+          </w:tcPr>
+          <w:p>
+            <w:pPr>
+              <w:widowControl/>
+              <w:spacing w:line="360" w:lineRule="auto"/>
+              <w:jc w:val="left"/>
+              <w:outlineLvl w:val="2"/>
+              <w:rPr>
+                <w:rFonts w:asciiTheme="minorEastAsia" w:hAnsiTheme="minorEastAsia" w:cs="宋体"/>
+                <w:bCs/>
+                <w:color w:val="000000" w:themeColor="text1"/>
+                <w:kern w:val="0"/>
+                <w:sz w:val="24"/>
+                <w:szCs w:val="24"/>
+              </w:rPr>
+            </w:pPr>
+            <w:r>
+              <w:rPr>
+                <w:rFonts w:asciiTheme="minorEastAsia" w:hAnsiTheme="minorEastAsia" w:cs="宋体"/>
+                <w:bCs/>
+                <w:color w:val="000000" w:themeColor="text1"/>
+                <w:kern w:val="0"/>
+                <w:sz w:val="24"/>
+                <w:szCs w:val="24"/>
+              </w:rPr>
+              <w:t>Int</w:t>
+            </w:r>
+          </w:p>
+        </w:tc>
+        <w:tc>
+          <w:tcPr>
+            <w:tcW w:w="2044" w:type="dxa"/>
+          </w:tcPr>
+          <w:p>
+            <w:pPr>
+              <w:widowControl/>
+              <w:spacing w:line="360" w:lineRule="auto"/>
+              <w:jc w:val="left"/>
+              <w:outlineLvl w:val="2"/>
+              <w:rPr>
+                <w:rFonts w:asciiTheme="minorEastAsia" w:hAnsiTheme="minorEastAsia" w:cs="宋体"/>
+                <w:bCs/>
+                <w:color w:val="000000" w:themeColor="text1"/>
+                <w:kern w:val="0"/>
+                <w:sz w:val="24"/>
+                <w:szCs w:val="24"/>
+              </w:rPr>
+            </w:pPr>
+            <w:r>
+              <w:rPr>
+                <w:rFonts w:asciiTheme="minorEastAsia" w:hAnsiTheme="minorEastAsia" w:cs="宋体"/>
+                <w:bCs/>
+                <w:color w:val="000000" w:themeColor="text1"/>
+                <w:kern w:val="0"/>
+                <w:sz w:val="24"/>
+                <w:szCs w:val="24"/>
+              </w:rPr>
+              <w:t>I</w:t>
+            </w:r>
+            <w:r>
+              <w:rPr>
+                <w:rFonts w:asciiTheme="minorEastAsia" w:hAnsiTheme="minorEastAsia" w:cs="宋体" w:hint="eastAsia"/>
+                <w:bCs/>
+                <w:color w:val="000000" w:themeColor="text1"/>
+                <w:kern w:val="0"/>
+                <w:sz w:val="24"/>
+                <w:szCs w:val="24"/>
+              </w:rPr>
+              <w:t>nt</w:t>
             </w:r>
           </w:p>
         </w:tc>
@@ -4203,18 +3906,7 @@
                 <w:sz w:val="24"/>
                 <w:szCs w:val="24"/>
               </w:rPr>
-              <w:t>用户I</w:t>
-            </w:r>
-            <w:r>
-              <w:rPr>
-                <w:rFonts w:asciiTheme="minorEastAsia" w:hAnsiTheme="minorEastAsia" w:cs="宋体"/>
-                <w:bCs/>
-                <w:color w:val="000000" w:themeColor="text1"/>
-                <w:kern w:val="0"/>
-                <w:sz w:val="24"/>
-                <w:szCs w:val="24"/>
-              </w:rPr>
-              <w:t>D</w:t>
+              <w:t>用户名</w:t>
             </w:r>
           </w:p>
         </w:tc>
@@ -4246,7 +3938,18 @@
                 <w:sz w:val="24"/>
                 <w:szCs w:val="24"/>
               </w:rPr>
-              <w:t>UID</w:t>
+              <w:t>u</w:t>
+            </w:r>
+            <w:r>
+              <w:rPr>
+                <w:rFonts w:asciiTheme="minorEastAsia" w:hAnsiTheme="minorEastAsia" w:cs="宋体"/>
+                <w:bCs/>
+                <w:color w:val="000000" w:themeColor="text1"/>
+                <w:kern w:val="0"/>
+                <w:sz w:val="24"/>
+                <w:szCs w:val="24"/>
+              </w:rPr>
+              <w:t>sername</w:t>
             </w:r>
           </w:p>
         </w:tc>
@@ -4278,7 +3981,7 @@
                 <w:sz w:val="24"/>
                 <w:szCs w:val="24"/>
               </w:rPr>
-              <w:t>Int</w:t>
+              <w:t>String</w:t>
             </w:r>
           </w:p>
         </w:tc>
@@ -4301,27 +4004,29 @@
                 <w:szCs w:val="24"/>
               </w:rPr>
             </w:pPr>
-            <w:r>
-              <w:rPr>
-                <w:rFonts w:asciiTheme="minorEastAsia" w:hAnsiTheme="minorEastAsia" w:cs="宋体"/>
-                <w:bCs/>
-                <w:color w:val="000000" w:themeColor="text1"/>
-                <w:kern w:val="0"/>
-                <w:sz w:val="24"/>
-                <w:szCs w:val="24"/>
-              </w:rPr>
-              <w:t>I</w:t>
-            </w:r>
-            <w:r>
-              <w:rPr>
-                <w:rFonts w:asciiTheme="minorEastAsia" w:hAnsiTheme="minorEastAsia" w:cs="宋体" w:hint="eastAsia"/>
-                <w:bCs/>
-                <w:color w:val="000000" w:themeColor="text1"/>
-                <w:kern w:val="0"/>
-                <w:sz w:val="24"/>
-                <w:szCs w:val="24"/>
-              </w:rPr>
-              <w:t>nt</w:t>
+            <w:proofErr w:type="gramStart"/>
+            <w:r>
+              <w:rPr>
+                <w:rFonts w:asciiTheme="minorEastAsia" w:hAnsiTheme="minorEastAsia" w:cs="宋体"/>
+                <w:bCs/>
+                <w:color w:val="000000" w:themeColor="text1"/>
+                <w:kern w:val="0"/>
+                <w:sz w:val="24"/>
+                <w:szCs w:val="24"/>
+              </w:rPr>
+              <w:t>varchar(</w:t>
+            </w:r>
+            <w:proofErr w:type="gramEnd"/>
+            <w:r>
+              <w:rPr>
+                <w:rFonts w:asciiTheme="minorEastAsia" w:hAnsiTheme="minorEastAsia" w:cs="宋体"/>
+                <w:bCs/>
+                <w:color w:val="000000" w:themeColor="text1"/>
+                <w:kern w:val="0"/>
+                <w:sz w:val="24"/>
+                <w:szCs w:val="24"/>
+              </w:rPr>
+              <w:t>100)</w:t>
             </w:r>
           </w:p>
         </w:tc>
@@ -4355,7 +4060,7 @@
                 <w:sz w:val="24"/>
                 <w:szCs w:val="24"/>
               </w:rPr>
-              <w:t>用户名</w:t>
+              <w:t>姓名</w:t>
             </w:r>
           </w:p>
         </w:tc>
@@ -4387,18 +4092,18 @@
                 <w:sz w:val="24"/>
                 <w:szCs w:val="24"/>
               </w:rPr>
-              <w:t>u</w:t>
-            </w:r>
-            <w:r>
-              <w:rPr>
-                <w:rFonts w:asciiTheme="minorEastAsia" w:hAnsiTheme="minorEastAsia" w:cs="宋体"/>
-                <w:bCs/>
-                <w:color w:val="000000" w:themeColor="text1"/>
-                <w:kern w:val="0"/>
-                <w:sz w:val="24"/>
-                <w:szCs w:val="24"/>
-              </w:rPr>
-              <w:t>sername</w:t>
+              <w:t>n</w:t>
+            </w:r>
+            <w:r>
+              <w:rPr>
+                <w:rFonts w:asciiTheme="minorEastAsia" w:hAnsiTheme="minorEastAsia" w:cs="宋体"/>
+                <w:bCs/>
+                <w:color w:val="000000" w:themeColor="text1"/>
+                <w:kern w:val="0"/>
+                <w:sz w:val="24"/>
+                <w:szCs w:val="24"/>
+              </w:rPr>
+              <w:t>ame</w:t>
             </w:r>
           </w:p>
         </w:tc>
@@ -4509,7 +4214,7 @@
                 <w:sz w:val="24"/>
                 <w:szCs w:val="24"/>
               </w:rPr>
-              <w:t>姓名</w:t>
+              <w:t>性别</w:t>
             </w:r>
           </w:p>
         </w:tc>
@@ -4541,18 +4246,18 @@
                 <w:sz w:val="24"/>
                 <w:szCs w:val="24"/>
               </w:rPr>
-              <w:t>n</w:t>
-            </w:r>
-            <w:r>
-              <w:rPr>
-                <w:rFonts w:asciiTheme="minorEastAsia" w:hAnsiTheme="minorEastAsia" w:cs="宋体"/>
-                <w:bCs/>
-                <w:color w:val="000000" w:themeColor="text1"/>
-                <w:kern w:val="0"/>
-                <w:sz w:val="24"/>
-                <w:szCs w:val="24"/>
-              </w:rPr>
-              <w:t>ame</w:t>
+              <w:t>s</w:t>
+            </w:r>
+            <w:r>
+              <w:rPr>
+                <w:rFonts w:asciiTheme="minorEastAsia" w:hAnsiTheme="minorEastAsia" w:cs="宋体"/>
+                <w:bCs/>
+                <w:color w:val="000000" w:themeColor="text1"/>
+                <w:kern w:val="0"/>
+                <w:sz w:val="24"/>
+                <w:szCs w:val="24"/>
+              </w:rPr>
+              <w:t>ex</w:t>
             </w:r>
           </w:p>
         </w:tc>
@@ -4577,14 +4282,25 @@
             </w:pPr>
             <w:r>
               <w:rPr>
-                <w:rFonts w:asciiTheme="minorEastAsia" w:hAnsiTheme="minorEastAsia" w:cs="宋体"/>
-                <w:bCs/>
-                <w:color w:val="000000" w:themeColor="text1"/>
-                <w:kern w:val="0"/>
-                <w:sz w:val="24"/>
-                <w:szCs w:val="24"/>
-              </w:rPr>
-              <w:t>String</w:t>
+                <w:rFonts w:asciiTheme="minorEastAsia" w:hAnsiTheme="minorEastAsia" w:cs="宋体" w:hint="eastAsia"/>
+                <w:bCs/>
+                <w:color w:val="000000" w:themeColor="text1"/>
+                <w:kern w:val="0"/>
+                <w:sz w:val="24"/>
+                <w:szCs w:val="24"/>
+              </w:rPr>
+              <w:t>s</w:t>
+            </w:r>
+            <w:r>
+              <w:rPr>
+                <w:rFonts w:asciiTheme="minorEastAsia" w:hAnsiTheme="minorEastAsia" w:cs="宋体"/>
+                <w:bCs/>
+                <w:color w:val="000000" w:themeColor="text1"/>
+                <w:kern w:val="0"/>
+                <w:sz w:val="24"/>
+                <w:szCs w:val="24"/>
+              </w:rPr>
+              <w:t>tring</w:t>
             </w:r>
           </w:p>
         </w:tc>
@@ -4646,6 +4362,16 @@
               <w:jc w:val="left"/>
               <w:outlineLvl w:val="2"/>
               <w:rPr>
+                <w:rFonts w:asciiTheme="minorEastAsia" w:hAnsiTheme="minorEastAsia" w:cs="宋体"/>
+                <w:bCs/>
+                <w:color w:val="000000" w:themeColor="text1"/>
+                <w:kern w:val="0"/>
+                <w:sz w:val="24"/>
+                <w:szCs w:val="24"/>
+              </w:rPr>
+            </w:pPr>
+            <w:r>
+              <w:rPr>
                 <w:rFonts w:asciiTheme="minorEastAsia" w:hAnsiTheme="minorEastAsia" w:cs="宋体" w:hint="eastAsia"/>
                 <w:bCs/>
                 <w:color w:val="000000" w:themeColor="text1"/>
@@ -4653,17 +4379,7 @@
                 <w:sz w:val="24"/>
                 <w:szCs w:val="24"/>
               </w:rPr>
-            </w:pPr>
-            <w:r>
-              <w:rPr>
-                <w:rFonts w:asciiTheme="minorEastAsia" w:hAnsiTheme="minorEastAsia" w:cs="宋体" w:hint="eastAsia"/>
-                <w:bCs/>
-                <w:color w:val="000000" w:themeColor="text1"/>
-                <w:kern w:val="0"/>
-                <w:sz w:val="24"/>
-                <w:szCs w:val="24"/>
-              </w:rPr>
-              <w:t>性别</w:t>
+              <w:t>出生日期</w:t>
             </w:r>
           </w:p>
         </w:tc>
@@ -4678,6 +4394,16 @@
               <w:jc w:val="left"/>
               <w:outlineLvl w:val="2"/>
               <w:rPr>
+                <w:rFonts w:asciiTheme="minorEastAsia" w:hAnsiTheme="minorEastAsia" w:cs="宋体"/>
+                <w:bCs/>
+                <w:color w:val="000000" w:themeColor="text1"/>
+                <w:kern w:val="0"/>
+                <w:sz w:val="24"/>
+                <w:szCs w:val="24"/>
+              </w:rPr>
+            </w:pPr>
+            <w:r>
+              <w:rPr>
                 <w:rFonts w:asciiTheme="minorEastAsia" w:hAnsiTheme="minorEastAsia" w:cs="宋体" w:hint="eastAsia"/>
                 <w:bCs/>
                 <w:color w:val="000000" w:themeColor="text1"/>
@@ -4685,28 +4411,18 @@
                 <w:sz w:val="24"/>
                 <w:szCs w:val="24"/>
               </w:rPr>
-            </w:pPr>
-            <w:r>
-              <w:rPr>
-                <w:rFonts w:asciiTheme="minorEastAsia" w:hAnsiTheme="minorEastAsia" w:cs="宋体" w:hint="eastAsia"/>
-                <w:bCs/>
-                <w:color w:val="000000" w:themeColor="text1"/>
-                <w:kern w:val="0"/>
-                <w:sz w:val="24"/>
-                <w:szCs w:val="24"/>
-              </w:rPr>
-              <w:t>s</w:t>
-            </w:r>
-            <w:r>
-              <w:rPr>
-                <w:rFonts w:asciiTheme="minorEastAsia" w:hAnsiTheme="minorEastAsia" w:cs="宋体"/>
-                <w:bCs/>
-                <w:color w:val="000000" w:themeColor="text1"/>
-                <w:kern w:val="0"/>
-                <w:sz w:val="24"/>
-                <w:szCs w:val="24"/>
-              </w:rPr>
-              <w:t>ex</w:t>
+              <w:t>b</w:t>
+            </w:r>
+            <w:r>
+              <w:rPr>
+                <w:rFonts w:asciiTheme="minorEastAsia" w:hAnsiTheme="minorEastAsia" w:cs="宋体"/>
+                <w:bCs/>
+                <w:color w:val="000000" w:themeColor="text1"/>
+                <w:kern w:val="0"/>
+                <w:sz w:val="24"/>
+                <w:szCs w:val="24"/>
+              </w:rPr>
+              <w:t>irth</w:t>
             </w:r>
           </w:p>
         </w:tc>
@@ -4731,25 +4447,14 @@
             </w:pPr>
             <w:r>
               <w:rPr>
-                <w:rFonts w:asciiTheme="minorEastAsia" w:hAnsiTheme="minorEastAsia" w:cs="宋体" w:hint="eastAsia"/>
-                <w:bCs/>
-                <w:color w:val="000000" w:themeColor="text1"/>
-                <w:kern w:val="0"/>
-                <w:sz w:val="24"/>
-                <w:szCs w:val="24"/>
-              </w:rPr>
-              <w:t>s</w:t>
-            </w:r>
-            <w:r>
-              <w:rPr>
-                <w:rFonts w:asciiTheme="minorEastAsia" w:hAnsiTheme="minorEastAsia" w:cs="宋体"/>
-                <w:bCs/>
-                <w:color w:val="000000" w:themeColor="text1"/>
-                <w:kern w:val="0"/>
-                <w:sz w:val="24"/>
-                <w:szCs w:val="24"/>
-              </w:rPr>
-              <w:t>tring</w:t>
+                <w:rFonts w:asciiTheme="minorEastAsia" w:hAnsiTheme="minorEastAsia" w:cs="宋体"/>
+                <w:bCs/>
+                <w:color w:val="000000" w:themeColor="text1"/>
+                <w:kern w:val="0"/>
+                <w:sz w:val="24"/>
+                <w:szCs w:val="24"/>
+              </w:rPr>
+              <w:t>int</w:t>
             </w:r>
           </w:p>
         </w:tc>
@@ -4782,7 +4487,7 @@
                 <w:sz w:val="24"/>
                 <w:szCs w:val="24"/>
               </w:rPr>
-              <w:t>varchar(</w:t>
+              <w:t>INT(</w:t>
             </w:r>
             <w:proofErr w:type="gramEnd"/>
             <w:r>
@@ -4794,7 +4499,7 @@
                 <w:sz w:val="24"/>
                 <w:szCs w:val="24"/>
               </w:rPr>
-              <w:t>100)</w:t>
+              <w:t>11)</w:t>
             </w:r>
           </w:p>
         </w:tc>
@@ -4828,7 +4533,7 @@
                 <w:sz w:val="24"/>
                 <w:szCs w:val="24"/>
               </w:rPr>
-              <w:t>出生日期</w:t>
+              <w:t>家庭住址</w:t>
             </w:r>
           </w:p>
         </w:tc>
@@ -4851,6 +4556,7 @@
                 <w:szCs w:val="24"/>
               </w:rPr>
             </w:pPr>
+            <w:proofErr w:type="spellStart"/>
             <w:r>
               <w:rPr>
                 <w:rFonts w:asciiTheme="minorEastAsia" w:hAnsiTheme="minorEastAsia" w:cs="宋体" w:hint="eastAsia"/>
@@ -4860,19 +4566,20 @@
                 <w:sz w:val="24"/>
                 <w:szCs w:val="24"/>
               </w:rPr>
-              <w:t>b</w:t>
-            </w:r>
-            <w:r>
-              <w:rPr>
-                <w:rFonts w:asciiTheme="minorEastAsia" w:hAnsiTheme="minorEastAsia" w:cs="宋体"/>
-                <w:bCs/>
-                <w:color w:val="000000" w:themeColor="text1"/>
-                <w:kern w:val="0"/>
-                <w:sz w:val="24"/>
-                <w:szCs w:val="24"/>
-              </w:rPr>
-              <w:t>irth</w:t>
-            </w:r>
+              <w:t>h</w:t>
+            </w:r>
+            <w:r>
+              <w:rPr>
+                <w:rFonts w:asciiTheme="minorEastAsia" w:hAnsiTheme="minorEastAsia" w:cs="宋体"/>
+                <w:bCs/>
+                <w:color w:val="000000" w:themeColor="text1"/>
+                <w:kern w:val="0"/>
+                <w:sz w:val="24"/>
+                <w:szCs w:val="24"/>
+              </w:rPr>
+              <w:t>omeAddress</w:t>
+            </w:r>
+            <w:proofErr w:type="spellEnd"/>
           </w:p>
         </w:tc>
         <w:tc>
@@ -4903,7 +4610,7 @@
                 <w:sz w:val="24"/>
                 <w:szCs w:val="24"/>
               </w:rPr>
-              <w:t>int</w:t>
+              <w:t>String</w:t>
             </w:r>
           </w:p>
         </w:tc>
@@ -4936,7 +4643,7 @@
                 <w:sz w:val="24"/>
                 <w:szCs w:val="24"/>
               </w:rPr>
-              <w:t>INT(</w:t>
+              <w:t>varchar(</w:t>
             </w:r>
             <w:proofErr w:type="gramEnd"/>
             <w:r>
@@ -4948,7 +4655,7 @@
                 <w:sz w:val="24"/>
                 <w:szCs w:val="24"/>
               </w:rPr>
-              <w:t>11)</w:t>
+              <w:t>100)</w:t>
             </w:r>
           </w:p>
         </w:tc>
@@ -4982,7 +4689,8 @@
                 <w:sz w:val="24"/>
                 <w:szCs w:val="24"/>
               </w:rPr>
-              <w:t>家庭住址</w:t>
+              <w:lastRenderedPageBreak/>
+              <w:t>联系方式</w:t>
             </w:r>
           </w:p>
         </w:tc>
@@ -5005,7 +4713,6 @@
                 <w:szCs w:val="24"/>
               </w:rPr>
             </w:pPr>
-            <w:proofErr w:type="spellStart"/>
             <w:r>
               <w:rPr>
                 <w:rFonts w:asciiTheme="minorEastAsia" w:hAnsiTheme="minorEastAsia" w:cs="宋体" w:hint="eastAsia"/>
@@ -5015,20 +4722,19 @@
                 <w:sz w:val="24"/>
                 <w:szCs w:val="24"/>
               </w:rPr>
-              <w:t>h</w:t>
-            </w:r>
-            <w:r>
-              <w:rPr>
-                <w:rFonts w:asciiTheme="minorEastAsia" w:hAnsiTheme="minorEastAsia" w:cs="宋体"/>
-                <w:bCs/>
-                <w:color w:val="000000" w:themeColor="text1"/>
-                <w:kern w:val="0"/>
-                <w:sz w:val="24"/>
-                <w:szCs w:val="24"/>
-              </w:rPr>
-              <w:t>omeAddress</w:t>
-            </w:r>
-            <w:proofErr w:type="spellEnd"/>
+              <w:t>t</w:t>
+            </w:r>
+            <w:r>
+              <w:rPr>
+                <w:rFonts w:asciiTheme="minorEastAsia" w:hAnsiTheme="minorEastAsia" w:cs="宋体"/>
+                <w:bCs/>
+                <w:color w:val="000000" w:themeColor="text1"/>
+                <w:kern w:val="0"/>
+                <w:sz w:val="24"/>
+                <w:szCs w:val="24"/>
+              </w:rPr>
+              <w:t>elephone</w:t>
+            </w:r>
           </w:p>
         </w:tc>
         <w:tc>
@@ -5052,14 +4758,25 @@
             </w:pPr>
             <w:r>
               <w:rPr>
-                <w:rFonts w:asciiTheme="minorEastAsia" w:hAnsiTheme="minorEastAsia" w:cs="宋体"/>
-                <w:bCs/>
-                <w:color w:val="000000" w:themeColor="text1"/>
-                <w:kern w:val="0"/>
-                <w:sz w:val="24"/>
-                <w:szCs w:val="24"/>
-              </w:rPr>
-              <w:t>String</w:t>
+                <w:rFonts w:asciiTheme="minorEastAsia" w:hAnsiTheme="minorEastAsia" w:cs="宋体" w:hint="eastAsia"/>
+                <w:bCs/>
+                <w:color w:val="000000" w:themeColor="text1"/>
+                <w:kern w:val="0"/>
+                <w:sz w:val="24"/>
+                <w:szCs w:val="24"/>
+              </w:rPr>
+              <w:t>i</w:t>
+            </w:r>
+            <w:r>
+              <w:rPr>
+                <w:rFonts w:asciiTheme="minorEastAsia" w:hAnsiTheme="minorEastAsia" w:cs="宋体"/>
+                <w:bCs/>
+                <w:color w:val="000000" w:themeColor="text1"/>
+                <w:kern w:val="0"/>
+                <w:sz w:val="24"/>
+                <w:szCs w:val="24"/>
+              </w:rPr>
+              <w:t>nt</w:t>
             </w:r>
           </w:p>
         </w:tc>
@@ -5092,7 +4809,7 @@
                 <w:sz w:val="24"/>
                 <w:szCs w:val="24"/>
               </w:rPr>
-              <w:t>varchar(</w:t>
+              <w:t>INT(</w:t>
             </w:r>
             <w:proofErr w:type="gramEnd"/>
             <w:r>
@@ -5104,7 +4821,7 @@
                 <w:sz w:val="24"/>
                 <w:szCs w:val="24"/>
               </w:rPr>
-              <w:t>100)</w:t>
+              <w:t>11)</w:t>
             </w:r>
           </w:p>
         </w:tc>
@@ -5121,6 +4838,16 @@
               <w:jc w:val="left"/>
               <w:outlineLvl w:val="2"/>
               <w:rPr>
+                <w:rFonts w:asciiTheme="minorEastAsia" w:hAnsiTheme="minorEastAsia" w:cs="宋体"/>
+                <w:bCs/>
+                <w:color w:val="000000" w:themeColor="text1"/>
+                <w:kern w:val="0"/>
+                <w:sz w:val="24"/>
+                <w:szCs w:val="24"/>
+              </w:rPr>
+            </w:pPr>
+            <w:r>
+              <w:rPr>
                 <w:rFonts w:asciiTheme="minorEastAsia" w:hAnsiTheme="minorEastAsia" w:cs="宋体" w:hint="eastAsia"/>
                 <w:bCs/>
                 <w:color w:val="000000" w:themeColor="text1"/>
@@ -5128,18 +4855,7 @@
                 <w:sz w:val="24"/>
                 <w:szCs w:val="24"/>
               </w:rPr>
-            </w:pPr>
-            <w:r>
-              <w:rPr>
-                <w:rFonts w:asciiTheme="minorEastAsia" w:hAnsiTheme="minorEastAsia" w:cs="宋体" w:hint="eastAsia"/>
-                <w:bCs/>
-                <w:color w:val="000000" w:themeColor="text1"/>
-                <w:kern w:val="0"/>
-                <w:sz w:val="24"/>
-                <w:szCs w:val="24"/>
-              </w:rPr>
-              <w:lastRenderedPageBreak/>
-              <w:t>联系方式</w:t>
+              <w:t>推荐人</w:t>
             </w:r>
           </w:p>
         </w:tc>
@@ -5154,6 +4870,16 @@
               <w:jc w:val="left"/>
               <w:outlineLvl w:val="2"/>
               <w:rPr>
+                <w:rFonts w:asciiTheme="minorEastAsia" w:hAnsiTheme="minorEastAsia" w:cs="宋体"/>
+                <w:bCs/>
+                <w:color w:val="000000" w:themeColor="text1"/>
+                <w:kern w:val="0"/>
+                <w:sz w:val="24"/>
+                <w:szCs w:val="24"/>
+              </w:rPr>
+            </w:pPr>
+            <w:r>
+              <w:rPr>
                 <w:rFonts w:asciiTheme="minorEastAsia" w:hAnsiTheme="minorEastAsia" w:cs="宋体" w:hint="eastAsia"/>
                 <w:bCs/>
                 <w:color w:val="000000" w:themeColor="text1"/>
@@ -5161,28 +4887,18 @@
                 <w:sz w:val="24"/>
                 <w:szCs w:val="24"/>
               </w:rPr>
-            </w:pPr>
-            <w:r>
-              <w:rPr>
-                <w:rFonts w:asciiTheme="minorEastAsia" w:hAnsiTheme="minorEastAsia" w:cs="宋体" w:hint="eastAsia"/>
-                <w:bCs/>
-                <w:color w:val="000000" w:themeColor="text1"/>
-                <w:kern w:val="0"/>
-                <w:sz w:val="24"/>
-                <w:szCs w:val="24"/>
-              </w:rPr>
-              <w:t>t</w:t>
-            </w:r>
-            <w:r>
-              <w:rPr>
-                <w:rFonts w:asciiTheme="minorEastAsia" w:hAnsiTheme="minorEastAsia" w:cs="宋体"/>
-                <w:bCs/>
-                <w:color w:val="000000" w:themeColor="text1"/>
-                <w:kern w:val="0"/>
-                <w:sz w:val="24"/>
-                <w:szCs w:val="24"/>
-              </w:rPr>
-              <w:t>elephone</w:t>
+              <w:t>r</w:t>
+            </w:r>
+            <w:r>
+              <w:rPr>
+                <w:rFonts w:asciiTheme="minorEastAsia" w:hAnsiTheme="minorEastAsia" w:cs="宋体"/>
+                <w:bCs/>
+                <w:color w:val="000000" w:themeColor="text1"/>
+                <w:kern w:val="0"/>
+                <w:sz w:val="24"/>
+                <w:szCs w:val="24"/>
+              </w:rPr>
+              <w:t>ecommender</w:t>
             </w:r>
           </w:p>
         </w:tc>
@@ -5207,25 +4923,14 @@
             </w:pPr>
             <w:r>
               <w:rPr>
-                <w:rFonts w:asciiTheme="minorEastAsia" w:hAnsiTheme="minorEastAsia" w:cs="宋体" w:hint="eastAsia"/>
-                <w:bCs/>
-                <w:color w:val="000000" w:themeColor="text1"/>
-                <w:kern w:val="0"/>
-                <w:sz w:val="24"/>
-                <w:szCs w:val="24"/>
-              </w:rPr>
-              <w:t>i</w:t>
-            </w:r>
-            <w:r>
-              <w:rPr>
-                <w:rFonts w:asciiTheme="minorEastAsia" w:hAnsiTheme="minorEastAsia" w:cs="宋体"/>
-                <w:bCs/>
-                <w:color w:val="000000" w:themeColor="text1"/>
-                <w:kern w:val="0"/>
-                <w:sz w:val="24"/>
-                <w:szCs w:val="24"/>
-              </w:rPr>
-              <w:t>nt</w:t>
+                <w:rFonts w:asciiTheme="minorEastAsia" w:hAnsiTheme="minorEastAsia" w:cs="宋体"/>
+                <w:bCs/>
+                <w:color w:val="000000" w:themeColor="text1"/>
+                <w:kern w:val="0"/>
+                <w:sz w:val="24"/>
+                <w:szCs w:val="24"/>
+              </w:rPr>
+              <w:t>String</w:t>
             </w:r>
           </w:p>
         </w:tc>
@@ -5258,7 +4963,7 @@
                 <w:sz w:val="24"/>
                 <w:szCs w:val="24"/>
               </w:rPr>
-              <w:t>INT(</w:t>
+              <w:t>varchar(</w:t>
             </w:r>
             <w:proofErr w:type="gramEnd"/>
             <w:r>
@@ -5270,7 +4975,15 @@
                 <w:sz w:val="24"/>
                 <w:szCs w:val="24"/>
               </w:rPr>
-              <w:t>11)</w:t>
+              <w:t>100)</w:t>
+            </w:r>
+            <w:r>
+              <w:rPr>
+                <w:rFonts w:asciiTheme="minorEastAsia" w:hAnsiTheme="minorEastAsia"/>
+                <w:sz w:val="24"/>
+                <w:szCs w:val="24"/>
+              </w:rPr>
+              <w:t xml:space="preserve"> </w:t>
             </w:r>
           </w:p>
         </w:tc>
@@ -5304,7 +5017,7 @@
                 <w:sz w:val="24"/>
                 <w:szCs w:val="24"/>
               </w:rPr>
-              <w:t>推荐人</w:t>
+              <w:t>行业分会</w:t>
             </w:r>
           </w:p>
         </w:tc>
@@ -5327,6 +5040,7 @@
                 <w:szCs w:val="24"/>
               </w:rPr>
             </w:pPr>
+            <w:proofErr w:type="spellStart"/>
             <w:r>
               <w:rPr>
                 <w:rFonts w:asciiTheme="minorEastAsia" w:hAnsiTheme="minorEastAsia" w:cs="宋体" w:hint="eastAsia"/>
@@ -5336,19 +5050,20 @@
                 <w:sz w:val="24"/>
                 <w:szCs w:val="24"/>
               </w:rPr>
-              <w:t>r</w:t>
-            </w:r>
-            <w:r>
-              <w:rPr>
-                <w:rFonts w:asciiTheme="minorEastAsia" w:hAnsiTheme="minorEastAsia" w:cs="宋体"/>
-                <w:bCs/>
-                <w:color w:val="000000" w:themeColor="text1"/>
-                <w:kern w:val="0"/>
-                <w:sz w:val="24"/>
-                <w:szCs w:val="24"/>
-              </w:rPr>
-              <w:t>ecommender</w:t>
-            </w:r>
+              <w:t>i</w:t>
+            </w:r>
+            <w:r>
+              <w:rPr>
+                <w:rFonts w:asciiTheme="minorEastAsia" w:hAnsiTheme="minorEastAsia" w:cs="宋体"/>
+                <w:bCs/>
+                <w:color w:val="000000" w:themeColor="text1"/>
+                <w:kern w:val="0"/>
+                <w:sz w:val="24"/>
+                <w:szCs w:val="24"/>
+              </w:rPr>
+              <w:t>ndustryClub</w:t>
+            </w:r>
+            <w:proofErr w:type="spellEnd"/>
           </w:p>
         </w:tc>
         <w:tc>
@@ -5372,14 +5087,25 @@
             </w:pPr>
             <w:r>
               <w:rPr>
-                <w:rFonts w:asciiTheme="minorEastAsia" w:hAnsiTheme="minorEastAsia" w:cs="宋体"/>
-                <w:bCs/>
-                <w:color w:val="000000" w:themeColor="text1"/>
-                <w:kern w:val="0"/>
-                <w:sz w:val="24"/>
-                <w:szCs w:val="24"/>
-              </w:rPr>
-              <w:t>String</w:t>
+                <w:rFonts w:asciiTheme="minorEastAsia" w:hAnsiTheme="minorEastAsia" w:cs="宋体" w:hint="eastAsia"/>
+                <w:bCs/>
+                <w:color w:val="000000" w:themeColor="text1"/>
+                <w:kern w:val="0"/>
+                <w:sz w:val="24"/>
+                <w:szCs w:val="24"/>
+              </w:rPr>
+              <w:t>i</w:t>
+            </w:r>
+            <w:r>
+              <w:rPr>
+                <w:rFonts w:asciiTheme="minorEastAsia" w:hAnsiTheme="minorEastAsia" w:cs="宋体"/>
+                <w:bCs/>
+                <w:color w:val="000000" w:themeColor="text1"/>
+                <w:kern w:val="0"/>
+                <w:sz w:val="24"/>
+                <w:szCs w:val="24"/>
+              </w:rPr>
+              <w:t>nt</w:t>
             </w:r>
           </w:p>
         </w:tc>
@@ -5426,14 +5152,6 @@
               </w:rPr>
               <w:t>100)</w:t>
             </w:r>
-            <w:r>
-              <w:rPr>
-                <w:rFonts w:asciiTheme="minorEastAsia" w:hAnsiTheme="minorEastAsia"/>
-                <w:sz w:val="24"/>
-                <w:szCs w:val="24"/>
-              </w:rPr>
-              <w:t xml:space="preserve"> </w:t>
-            </w:r>
           </w:p>
         </w:tc>
       </w:tr>
@@ -5449,6 +5167,16 @@
               <w:jc w:val="left"/>
               <w:outlineLvl w:val="2"/>
               <w:rPr>
+                <w:rFonts w:asciiTheme="minorEastAsia" w:hAnsiTheme="minorEastAsia" w:cs="宋体"/>
+                <w:bCs/>
+                <w:color w:val="000000" w:themeColor="text1"/>
+                <w:kern w:val="0"/>
+                <w:sz w:val="24"/>
+                <w:szCs w:val="24"/>
+              </w:rPr>
+            </w:pPr>
+            <w:r>
+              <w:rPr>
                 <w:rFonts w:asciiTheme="minorEastAsia" w:hAnsiTheme="minorEastAsia" w:cs="宋体" w:hint="eastAsia"/>
                 <w:bCs/>
                 <w:color w:val="000000" w:themeColor="text1"/>
@@ -5456,17 +5184,7 @@
                 <w:sz w:val="24"/>
                 <w:szCs w:val="24"/>
               </w:rPr>
-            </w:pPr>
-            <w:r>
-              <w:rPr>
-                <w:rFonts w:asciiTheme="minorEastAsia" w:hAnsiTheme="minorEastAsia" w:cs="宋体" w:hint="eastAsia"/>
-                <w:bCs/>
-                <w:color w:val="000000" w:themeColor="text1"/>
-                <w:kern w:val="0"/>
-                <w:sz w:val="24"/>
-                <w:szCs w:val="24"/>
-              </w:rPr>
-              <w:t>行业分会</w:t>
+              <w:t>专委会</w:t>
             </w:r>
           </w:p>
         </w:tc>
@@ -5481,174 +5199,7 @@
               <w:jc w:val="left"/>
               <w:outlineLvl w:val="2"/>
               <w:rPr>
-                <w:rFonts w:asciiTheme="minorEastAsia" w:hAnsiTheme="minorEastAsia" w:cs="宋体" w:hint="eastAsia"/>
-                <w:bCs/>
-                <w:color w:val="000000" w:themeColor="text1"/>
-                <w:kern w:val="0"/>
-                <w:sz w:val="24"/>
-                <w:szCs w:val="24"/>
-              </w:rPr>
-            </w:pPr>
-            <w:proofErr w:type="spellStart"/>
-            <w:r>
-              <w:rPr>
-                <w:rFonts w:asciiTheme="minorEastAsia" w:hAnsiTheme="minorEastAsia" w:cs="宋体" w:hint="eastAsia"/>
-                <w:bCs/>
-                <w:color w:val="000000" w:themeColor="text1"/>
-                <w:kern w:val="0"/>
-                <w:sz w:val="24"/>
-                <w:szCs w:val="24"/>
-              </w:rPr>
-              <w:t>i</w:t>
-            </w:r>
-            <w:r>
-              <w:rPr>
-                <w:rFonts w:asciiTheme="minorEastAsia" w:hAnsiTheme="minorEastAsia" w:cs="宋体"/>
-                <w:bCs/>
-                <w:color w:val="000000" w:themeColor="text1"/>
-                <w:kern w:val="0"/>
-                <w:sz w:val="24"/>
-                <w:szCs w:val="24"/>
-              </w:rPr>
-              <w:t>ndustryClub</w:t>
-            </w:r>
-            <w:proofErr w:type="spellEnd"/>
-          </w:p>
-        </w:tc>
-        <w:tc>
-          <w:tcPr>
-            <w:tcW w:w="1500" w:type="dxa"/>
-          </w:tcPr>
-          <w:p>
-            <w:pPr>
-              <w:widowControl/>
-              <w:spacing w:line="360" w:lineRule="auto"/>
-              <w:jc w:val="left"/>
-              <w:outlineLvl w:val="2"/>
-              <w:rPr>
-                <w:rFonts w:asciiTheme="minorEastAsia" w:hAnsiTheme="minorEastAsia" w:cs="宋体"/>
-                <w:bCs/>
-                <w:color w:val="000000" w:themeColor="text1"/>
-                <w:kern w:val="0"/>
-                <w:sz w:val="24"/>
-                <w:szCs w:val="24"/>
-              </w:rPr>
-            </w:pPr>
-            <w:r>
-              <w:rPr>
-                <w:rFonts w:asciiTheme="minorEastAsia" w:hAnsiTheme="minorEastAsia" w:cs="宋体" w:hint="eastAsia"/>
-                <w:bCs/>
-                <w:color w:val="000000" w:themeColor="text1"/>
-                <w:kern w:val="0"/>
-                <w:sz w:val="24"/>
-                <w:szCs w:val="24"/>
-              </w:rPr>
-              <w:t>i</w:t>
-            </w:r>
-            <w:r>
-              <w:rPr>
-                <w:rFonts w:asciiTheme="minorEastAsia" w:hAnsiTheme="minorEastAsia" w:cs="宋体"/>
-                <w:bCs/>
-                <w:color w:val="000000" w:themeColor="text1"/>
-                <w:kern w:val="0"/>
-                <w:sz w:val="24"/>
-                <w:szCs w:val="24"/>
-              </w:rPr>
-              <w:t>nt</w:t>
-            </w:r>
-          </w:p>
-        </w:tc>
-        <w:tc>
-          <w:tcPr>
-            <w:tcW w:w="2044" w:type="dxa"/>
-          </w:tcPr>
-          <w:p>
-            <w:pPr>
-              <w:widowControl/>
-              <w:spacing w:line="360" w:lineRule="auto"/>
-              <w:jc w:val="left"/>
-              <w:outlineLvl w:val="2"/>
-              <w:rPr>
-                <w:rFonts w:asciiTheme="minorEastAsia" w:hAnsiTheme="minorEastAsia" w:cs="宋体"/>
-                <w:bCs/>
-                <w:color w:val="000000" w:themeColor="text1"/>
-                <w:kern w:val="0"/>
-                <w:sz w:val="24"/>
-                <w:szCs w:val="24"/>
-              </w:rPr>
-            </w:pPr>
-            <w:proofErr w:type="gramStart"/>
-            <w:r>
-              <w:rPr>
-                <w:rFonts w:asciiTheme="minorEastAsia" w:hAnsiTheme="minorEastAsia" w:cs="宋体"/>
-                <w:bCs/>
-                <w:color w:val="000000" w:themeColor="text1"/>
-                <w:kern w:val="0"/>
-                <w:sz w:val="24"/>
-                <w:szCs w:val="24"/>
-              </w:rPr>
-              <w:t>varchar(</w:t>
-            </w:r>
-            <w:proofErr w:type="gramEnd"/>
-            <w:r>
-              <w:rPr>
-                <w:rFonts w:asciiTheme="minorEastAsia" w:hAnsiTheme="minorEastAsia" w:cs="宋体"/>
-                <w:bCs/>
-                <w:color w:val="000000" w:themeColor="text1"/>
-                <w:kern w:val="0"/>
-                <w:sz w:val="24"/>
-                <w:szCs w:val="24"/>
-              </w:rPr>
-              <w:t>100)</w:t>
-            </w:r>
-          </w:p>
-        </w:tc>
-      </w:tr>
-      <w:tr>
-        <w:tc>
-          <w:tcPr>
-            <w:tcW w:w="1500" w:type="dxa"/>
-          </w:tcPr>
-          <w:p>
-            <w:pPr>
-              <w:widowControl/>
-              <w:spacing w:line="360" w:lineRule="auto"/>
-              <w:jc w:val="left"/>
-              <w:outlineLvl w:val="2"/>
-              <w:rPr>
-                <w:rFonts w:asciiTheme="minorEastAsia" w:hAnsiTheme="minorEastAsia" w:cs="宋体" w:hint="eastAsia"/>
-                <w:bCs/>
-                <w:color w:val="000000" w:themeColor="text1"/>
-                <w:kern w:val="0"/>
-                <w:sz w:val="24"/>
-                <w:szCs w:val="24"/>
-              </w:rPr>
-            </w:pPr>
-            <w:r>
-              <w:rPr>
-                <w:rFonts w:asciiTheme="minorEastAsia" w:hAnsiTheme="minorEastAsia" w:cs="宋体" w:hint="eastAsia"/>
-                <w:bCs/>
-                <w:color w:val="000000" w:themeColor="text1"/>
-                <w:kern w:val="0"/>
-                <w:sz w:val="24"/>
-                <w:szCs w:val="24"/>
-              </w:rPr>
-              <w:t>专委会</w:t>
-            </w:r>
-          </w:p>
-        </w:tc>
-        <w:tc>
-          <w:tcPr>
-            <w:tcW w:w="1500" w:type="dxa"/>
-          </w:tcPr>
-          <w:p>
-            <w:pPr>
-              <w:widowControl/>
-              <w:spacing w:line="360" w:lineRule="auto"/>
-              <w:jc w:val="left"/>
-              <w:outlineLvl w:val="2"/>
-              <w:rPr>
-                <w:rFonts w:asciiTheme="minorEastAsia" w:hAnsiTheme="minorEastAsia" w:cs="宋体" w:hint="eastAsia"/>
+                <w:rFonts w:asciiTheme="minorEastAsia" w:hAnsiTheme="minorEastAsia" w:cs="宋体"/>
                 <w:bCs/>
                 <w:color w:val="000000" w:themeColor="text1"/>
                 <w:kern w:val="0"/>
@@ -5882,6 +5433,17 @@
               <w:jc w:val="left"/>
               <w:outlineLvl w:val="2"/>
               <w:rPr>
+                <w:rFonts w:asciiTheme="minorEastAsia" w:hAnsiTheme="minorEastAsia" w:cs="宋体"/>
+                <w:b/>
+                <w:bCs/>
+                <w:color w:val="000000" w:themeColor="text1"/>
+                <w:kern w:val="0"/>
+                <w:sz w:val="24"/>
+                <w:szCs w:val="24"/>
+              </w:rPr>
+            </w:pPr>
+            <w:r>
+              <w:rPr>
                 <w:rFonts w:asciiTheme="minorEastAsia" w:hAnsiTheme="minorEastAsia" w:cs="宋体" w:hint="eastAsia"/>
                 <w:b/>
                 <w:bCs/>
@@ -5890,6 +5452,29 @@
                 <w:sz w:val="24"/>
                 <w:szCs w:val="24"/>
               </w:rPr>
+              <w:t>属性名</w:t>
+            </w:r>
+          </w:p>
+        </w:tc>
+        <w:tc>
+          <w:tcPr>
+            <w:tcW w:w="1500" w:type="dxa"/>
+          </w:tcPr>
+          <w:p>
+            <w:pPr>
+              <w:widowControl/>
+              <w:spacing w:line="360" w:lineRule="auto"/>
+              <w:jc w:val="left"/>
+              <w:outlineLvl w:val="2"/>
+              <w:rPr>
+                <w:rFonts w:asciiTheme="minorEastAsia" w:hAnsiTheme="minorEastAsia" w:cs="宋体"/>
+                <w:b/>
+                <w:bCs/>
+                <w:color w:val="000000" w:themeColor="text1"/>
+                <w:kern w:val="0"/>
+                <w:sz w:val="24"/>
+                <w:szCs w:val="24"/>
+              </w:rPr>
             </w:pPr>
             <w:r>
               <w:rPr>
@@ -5901,13 +5486,13 @@
                 <w:sz w:val="24"/>
                 <w:szCs w:val="24"/>
               </w:rPr>
-              <w:t>属性名</w:t>
-            </w:r>
-          </w:p>
-        </w:tc>
-        <w:tc>
-          <w:tcPr>
-            <w:tcW w:w="1500" w:type="dxa"/>
+              <w:t>类型</w:t>
+            </w:r>
+          </w:p>
+        </w:tc>
+        <w:tc>
+          <w:tcPr>
+            <w:tcW w:w="2044" w:type="dxa"/>
           </w:tcPr>
           <w:p>
             <w:pPr>
@@ -5935,13 +5520,15 @@
                 <w:sz w:val="24"/>
                 <w:szCs w:val="24"/>
               </w:rPr>
-              <w:t>类型</w:t>
-            </w:r>
-          </w:p>
-        </w:tc>
-        <w:tc>
-          <w:tcPr>
-            <w:tcW w:w="2044" w:type="dxa"/>
+              <w:t>数据库类型</w:t>
+            </w:r>
+          </w:p>
+        </w:tc>
+      </w:tr>
+      <w:tr>
+        <w:tc>
+          <w:tcPr>
+            <w:tcW w:w="2093" w:type="dxa"/>
           </w:tcPr>
           <w:p>
             <w:pPr>
@@ -5951,7 +5538,6 @@
               <w:outlineLvl w:val="2"/>
               <w:rPr>
                 <w:rFonts w:asciiTheme="minorEastAsia" w:hAnsiTheme="minorEastAsia" w:cs="宋体"/>
-                <w:b/>
                 <w:bCs/>
                 <w:color w:val="000000" w:themeColor="text1"/>
                 <w:kern w:val="0"/>
@@ -5962,14 +5548,133 @@
             <w:r>
               <w:rPr>
                 <w:rFonts w:asciiTheme="minorEastAsia" w:hAnsiTheme="minorEastAsia" w:cs="宋体" w:hint="eastAsia"/>
-                <w:b/>
-                <w:bCs/>
-                <w:color w:val="000000" w:themeColor="text1"/>
-                <w:kern w:val="0"/>
-                <w:sz w:val="24"/>
-                <w:szCs w:val="24"/>
-              </w:rPr>
-              <w:t>数据库类型</w:t>
+                <w:bCs/>
+                <w:color w:val="000000" w:themeColor="text1"/>
+                <w:kern w:val="0"/>
+                <w:sz w:val="24"/>
+                <w:szCs w:val="24"/>
+              </w:rPr>
+              <w:t>用户名</w:t>
+            </w:r>
+          </w:p>
+        </w:tc>
+        <w:tc>
+          <w:tcPr>
+            <w:tcW w:w="1500" w:type="dxa"/>
+          </w:tcPr>
+          <w:p>
+            <w:pPr>
+              <w:widowControl/>
+              <w:spacing w:line="360" w:lineRule="auto"/>
+              <w:jc w:val="left"/>
+              <w:outlineLvl w:val="2"/>
+              <w:rPr>
+                <w:rFonts w:asciiTheme="minorEastAsia" w:hAnsiTheme="minorEastAsia" w:cs="宋体"/>
+                <w:bCs/>
+                <w:color w:val="000000" w:themeColor="text1"/>
+                <w:kern w:val="0"/>
+                <w:sz w:val="24"/>
+                <w:szCs w:val="24"/>
+              </w:rPr>
+            </w:pPr>
+            <w:r>
+              <w:rPr>
+                <w:rFonts w:asciiTheme="minorEastAsia" w:hAnsiTheme="minorEastAsia" w:cs="宋体" w:hint="eastAsia"/>
+                <w:bCs/>
+                <w:color w:val="000000" w:themeColor="text1"/>
+                <w:kern w:val="0"/>
+                <w:sz w:val="24"/>
+                <w:szCs w:val="24"/>
+              </w:rPr>
+              <w:t>u</w:t>
+            </w:r>
+            <w:r>
+              <w:rPr>
+                <w:rFonts w:asciiTheme="minorEastAsia" w:hAnsiTheme="minorEastAsia" w:cs="宋体"/>
+                <w:bCs/>
+                <w:color w:val="000000" w:themeColor="text1"/>
+                <w:kern w:val="0"/>
+                <w:sz w:val="24"/>
+                <w:szCs w:val="24"/>
+              </w:rPr>
+              <w:t>sername</w:t>
+            </w:r>
+          </w:p>
+        </w:tc>
+        <w:tc>
+          <w:tcPr>
+            <w:tcW w:w="1500" w:type="dxa"/>
+          </w:tcPr>
+          <w:p>
+            <w:pPr>
+              <w:widowControl/>
+              <w:spacing w:line="360" w:lineRule="auto"/>
+              <w:jc w:val="left"/>
+              <w:outlineLvl w:val="2"/>
+              <w:rPr>
+                <w:rFonts w:asciiTheme="minorEastAsia" w:hAnsiTheme="minorEastAsia" w:cs="宋体"/>
+                <w:bCs/>
+                <w:color w:val="000000" w:themeColor="text1"/>
+                <w:kern w:val="0"/>
+                <w:sz w:val="24"/>
+                <w:szCs w:val="24"/>
+              </w:rPr>
+            </w:pPr>
+            <w:r>
+              <w:rPr>
+                <w:rFonts w:asciiTheme="minorEastAsia" w:hAnsiTheme="minorEastAsia" w:cs="宋体"/>
+                <w:bCs/>
+                <w:color w:val="000000" w:themeColor="text1"/>
+                <w:kern w:val="0"/>
+                <w:sz w:val="24"/>
+                <w:szCs w:val="24"/>
+              </w:rPr>
+              <w:t>String</w:t>
+            </w:r>
+          </w:p>
+        </w:tc>
+        <w:tc>
+          <w:tcPr>
+            <w:tcW w:w="2044" w:type="dxa"/>
+          </w:tcPr>
+          <w:p>
+            <w:pPr>
+              <w:widowControl/>
+              <w:spacing w:line="360" w:lineRule="auto"/>
+              <w:jc w:val="left"/>
+              <w:outlineLvl w:val="2"/>
+              <w:rPr>
+                <w:rFonts w:asciiTheme="minorEastAsia" w:hAnsiTheme="minorEastAsia" w:cs="宋体"/>
+                <w:bCs/>
+                <w:color w:val="000000" w:themeColor="text1"/>
+                <w:kern w:val="0"/>
+                <w:sz w:val="24"/>
+                <w:szCs w:val="24"/>
+              </w:rPr>
+            </w:pPr>
+            <w:proofErr w:type="gramStart"/>
+            <w:r>
+              <w:rPr>
+                <w:rFonts w:asciiTheme="minorEastAsia" w:hAnsiTheme="minorEastAsia" w:cs="宋体"/>
+                <w:bCs/>
+                <w:color w:val="000000" w:themeColor="text1"/>
+                <w:kern w:val="0"/>
+                <w:sz w:val="24"/>
+                <w:szCs w:val="24"/>
+              </w:rPr>
+              <w:t>varchar(</w:t>
+            </w:r>
+            <w:proofErr w:type="gramEnd"/>
+            <w:r>
+              <w:rPr>
+                <w:rFonts w:asciiTheme="minorEastAsia" w:hAnsiTheme="minorEastAsia" w:cs="宋体"/>
+                <w:bCs/>
+                <w:color w:val="000000" w:themeColor="text1"/>
+                <w:kern w:val="0"/>
+                <w:sz w:val="24"/>
+                <w:szCs w:val="24"/>
+              </w:rPr>
+              <w:t>100)</w:t>
             </w:r>
           </w:p>
         </w:tc>
@@ -6003,7 +5708,7 @@
                 <w:sz w:val="24"/>
                 <w:szCs w:val="24"/>
               </w:rPr>
-              <w:t>用户名</w:t>
+              <w:t>姓名</w:t>
             </w:r>
           </w:p>
         </w:tc>
@@ -6035,18 +5740,18 @@
                 <w:sz w:val="24"/>
                 <w:szCs w:val="24"/>
               </w:rPr>
-              <w:t>u</w:t>
-            </w:r>
-            <w:r>
-              <w:rPr>
-                <w:rFonts w:asciiTheme="minorEastAsia" w:hAnsiTheme="minorEastAsia" w:cs="宋体"/>
-                <w:bCs/>
-                <w:color w:val="000000" w:themeColor="text1"/>
-                <w:kern w:val="0"/>
-                <w:sz w:val="24"/>
-                <w:szCs w:val="24"/>
-              </w:rPr>
-              <w:t>sername</w:t>
+              <w:t>n</w:t>
+            </w:r>
+            <w:r>
+              <w:rPr>
+                <w:rFonts w:asciiTheme="minorEastAsia" w:hAnsiTheme="minorEastAsia" w:cs="宋体"/>
+                <w:bCs/>
+                <w:color w:val="000000" w:themeColor="text1"/>
+                <w:kern w:val="0"/>
+                <w:sz w:val="24"/>
+                <w:szCs w:val="24"/>
+              </w:rPr>
+              <w:t>ame</w:t>
             </w:r>
           </w:p>
         </w:tc>
@@ -6157,7 +5862,7 @@
                 <w:sz w:val="24"/>
                 <w:szCs w:val="24"/>
               </w:rPr>
-              <w:t>姓名</w:t>
+              <w:t>密码</w:t>
             </w:r>
           </w:p>
         </w:tc>
@@ -6189,18 +5894,18 @@
                 <w:sz w:val="24"/>
                 <w:szCs w:val="24"/>
               </w:rPr>
-              <w:t>n</w:t>
-            </w:r>
-            <w:r>
-              <w:rPr>
-                <w:rFonts w:asciiTheme="minorEastAsia" w:hAnsiTheme="minorEastAsia" w:cs="宋体"/>
-                <w:bCs/>
-                <w:color w:val="000000" w:themeColor="text1"/>
-                <w:kern w:val="0"/>
-                <w:sz w:val="24"/>
-                <w:szCs w:val="24"/>
-              </w:rPr>
-              <w:t>ame</w:t>
+              <w:t>p</w:t>
+            </w:r>
+            <w:r>
+              <w:rPr>
+                <w:rFonts w:asciiTheme="minorEastAsia" w:hAnsiTheme="minorEastAsia" w:cs="宋体"/>
+                <w:bCs/>
+                <w:color w:val="000000" w:themeColor="text1"/>
+                <w:kern w:val="0"/>
+                <w:sz w:val="24"/>
+                <w:szCs w:val="24"/>
+              </w:rPr>
+              <w:t>assword</w:t>
             </w:r>
           </w:p>
         </w:tc>
@@ -6225,20 +5930,77 @@
             </w:pPr>
             <w:r>
               <w:rPr>
-                <w:rFonts w:asciiTheme="minorEastAsia" w:hAnsiTheme="minorEastAsia" w:cs="宋体"/>
-                <w:bCs/>
-                <w:color w:val="000000" w:themeColor="text1"/>
-                <w:kern w:val="0"/>
-                <w:sz w:val="24"/>
-                <w:szCs w:val="24"/>
-              </w:rPr>
-              <w:t>String</w:t>
+                <w:rFonts w:asciiTheme="minorEastAsia" w:hAnsiTheme="minorEastAsia" w:cs="宋体" w:hint="eastAsia"/>
+                <w:bCs/>
+                <w:color w:val="000000" w:themeColor="text1"/>
+                <w:kern w:val="0"/>
+                <w:sz w:val="24"/>
+                <w:szCs w:val="24"/>
+              </w:rPr>
+              <w:t>S</w:t>
+            </w:r>
+            <w:r>
+              <w:rPr>
+                <w:rFonts w:asciiTheme="minorEastAsia" w:hAnsiTheme="minorEastAsia" w:cs="宋体"/>
+                <w:bCs/>
+                <w:color w:val="000000" w:themeColor="text1"/>
+                <w:kern w:val="0"/>
+                <w:sz w:val="24"/>
+                <w:szCs w:val="24"/>
+              </w:rPr>
+              <w:t>tring</w:t>
             </w:r>
           </w:p>
         </w:tc>
         <w:tc>
           <w:tcPr>
             <w:tcW w:w="2044" w:type="dxa"/>
+          </w:tcPr>
+          <w:p>
+            <w:pPr>
+              <w:widowControl/>
+              <w:spacing w:line="360" w:lineRule="auto"/>
+              <w:outlineLvl w:val="2"/>
+              <w:rPr>
+                <w:rFonts w:asciiTheme="minorEastAsia" w:hAnsiTheme="minorEastAsia" w:cs="宋体"/>
+                <w:bCs/>
+                <w:color w:val="000000" w:themeColor="text1"/>
+                <w:kern w:val="0"/>
+                <w:sz w:val="24"/>
+                <w:szCs w:val="24"/>
+              </w:rPr>
+            </w:pPr>
+            <w:proofErr w:type="gramStart"/>
+            <w:r>
+              <w:rPr>
+                <w:rFonts w:asciiTheme="minorEastAsia" w:hAnsiTheme="minorEastAsia" w:cs="宋体"/>
+                <w:bCs/>
+                <w:color w:val="000000" w:themeColor="text1"/>
+                <w:kern w:val="0"/>
+                <w:sz w:val="24"/>
+                <w:szCs w:val="24"/>
+              </w:rPr>
+              <w:t>varchar(</w:t>
+            </w:r>
+            <w:proofErr w:type="gramEnd"/>
+            <w:r>
+              <w:rPr>
+                <w:rFonts w:asciiTheme="minorEastAsia" w:hAnsiTheme="minorEastAsia" w:cs="宋体"/>
+                <w:bCs/>
+                <w:color w:val="000000" w:themeColor="text1"/>
+                <w:kern w:val="0"/>
+                <w:sz w:val="24"/>
+                <w:szCs w:val="24"/>
+              </w:rPr>
+              <w:t>100)</w:t>
+            </w:r>
+          </w:p>
+        </w:tc>
+      </w:tr>
+      <w:tr>
+        <w:tc>
+          <w:tcPr>
+            <w:tcW w:w="2093" w:type="dxa"/>
           </w:tcPr>
           <w:p>
             <w:pPr>
@@ -6255,6 +6017,113 @@
                 <w:szCs w:val="24"/>
               </w:rPr>
             </w:pPr>
+            <w:r>
+              <w:rPr>
+                <w:rFonts w:asciiTheme="minorEastAsia" w:hAnsiTheme="minorEastAsia" w:cs="宋体" w:hint="eastAsia"/>
+                <w:bCs/>
+                <w:color w:val="000000" w:themeColor="text1"/>
+                <w:kern w:val="0"/>
+                <w:sz w:val="24"/>
+                <w:szCs w:val="24"/>
+              </w:rPr>
+              <w:t>性别</w:t>
+            </w:r>
+          </w:p>
+        </w:tc>
+        <w:tc>
+          <w:tcPr>
+            <w:tcW w:w="1500" w:type="dxa"/>
+          </w:tcPr>
+          <w:p>
+            <w:pPr>
+              <w:widowControl/>
+              <w:spacing w:line="360" w:lineRule="auto"/>
+              <w:jc w:val="left"/>
+              <w:outlineLvl w:val="2"/>
+              <w:rPr>
+                <w:rFonts w:asciiTheme="minorEastAsia" w:hAnsiTheme="minorEastAsia" w:cs="宋体"/>
+                <w:bCs/>
+                <w:color w:val="000000" w:themeColor="text1"/>
+                <w:kern w:val="0"/>
+                <w:sz w:val="24"/>
+                <w:szCs w:val="24"/>
+              </w:rPr>
+            </w:pPr>
+            <w:r>
+              <w:rPr>
+                <w:rFonts w:asciiTheme="minorEastAsia" w:hAnsiTheme="minorEastAsia" w:cs="宋体"/>
+                <w:bCs/>
+                <w:color w:val="000000" w:themeColor="text1"/>
+                <w:kern w:val="0"/>
+                <w:sz w:val="24"/>
+                <w:szCs w:val="24"/>
+              </w:rPr>
+              <w:t>gender</w:t>
+            </w:r>
+          </w:p>
+        </w:tc>
+        <w:tc>
+          <w:tcPr>
+            <w:tcW w:w="1500" w:type="dxa"/>
+          </w:tcPr>
+          <w:p>
+            <w:pPr>
+              <w:widowControl/>
+              <w:spacing w:line="360" w:lineRule="auto"/>
+              <w:jc w:val="left"/>
+              <w:outlineLvl w:val="2"/>
+              <w:rPr>
+                <w:rFonts w:asciiTheme="minorEastAsia" w:hAnsiTheme="minorEastAsia" w:cs="宋体"/>
+                <w:bCs/>
+                <w:color w:val="000000" w:themeColor="text1"/>
+                <w:kern w:val="0"/>
+                <w:sz w:val="24"/>
+                <w:szCs w:val="24"/>
+              </w:rPr>
+            </w:pPr>
+            <w:r>
+              <w:rPr>
+                <w:rFonts w:asciiTheme="minorEastAsia" w:hAnsiTheme="minorEastAsia" w:cs="宋体" w:hint="eastAsia"/>
+                <w:bCs/>
+                <w:color w:val="000000" w:themeColor="text1"/>
+                <w:kern w:val="0"/>
+                <w:sz w:val="24"/>
+                <w:szCs w:val="24"/>
+              </w:rPr>
+              <w:t>s</w:t>
+            </w:r>
+            <w:r>
+              <w:rPr>
+                <w:rFonts w:asciiTheme="minorEastAsia" w:hAnsiTheme="minorEastAsia" w:cs="宋体"/>
+                <w:bCs/>
+                <w:color w:val="000000" w:themeColor="text1"/>
+                <w:kern w:val="0"/>
+                <w:sz w:val="24"/>
+                <w:szCs w:val="24"/>
+              </w:rPr>
+              <w:t>tring</w:t>
+            </w:r>
+          </w:p>
+        </w:tc>
+        <w:tc>
+          <w:tcPr>
+            <w:tcW w:w="2044" w:type="dxa"/>
+          </w:tcPr>
+          <w:p>
+            <w:pPr>
+              <w:widowControl/>
+              <w:spacing w:line="360" w:lineRule="auto"/>
+              <w:jc w:val="left"/>
+              <w:outlineLvl w:val="2"/>
+              <w:rPr>
+                <w:rFonts w:asciiTheme="minorEastAsia" w:hAnsiTheme="minorEastAsia" w:cs="宋体"/>
+                <w:bCs/>
+                <w:color w:val="000000" w:themeColor="text1"/>
+                <w:kern w:val="0"/>
+                <w:sz w:val="24"/>
+                <w:szCs w:val="24"/>
+              </w:rPr>
+            </w:pPr>
             <w:proofErr w:type="gramStart"/>
             <w:r>
               <w:rPr>
@@ -6311,7 +6180,7 @@
                 <w:sz w:val="24"/>
                 <w:szCs w:val="24"/>
               </w:rPr>
-              <w:t>密码</w:t>
+              <w:t>生日</w:t>
             </w:r>
           </w:p>
         </w:tc>
@@ -6326,35 +6195,24 @@
               <w:jc w:val="left"/>
               <w:outlineLvl w:val="2"/>
               <w:rPr>
-                <w:rFonts w:asciiTheme="minorEastAsia" w:hAnsiTheme="minorEastAsia" w:cs="宋体" w:hint="eastAsia"/>
-                <w:bCs/>
-                <w:color w:val="000000" w:themeColor="text1"/>
-                <w:kern w:val="0"/>
-                <w:sz w:val="24"/>
-                <w:szCs w:val="24"/>
-              </w:rPr>
-            </w:pPr>
-            <w:r>
-              <w:rPr>
-                <w:rFonts w:asciiTheme="minorEastAsia" w:hAnsiTheme="minorEastAsia" w:cs="宋体" w:hint="eastAsia"/>
-                <w:bCs/>
-                <w:color w:val="000000" w:themeColor="text1"/>
-                <w:kern w:val="0"/>
-                <w:sz w:val="24"/>
-                <w:szCs w:val="24"/>
-              </w:rPr>
-              <w:t>p</w:t>
-            </w:r>
-            <w:r>
-              <w:rPr>
-                <w:rFonts w:asciiTheme="minorEastAsia" w:hAnsiTheme="minorEastAsia" w:cs="宋体"/>
-                <w:bCs/>
-                <w:color w:val="000000" w:themeColor="text1"/>
-                <w:kern w:val="0"/>
-                <w:sz w:val="24"/>
-                <w:szCs w:val="24"/>
-              </w:rPr>
-              <w:t>assword</w:t>
+                <w:rFonts w:asciiTheme="minorEastAsia" w:hAnsiTheme="minorEastAsia" w:cs="宋体"/>
+                <w:bCs/>
+                <w:color w:val="000000" w:themeColor="text1"/>
+                <w:kern w:val="0"/>
+                <w:sz w:val="24"/>
+                <w:szCs w:val="24"/>
+              </w:rPr>
+            </w:pPr>
+            <w:r>
+              <w:rPr>
+                <w:rFonts w:asciiTheme="minorEastAsia" w:hAnsiTheme="minorEastAsia" w:cs="宋体"/>
+                <w:bCs/>
+                <w:color w:val="000000" w:themeColor="text1"/>
+                <w:kern w:val="0"/>
+                <w:sz w:val="24"/>
+                <w:szCs w:val="24"/>
+              </w:rPr>
+              <w:t>birthday</w:t>
             </w:r>
           </w:p>
         </w:tc>
@@ -6379,25 +6237,14 @@
             </w:pPr>
             <w:r>
               <w:rPr>
-                <w:rFonts w:asciiTheme="minorEastAsia" w:hAnsiTheme="minorEastAsia" w:cs="宋体" w:hint="eastAsia"/>
-                <w:bCs/>
-                <w:color w:val="000000" w:themeColor="text1"/>
-                <w:kern w:val="0"/>
-                <w:sz w:val="24"/>
-                <w:szCs w:val="24"/>
-              </w:rPr>
-              <w:t>S</w:t>
-            </w:r>
-            <w:r>
-              <w:rPr>
-                <w:rFonts w:asciiTheme="minorEastAsia" w:hAnsiTheme="minorEastAsia" w:cs="宋体"/>
-                <w:bCs/>
-                <w:color w:val="000000" w:themeColor="text1"/>
-                <w:kern w:val="0"/>
-                <w:sz w:val="24"/>
-                <w:szCs w:val="24"/>
-              </w:rPr>
-              <w:t>tring</w:t>
+                <w:rFonts w:asciiTheme="minorEastAsia" w:hAnsiTheme="minorEastAsia" w:cs="宋体"/>
+                <w:bCs/>
+                <w:color w:val="000000" w:themeColor="text1"/>
+                <w:kern w:val="0"/>
+                <w:sz w:val="24"/>
+                <w:szCs w:val="24"/>
+              </w:rPr>
+              <w:t>int</w:t>
             </w:r>
           </w:p>
         </w:tc>
@@ -6409,6 +6256,7 @@
             <w:pPr>
               <w:widowControl/>
               <w:spacing w:line="360" w:lineRule="auto"/>
+              <w:jc w:val="left"/>
               <w:outlineLvl w:val="2"/>
               <w:rPr>
                 <w:rFonts w:asciiTheme="minorEastAsia" w:hAnsiTheme="minorEastAsia" w:cs="宋体"/>
@@ -6429,7 +6277,7 @@
                 <w:sz w:val="24"/>
                 <w:szCs w:val="24"/>
               </w:rPr>
-              <w:t>varchar(</w:t>
+              <w:t>INT(</w:t>
             </w:r>
             <w:proofErr w:type="gramEnd"/>
             <w:r>
@@ -6441,7 +6289,7 @@
                 <w:sz w:val="24"/>
                 <w:szCs w:val="24"/>
               </w:rPr>
-              <w:t>100)</w:t>
+              <w:t>11)</w:t>
             </w:r>
           </w:p>
         </w:tc>
@@ -6475,7 +6323,7 @@
                 <w:sz w:val="24"/>
                 <w:szCs w:val="24"/>
               </w:rPr>
-              <w:t>性别</w:t>
+              <w:t>家庭住址</w:t>
             </w:r>
           </w:p>
         </w:tc>
@@ -6490,6 +6338,17 @@
               <w:jc w:val="left"/>
               <w:outlineLvl w:val="2"/>
               <w:rPr>
+                <w:rFonts w:asciiTheme="minorEastAsia" w:hAnsiTheme="minorEastAsia" w:cs="宋体"/>
+                <w:bCs/>
+                <w:color w:val="000000" w:themeColor="text1"/>
+                <w:kern w:val="0"/>
+                <w:sz w:val="24"/>
+                <w:szCs w:val="24"/>
+              </w:rPr>
+            </w:pPr>
+            <w:proofErr w:type="spellStart"/>
+            <w:r>
+              <w:rPr>
                 <w:rFonts w:asciiTheme="minorEastAsia" w:hAnsiTheme="minorEastAsia" w:cs="宋体" w:hint="eastAsia"/>
                 <w:bCs/>
                 <w:color w:val="000000" w:themeColor="text1"/>
@@ -6497,18 +6356,20 @@
                 <w:sz w:val="24"/>
                 <w:szCs w:val="24"/>
               </w:rPr>
-            </w:pPr>
-            <w:r>
-              <w:rPr>
-                <w:rFonts w:asciiTheme="minorEastAsia" w:hAnsiTheme="minorEastAsia" w:cs="宋体"/>
-                <w:bCs/>
-                <w:color w:val="000000" w:themeColor="text1"/>
-                <w:kern w:val="0"/>
-                <w:sz w:val="24"/>
-                <w:szCs w:val="24"/>
-              </w:rPr>
-              <w:t>gender</w:t>
-            </w:r>
+              <w:t>h</w:t>
+            </w:r>
+            <w:r>
+              <w:rPr>
+                <w:rFonts w:asciiTheme="minorEastAsia" w:hAnsiTheme="minorEastAsia" w:cs="宋体"/>
+                <w:bCs/>
+                <w:color w:val="000000" w:themeColor="text1"/>
+                <w:kern w:val="0"/>
+                <w:sz w:val="24"/>
+                <w:szCs w:val="24"/>
+              </w:rPr>
+              <w:t>omeAddress</w:t>
+            </w:r>
+            <w:proofErr w:type="spellEnd"/>
           </w:p>
         </w:tc>
         <w:tc>
@@ -6532,25 +6393,14 @@
             </w:pPr>
             <w:r>
               <w:rPr>
-                <w:rFonts w:asciiTheme="minorEastAsia" w:hAnsiTheme="minorEastAsia" w:cs="宋体" w:hint="eastAsia"/>
-                <w:bCs/>
-                <w:color w:val="000000" w:themeColor="text1"/>
-                <w:kern w:val="0"/>
-                <w:sz w:val="24"/>
-                <w:szCs w:val="24"/>
-              </w:rPr>
-              <w:t>s</w:t>
-            </w:r>
-            <w:r>
-              <w:rPr>
-                <w:rFonts w:asciiTheme="minorEastAsia" w:hAnsiTheme="minorEastAsia" w:cs="宋体"/>
-                <w:bCs/>
-                <w:color w:val="000000" w:themeColor="text1"/>
-                <w:kern w:val="0"/>
-                <w:sz w:val="24"/>
-                <w:szCs w:val="24"/>
-              </w:rPr>
-              <w:t>tring</w:t>
+                <w:rFonts w:asciiTheme="minorEastAsia" w:hAnsiTheme="minorEastAsia" w:cs="宋体"/>
+                <w:bCs/>
+                <w:color w:val="000000" w:themeColor="text1"/>
+                <w:kern w:val="0"/>
+                <w:sz w:val="24"/>
+                <w:szCs w:val="24"/>
+              </w:rPr>
+              <w:t>String</w:t>
             </w:r>
           </w:p>
         </w:tc>
@@ -6629,7 +6479,7 @@
                 <w:sz w:val="24"/>
                 <w:szCs w:val="24"/>
               </w:rPr>
-              <w:t>生日</w:t>
+              <w:t>联系方式</w:t>
             </w:r>
           </w:p>
         </w:tc>
@@ -6652,17 +6502,19 @@
                 <w:szCs w:val="24"/>
               </w:rPr>
             </w:pPr>
-            <w:r>
-              <w:rPr>
-                <w:rFonts w:asciiTheme="minorEastAsia" w:hAnsiTheme="minorEastAsia" w:cs="宋体"/>
-                <w:bCs/>
-                <w:color w:val="000000" w:themeColor="text1"/>
-                <w:kern w:val="0"/>
-                <w:sz w:val="24"/>
-                <w:szCs w:val="24"/>
-              </w:rPr>
-              <w:t>birthday</w:t>
-            </w:r>
+            <w:proofErr w:type="spellStart"/>
+            <w:r>
+              <w:rPr>
+                <w:rFonts w:asciiTheme="minorEastAsia" w:hAnsiTheme="minorEastAsia" w:cs="宋体"/>
+                <w:bCs/>
+                <w:color w:val="000000" w:themeColor="text1"/>
+                <w:kern w:val="0"/>
+                <w:sz w:val="24"/>
+                <w:szCs w:val="24"/>
+              </w:rPr>
+              <w:t>conWay</w:t>
+            </w:r>
+            <w:proofErr w:type="spellEnd"/>
           </w:p>
         </w:tc>
         <w:tc>
@@ -6686,14 +6538,25 @@
             </w:pPr>
             <w:r>
               <w:rPr>
-                <w:rFonts w:asciiTheme="minorEastAsia" w:hAnsiTheme="minorEastAsia" w:cs="宋体"/>
-                <w:bCs/>
-                <w:color w:val="000000" w:themeColor="text1"/>
-                <w:kern w:val="0"/>
-                <w:sz w:val="24"/>
-                <w:szCs w:val="24"/>
-              </w:rPr>
-              <w:t>int</w:t>
+                <w:rFonts w:asciiTheme="minorEastAsia" w:hAnsiTheme="minorEastAsia" w:cs="宋体" w:hint="eastAsia"/>
+                <w:bCs/>
+                <w:color w:val="000000" w:themeColor="text1"/>
+                <w:kern w:val="0"/>
+                <w:sz w:val="24"/>
+                <w:szCs w:val="24"/>
+              </w:rPr>
+              <w:t>i</w:t>
+            </w:r>
+            <w:r>
+              <w:rPr>
+                <w:rFonts w:asciiTheme="minorEastAsia" w:hAnsiTheme="minorEastAsia" w:cs="宋体"/>
+                <w:bCs/>
+                <w:color w:val="000000" w:themeColor="text1"/>
+                <w:kern w:val="0"/>
+                <w:sz w:val="24"/>
+                <w:szCs w:val="24"/>
+              </w:rPr>
+              <w:t>nt</w:t>
             </w:r>
           </w:p>
         </w:tc>
@@ -6726,7 +6589,7 @@
                 <w:sz w:val="24"/>
                 <w:szCs w:val="24"/>
               </w:rPr>
-              <w:t>INT(</w:t>
+              <w:t>varchar(</w:t>
             </w:r>
             <w:proofErr w:type="gramEnd"/>
             <w:r>
@@ -6738,7 +6601,7 @@
                 <w:sz w:val="24"/>
                 <w:szCs w:val="24"/>
               </w:rPr>
-              <w:t>11)</w:t>
+              <w:t>100)</w:t>
             </w:r>
           </w:p>
         </w:tc>
@@ -6772,7 +6635,7 @@
                 <w:sz w:val="24"/>
                 <w:szCs w:val="24"/>
               </w:rPr>
-              <w:t>家庭住址</w:t>
+              <w:t>推荐人</w:t>
             </w:r>
           </w:p>
         </w:tc>
@@ -6795,30 +6658,17 @@
                 <w:szCs w:val="24"/>
               </w:rPr>
             </w:pPr>
-            <w:proofErr w:type="spellStart"/>
-            <w:r>
-              <w:rPr>
-                <w:rFonts w:asciiTheme="minorEastAsia" w:hAnsiTheme="minorEastAsia" w:cs="宋体" w:hint="eastAsia"/>
-                <w:bCs/>
-                <w:color w:val="000000" w:themeColor="text1"/>
-                <w:kern w:val="0"/>
-                <w:sz w:val="24"/>
-                <w:szCs w:val="24"/>
-              </w:rPr>
-              <w:t>h</w:t>
-            </w:r>
-            <w:r>
-              <w:rPr>
-                <w:rFonts w:asciiTheme="minorEastAsia" w:hAnsiTheme="minorEastAsia" w:cs="宋体"/>
-                <w:bCs/>
-                <w:color w:val="000000" w:themeColor="text1"/>
-                <w:kern w:val="0"/>
-                <w:sz w:val="24"/>
-                <w:szCs w:val="24"/>
-              </w:rPr>
-              <w:t>omeAddress</w:t>
-            </w:r>
-            <w:proofErr w:type="spellEnd"/>
+            <w:r>
+              <w:rPr>
+                <w:rFonts w:asciiTheme="minorEastAsia" w:hAnsiTheme="minorEastAsia" w:cs="宋体"/>
+                <w:bCs/>
+                <w:color w:val="000000" w:themeColor="text1"/>
+                <w:kern w:val="0"/>
+                <w:sz w:val="24"/>
+                <w:szCs w:val="24"/>
+              </w:rPr>
+              <w:t>referrer</w:t>
+            </w:r>
           </w:p>
         </w:tc>
         <w:tc>
@@ -6896,6 +6746,14 @@
               </w:rPr>
               <w:t>100)</w:t>
             </w:r>
+            <w:r>
+              <w:rPr>
+                <w:rFonts w:asciiTheme="minorEastAsia" w:hAnsiTheme="minorEastAsia"/>
+                <w:sz w:val="24"/>
+                <w:szCs w:val="24"/>
+              </w:rPr>
+              <w:t xml:space="preserve"> </w:t>
+            </w:r>
           </w:p>
         </w:tc>
       </w:tr>
@@ -6913,7 +6771,6 @@
               <w:rPr>
                 <w:rFonts w:asciiTheme="minorEastAsia" w:hAnsiTheme="minorEastAsia" w:cs="宋体"/>
                 <w:bCs/>
-                <w:color w:val="000000" w:themeColor="text1"/>
                 <w:kern w:val="0"/>
                 <w:sz w:val="24"/>
                 <w:szCs w:val="24"/>
@@ -6923,12 +6780,11 @@
               <w:rPr>
                 <w:rFonts w:asciiTheme="minorEastAsia" w:hAnsiTheme="minorEastAsia" w:cs="宋体" w:hint="eastAsia"/>
                 <w:bCs/>
-                <w:color w:val="000000" w:themeColor="text1"/>
-                <w:kern w:val="0"/>
-                <w:sz w:val="24"/>
-                <w:szCs w:val="24"/>
-              </w:rPr>
-              <w:t>联系方式</w:t>
+                <w:kern w:val="0"/>
+                <w:sz w:val="24"/>
+                <w:szCs w:val="24"/>
+              </w:rPr>
+              <w:t>会名</w:t>
             </w:r>
           </w:p>
         </w:tc>
@@ -6943,9 +6799,8 @@
               <w:jc w:val="left"/>
               <w:outlineLvl w:val="2"/>
               <w:rPr>
-                <w:rFonts w:asciiTheme="minorEastAsia" w:hAnsiTheme="minorEastAsia" w:cs="宋体" w:hint="eastAsia"/>
-                <w:bCs/>
-                <w:color w:val="000000" w:themeColor="text1"/>
+                <w:rFonts w:asciiTheme="minorEastAsia" w:hAnsiTheme="minorEastAsia" w:cs="宋体"/>
+                <w:bCs/>
                 <w:kern w:val="0"/>
                 <w:sz w:val="24"/>
                 <w:szCs w:val="24"/>
@@ -6956,12 +6811,11 @@
               <w:rPr>
                 <w:rFonts w:asciiTheme="minorEastAsia" w:hAnsiTheme="minorEastAsia" w:cs="宋体"/>
                 <w:bCs/>
-                <w:color w:val="000000" w:themeColor="text1"/>
-                <w:kern w:val="0"/>
-                <w:sz w:val="24"/>
-                <w:szCs w:val="24"/>
-              </w:rPr>
-              <w:t>conWay</w:t>
+                <w:kern w:val="0"/>
+                <w:sz w:val="24"/>
+                <w:szCs w:val="24"/>
+              </w:rPr>
+              <w:t>assoName</w:t>
             </w:r>
             <w:proofErr w:type="spellEnd"/>
           </w:p>
@@ -6979,7 +6833,6 @@
               <w:rPr>
                 <w:rFonts w:asciiTheme="minorEastAsia" w:hAnsiTheme="minorEastAsia" w:cs="宋体"/>
                 <w:bCs/>
-                <w:color w:val="000000" w:themeColor="text1"/>
                 <w:kern w:val="0"/>
                 <w:sz w:val="24"/>
                 <w:szCs w:val="24"/>
@@ -6989,7 +6842,6 @@
               <w:rPr>
                 <w:rFonts w:asciiTheme="minorEastAsia" w:hAnsiTheme="minorEastAsia" w:cs="宋体" w:hint="eastAsia"/>
                 <w:bCs/>
-                <w:color w:val="000000" w:themeColor="text1"/>
                 <w:kern w:val="0"/>
                 <w:sz w:val="24"/>
                 <w:szCs w:val="24"/>
@@ -7000,7 +6852,6 @@
               <w:rPr>
                 <w:rFonts w:asciiTheme="minorEastAsia" w:hAnsiTheme="minorEastAsia" w:cs="宋体"/>
                 <w:bCs/>
-                <w:color w:val="000000" w:themeColor="text1"/>
                 <w:kern w:val="0"/>
                 <w:sz w:val="24"/>
                 <w:szCs w:val="24"/>
@@ -7022,7 +6873,6 @@
               <w:rPr>
                 <w:rFonts w:asciiTheme="minorEastAsia" w:hAnsiTheme="minorEastAsia" w:cs="宋体"/>
                 <w:bCs/>
-                <w:color w:val="000000" w:themeColor="text1"/>
                 <w:kern w:val="0"/>
                 <w:sz w:val="24"/>
                 <w:szCs w:val="24"/>
@@ -7033,7 +6883,6 @@
               <w:rPr>
                 <w:rFonts w:asciiTheme="minorEastAsia" w:hAnsiTheme="minorEastAsia" w:cs="宋体"/>
                 <w:bCs/>
-                <w:color w:val="000000" w:themeColor="text1"/>
                 <w:kern w:val="0"/>
                 <w:sz w:val="24"/>
                 <w:szCs w:val="24"/>
@@ -7045,7 +6894,6 @@
               <w:rPr>
                 <w:rFonts w:asciiTheme="minorEastAsia" w:hAnsiTheme="minorEastAsia" w:cs="宋体"/>
                 <w:bCs/>
-                <w:color w:val="000000" w:themeColor="text1"/>
                 <w:kern w:val="0"/>
                 <w:sz w:val="24"/>
                 <w:szCs w:val="24"/>
@@ -7069,7 +6917,6 @@
               <w:rPr>
                 <w:rFonts w:asciiTheme="minorEastAsia" w:hAnsiTheme="minorEastAsia" w:cs="宋体"/>
                 <w:bCs/>
-                <w:color w:val="000000" w:themeColor="text1"/>
                 <w:kern w:val="0"/>
                 <w:sz w:val="24"/>
                 <w:szCs w:val="24"/>
@@ -7079,12 +6926,11 @@
               <w:rPr>
                 <w:rFonts w:asciiTheme="minorEastAsia" w:hAnsiTheme="minorEastAsia" w:cs="宋体" w:hint="eastAsia"/>
                 <w:bCs/>
-                <w:color w:val="000000" w:themeColor="text1"/>
-                <w:kern w:val="0"/>
-                <w:sz w:val="24"/>
-                <w:szCs w:val="24"/>
-              </w:rPr>
-              <w:t>推荐人</w:t>
+                <w:kern w:val="0"/>
+                <w:sz w:val="24"/>
+                <w:szCs w:val="24"/>
+              </w:rPr>
+              <w:t>身份</w:t>
             </w:r>
           </w:p>
         </w:tc>
@@ -7101,23 +6947,23 @@
               <w:rPr>
                 <w:rFonts w:asciiTheme="minorEastAsia" w:hAnsiTheme="minorEastAsia" w:cs="宋体"/>
                 <w:bCs/>
-                <w:color w:val="000000" w:themeColor="text1"/>
-                <w:kern w:val="0"/>
-                <w:sz w:val="24"/>
-                <w:szCs w:val="24"/>
-              </w:rPr>
-            </w:pPr>
-            <w:r>
-              <w:rPr>
-                <w:rFonts w:asciiTheme="minorEastAsia" w:hAnsiTheme="minorEastAsia" w:cs="宋体"/>
-                <w:bCs/>
-                <w:color w:val="000000" w:themeColor="text1"/>
-                <w:kern w:val="0"/>
-                <w:sz w:val="24"/>
-                <w:szCs w:val="24"/>
-              </w:rPr>
-              <w:t>referrer</w:t>
-            </w:r>
+                <w:kern w:val="0"/>
+                <w:sz w:val="24"/>
+                <w:szCs w:val="24"/>
+              </w:rPr>
+            </w:pPr>
+            <w:proofErr w:type="spellStart"/>
+            <w:r>
+              <w:rPr>
+                <w:rFonts w:asciiTheme="minorEastAsia" w:hAnsiTheme="minorEastAsia" w:cs="宋体"/>
+                <w:bCs/>
+                <w:kern w:val="0"/>
+                <w:sz w:val="24"/>
+                <w:szCs w:val="24"/>
+              </w:rPr>
+              <w:t>isAdmin</w:t>
+            </w:r>
+            <w:proofErr w:type="spellEnd"/>
           </w:p>
         </w:tc>
         <w:tc>
@@ -7133,22 +6979,30 @@
               <w:rPr>
                 <w:rFonts w:asciiTheme="minorEastAsia" w:hAnsiTheme="minorEastAsia" w:cs="宋体"/>
                 <w:bCs/>
-                <w:color w:val="000000" w:themeColor="text1"/>
-                <w:kern w:val="0"/>
-                <w:sz w:val="24"/>
-                <w:szCs w:val="24"/>
-              </w:rPr>
-            </w:pPr>
-            <w:r>
-              <w:rPr>
-                <w:rFonts w:asciiTheme="minorEastAsia" w:hAnsiTheme="minorEastAsia" w:cs="宋体"/>
-                <w:bCs/>
-                <w:color w:val="000000" w:themeColor="text1"/>
-                <w:kern w:val="0"/>
-                <w:sz w:val="24"/>
-                <w:szCs w:val="24"/>
-              </w:rPr>
-              <w:t>String</w:t>
+                <w:kern w:val="0"/>
+                <w:sz w:val="24"/>
+                <w:szCs w:val="24"/>
+              </w:rPr>
+            </w:pPr>
+            <w:r>
+              <w:rPr>
+                <w:rFonts w:asciiTheme="minorEastAsia" w:hAnsiTheme="minorEastAsia" w:cs="宋体" w:hint="eastAsia"/>
+                <w:bCs/>
+                <w:kern w:val="0"/>
+                <w:sz w:val="24"/>
+                <w:szCs w:val="24"/>
+              </w:rPr>
+              <w:t>i</w:t>
+            </w:r>
+            <w:r>
+              <w:rPr>
+                <w:rFonts w:asciiTheme="minorEastAsia" w:hAnsiTheme="minorEastAsia" w:cs="宋体"/>
+                <w:bCs/>
+                <w:kern w:val="0"/>
+                <w:sz w:val="24"/>
+                <w:szCs w:val="24"/>
+              </w:rPr>
+              <w:t>nt</w:t>
             </w:r>
           </w:p>
         </w:tc>
@@ -7165,7 +7019,6 @@
               <w:rPr>
                 <w:rFonts w:asciiTheme="minorEastAsia" w:hAnsiTheme="minorEastAsia" w:cs="宋体"/>
                 <w:bCs/>
-                <w:color w:val="000000" w:themeColor="text1"/>
                 <w:kern w:val="0"/>
                 <w:sz w:val="24"/>
                 <w:szCs w:val="24"/>
@@ -7176,328 +7029,17 @@
               <w:rPr>
                 <w:rFonts w:asciiTheme="minorEastAsia" w:hAnsiTheme="minorEastAsia" w:cs="宋体"/>
                 <w:bCs/>
-                <w:color w:val="000000" w:themeColor="text1"/>
-                <w:kern w:val="0"/>
-                <w:sz w:val="24"/>
-                <w:szCs w:val="24"/>
-              </w:rPr>
-              <w:t>varchar(</w:t>
+                <w:kern w:val="0"/>
+                <w:sz w:val="24"/>
+                <w:szCs w:val="24"/>
+              </w:rPr>
+              <w:t>int(</w:t>
             </w:r>
             <w:proofErr w:type="gramEnd"/>
             <w:r>
               <w:rPr>
                 <w:rFonts w:asciiTheme="minorEastAsia" w:hAnsiTheme="minorEastAsia" w:cs="宋体"/>
                 <w:bCs/>
-                <w:color w:val="000000" w:themeColor="text1"/>
-                <w:kern w:val="0"/>
-                <w:sz w:val="24"/>
-                <w:szCs w:val="24"/>
-              </w:rPr>
-              <w:t>100)</w:t>
-            </w:r>
-            <w:r>
-              <w:rPr>
-                <w:rFonts w:asciiTheme="minorEastAsia" w:hAnsiTheme="minorEastAsia"/>
-                <w:sz w:val="24"/>
-                <w:szCs w:val="24"/>
-              </w:rPr>
-              <w:t xml:space="preserve"> </w:t>
-            </w:r>
-          </w:p>
-        </w:tc>
-      </w:tr>
-      <w:tr>
-        <w:tc>
-          <w:tcPr>
-            <w:tcW w:w="2093" w:type="dxa"/>
-          </w:tcPr>
-          <w:p>
-            <w:pPr>
-              <w:widowControl/>
-              <w:spacing w:line="360" w:lineRule="auto"/>
-              <w:jc w:val="left"/>
-              <w:outlineLvl w:val="2"/>
-              <w:rPr>
-                <w:rFonts w:asciiTheme="minorEastAsia" w:hAnsiTheme="minorEastAsia" w:cs="宋体"/>
-                <w:bCs/>
-                <w:color w:val="FF0000"/>
-                <w:kern w:val="0"/>
-                <w:sz w:val="24"/>
-                <w:szCs w:val="24"/>
-              </w:rPr>
-            </w:pPr>
-          </w:p>
-        </w:tc>
-        <w:tc>
-          <w:tcPr>
-            <w:tcW w:w="1500" w:type="dxa"/>
-          </w:tcPr>
-          <w:p>
-            <w:pPr>
-              <w:widowControl/>
-              <w:spacing w:line="360" w:lineRule="auto"/>
-              <w:jc w:val="left"/>
-              <w:outlineLvl w:val="2"/>
-              <w:rPr>
-                <w:rFonts w:asciiTheme="minorEastAsia" w:hAnsiTheme="minorEastAsia" w:cs="宋体" w:hint="eastAsia"/>
-                <w:bCs/>
-                <w:color w:val="FF0000"/>
-                <w:kern w:val="0"/>
-                <w:sz w:val="24"/>
-                <w:szCs w:val="24"/>
-              </w:rPr>
-            </w:pPr>
-            <w:proofErr w:type="spellStart"/>
-            <w:r>
-              <w:rPr>
-                <w:rFonts w:asciiTheme="minorEastAsia" w:hAnsiTheme="minorEastAsia" w:cs="宋体"/>
-                <w:bCs/>
-                <w:color w:val="FF0000"/>
-                <w:kern w:val="0"/>
-                <w:sz w:val="24"/>
-                <w:szCs w:val="24"/>
-              </w:rPr>
-              <w:t>assoName</w:t>
-            </w:r>
-            <w:proofErr w:type="spellEnd"/>
-          </w:p>
-        </w:tc>
-        <w:tc>
-          <w:tcPr>
-            <w:tcW w:w="1500" w:type="dxa"/>
-          </w:tcPr>
-          <w:p>
-            <w:pPr>
-              <w:widowControl/>
-              <w:spacing w:line="360" w:lineRule="auto"/>
-              <w:jc w:val="left"/>
-              <w:outlineLvl w:val="2"/>
-              <w:rPr>
-                <w:rFonts w:asciiTheme="minorEastAsia" w:hAnsiTheme="minorEastAsia" w:cs="宋体"/>
-                <w:bCs/>
-                <w:color w:val="FF0000"/>
-                <w:kern w:val="0"/>
-                <w:sz w:val="24"/>
-                <w:szCs w:val="24"/>
-              </w:rPr>
-            </w:pPr>
-            <w:r>
-              <w:rPr>
-                <w:rFonts w:asciiTheme="minorEastAsia" w:hAnsiTheme="minorEastAsia" w:cs="宋体" w:hint="eastAsia"/>
-                <w:bCs/>
-                <w:color w:val="FF0000"/>
-                <w:kern w:val="0"/>
-                <w:sz w:val="24"/>
-                <w:szCs w:val="24"/>
-              </w:rPr>
-              <w:t>i</w:t>
-            </w:r>
-            <w:r>
-              <w:rPr>
-                <w:rFonts w:asciiTheme="minorEastAsia" w:hAnsiTheme="minorEastAsia" w:cs="宋体"/>
-                <w:bCs/>
-                <w:color w:val="FF0000"/>
-                <w:kern w:val="0"/>
-                <w:sz w:val="24"/>
-                <w:szCs w:val="24"/>
-              </w:rPr>
-              <w:t>nt</w:t>
-            </w:r>
-          </w:p>
-        </w:tc>
-        <w:tc>
-          <w:tcPr>
-            <w:tcW w:w="2044" w:type="dxa"/>
-          </w:tcPr>
-          <w:p>
-            <w:pPr>
-              <w:widowControl/>
-              <w:spacing w:line="360" w:lineRule="auto"/>
-              <w:jc w:val="left"/>
-              <w:outlineLvl w:val="2"/>
-              <w:rPr>
-                <w:rFonts w:asciiTheme="minorEastAsia" w:hAnsiTheme="minorEastAsia" w:cs="宋体"/>
-                <w:bCs/>
-                <w:color w:val="FF0000"/>
-                <w:kern w:val="0"/>
-                <w:sz w:val="24"/>
-                <w:szCs w:val="24"/>
-              </w:rPr>
-            </w:pPr>
-            <w:proofErr w:type="gramStart"/>
-            <w:r>
-              <w:rPr>
-                <w:rFonts w:asciiTheme="minorEastAsia" w:hAnsiTheme="minorEastAsia" w:cs="宋体"/>
-                <w:bCs/>
-                <w:color w:val="FF0000"/>
-                <w:kern w:val="0"/>
-                <w:sz w:val="24"/>
-                <w:szCs w:val="24"/>
-              </w:rPr>
-              <w:t>varchar(</w:t>
-            </w:r>
-            <w:proofErr w:type="gramEnd"/>
-            <w:r>
-              <w:rPr>
-                <w:rFonts w:asciiTheme="minorEastAsia" w:hAnsiTheme="minorEastAsia" w:cs="宋体"/>
-                <w:bCs/>
-                <w:color w:val="FF0000"/>
-                <w:kern w:val="0"/>
-                <w:sz w:val="24"/>
-                <w:szCs w:val="24"/>
-              </w:rPr>
-              <w:t>100)</w:t>
-            </w:r>
-          </w:p>
-        </w:tc>
-      </w:tr>
-      <w:tr>
-        <w:tc>
-          <w:tcPr>
-            <w:tcW w:w="2093" w:type="dxa"/>
-          </w:tcPr>
-          <w:p>
-            <w:pPr>
-              <w:widowControl/>
-              <w:spacing w:line="360" w:lineRule="auto"/>
-              <w:jc w:val="left"/>
-              <w:outlineLvl w:val="2"/>
-              <w:rPr>
-                <w:rFonts w:asciiTheme="minorEastAsia" w:hAnsiTheme="minorEastAsia" w:cs="宋体"/>
-                <w:bCs/>
-                <w:color w:val="000000" w:themeColor="text1"/>
-                <w:kern w:val="0"/>
-                <w:sz w:val="24"/>
-                <w:szCs w:val="24"/>
-              </w:rPr>
-            </w:pPr>
-            <w:r>
-              <w:rPr>
-                <w:rFonts w:asciiTheme="minorEastAsia" w:hAnsiTheme="minorEastAsia" w:cs="宋体" w:hint="eastAsia"/>
-                <w:bCs/>
-                <w:color w:val="000000" w:themeColor="text1"/>
-                <w:kern w:val="0"/>
-                <w:sz w:val="24"/>
-                <w:szCs w:val="24"/>
-              </w:rPr>
-              <w:t>身份</w:t>
-            </w:r>
-          </w:p>
-        </w:tc>
-        <w:tc>
-          <w:tcPr>
-            <w:tcW w:w="1500" w:type="dxa"/>
-          </w:tcPr>
-          <w:p>
-            <w:pPr>
-              <w:widowControl/>
-              <w:spacing w:line="360" w:lineRule="auto"/>
-              <w:jc w:val="left"/>
-              <w:outlineLvl w:val="2"/>
-              <w:rPr>
-                <w:rFonts w:asciiTheme="minorEastAsia" w:hAnsiTheme="minorEastAsia" w:cs="宋体" w:hint="eastAsia"/>
-                <w:bCs/>
-                <w:color w:val="000000" w:themeColor="text1"/>
-                <w:kern w:val="0"/>
-                <w:sz w:val="24"/>
-                <w:szCs w:val="24"/>
-              </w:rPr>
-            </w:pPr>
-            <w:proofErr w:type="spellStart"/>
-            <w:r>
-              <w:rPr>
-                <w:rFonts w:asciiTheme="minorEastAsia" w:hAnsiTheme="minorEastAsia" w:cs="宋体"/>
-                <w:bCs/>
-                <w:color w:val="000000" w:themeColor="text1"/>
-                <w:kern w:val="0"/>
-                <w:sz w:val="24"/>
-                <w:szCs w:val="24"/>
-              </w:rPr>
-              <w:t>isAdmin</w:t>
-            </w:r>
-            <w:proofErr w:type="spellEnd"/>
-          </w:p>
-        </w:tc>
-        <w:tc>
-          <w:tcPr>
-            <w:tcW w:w="1500" w:type="dxa"/>
-          </w:tcPr>
-          <w:p>
-            <w:pPr>
-              <w:widowControl/>
-              <w:spacing w:line="360" w:lineRule="auto"/>
-              <w:jc w:val="left"/>
-              <w:outlineLvl w:val="2"/>
-              <w:rPr>
-                <w:rFonts w:asciiTheme="minorEastAsia" w:hAnsiTheme="minorEastAsia" w:cs="宋体"/>
-                <w:bCs/>
-                <w:color w:val="000000" w:themeColor="text1"/>
-                <w:kern w:val="0"/>
-                <w:sz w:val="24"/>
-                <w:szCs w:val="24"/>
-              </w:rPr>
-            </w:pPr>
-            <w:r>
-              <w:rPr>
-                <w:rFonts w:asciiTheme="minorEastAsia" w:hAnsiTheme="minorEastAsia" w:cs="宋体" w:hint="eastAsia"/>
-                <w:bCs/>
-                <w:color w:val="000000" w:themeColor="text1"/>
-                <w:kern w:val="0"/>
-                <w:sz w:val="24"/>
-                <w:szCs w:val="24"/>
-              </w:rPr>
-              <w:t>i</w:t>
-            </w:r>
-            <w:r>
-              <w:rPr>
-                <w:rFonts w:asciiTheme="minorEastAsia" w:hAnsiTheme="minorEastAsia" w:cs="宋体"/>
-                <w:bCs/>
-                <w:color w:val="000000" w:themeColor="text1"/>
-                <w:kern w:val="0"/>
-                <w:sz w:val="24"/>
-                <w:szCs w:val="24"/>
-              </w:rPr>
-              <w:t>nt</w:t>
-            </w:r>
-          </w:p>
-        </w:tc>
-        <w:tc>
-          <w:tcPr>
-            <w:tcW w:w="2044" w:type="dxa"/>
-          </w:tcPr>
-          <w:p>
-            <w:pPr>
-              <w:widowControl/>
-              <w:spacing w:line="360" w:lineRule="auto"/>
-              <w:jc w:val="left"/>
-              <w:outlineLvl w:val="2"/>
-              <w:rPr>
-                <w:rFonts w:asciiTheme="minorEastAsia" w:hAnsiTheme="minorEastAsia" w:cs="宋体"/>
-                <w:bCs/>
-                <w:color w:val="000000" w:themeColor="text1"/>
-                <w:kern w:val="0"/>
-                <w:sz w:val="24"/>
-                <w:szCs w:val="24"/>
-              </w:rPr>
-            </w:pPr>
-            <w:proofErr w:type="gramStart"/>
-            <w:r>
-              <w:rPr>
-                <w:rFonts w:asciiTheme="minorEastAsia" w:hAnsiTheme="minorEastAsia" w:cs="宋体"/>
-                <w:bCs/>
-                <w:color w:val="000000" w:themeColor="text1"/>
-                <w:kern w:val="0"/>
-                <w:sz w:val="24"/>
-                <w:szCs w:val="24"/>
-              </w:rPr>
-              <w:t>int(</w:t>
-            </w:r>
-            <w:proofErr w:type="gramEnd"/>
-            <w:r>
-              <w:rPr>
-                <w:rFonts w:asciiTheme="minorEastAsia" w:hAnsiTheme="minorEastAsia" w:cs="宋体"/>
-                <w:bCs/>
-                <w:color w:val="000000" w:themeColor="text1"/>
                 <w:kern w:val="0"/>
                 <w:sz w:val="24"/>
                 <w:szCs w:val="24"/>
@@ -7610,7 +7152,7 @@
               <w:jc w:val="left"/>
               <w:outlineLvl w:val="2"/>
               <w:rPr>
-                <w:rFonts w:asciiTheme="minorEastAsia" w:hAnsiTheme="minorEastAsia" w:cs="宋体" w:hint="eastAsia"/>
+                <w:rFonts w:asciiTheme="minorEastAsia" w:hAnsiTheme="minorEastAsia" w:cs="宋体"/>
                 <w:b/>
                 <w:bCs/>
                 <w:color w:val="000000" w:themeColor="text1"/>
@@ -8515,7 +8057,7 @@
               <w:jc w:val="left"/>
               <w:outlineLvl w:val="2"/>
               <w:rPr>
-                <w:rFonts w:asciiTheme="minorEastAsia" w:hAnsiTheme="minorEastAsia" w:cs="宋体" w:hint="eastAsia"/>
+                <w:rFonts w:asciiTheme="minorEastAsia" w:hAnsiTheme="minorEastAsia" w:cs="宋体"/>
                 <w:bCs/>
                 <w:color w:val="000000" w:themeColor="text1"/>
                 <w:kern w:val="0"/>
@@ -8693,7 +8235,7 @@
               <w:jc w:val="left"/>
               <w:outlineLvl w:val="2"/>
               <w:rPr>
-                <w:rFonts w:asciiTheme="minorEastAsia" w:hAnsiTheme="minorEastAsia" w:cs="宋体" w:hint="eastAsia"/>
+                <w:rFonts w:asciiTheme="minorEastAsia" w:hAnsiTheme="minorEastAsia" w:cs="宋体"/>
                 <w:bCs/>
                 <w:color w:val="000000" w:themeColor="text1"/>
                 <w:kern w:val="0"/>
@@ -8850,7 +8392,7 @@
               <w:jc w:val="left"/>
               <w:outlineLvl w:val="2"/>
               <w:rPr>
-                <w:rFonts w:asciiTheme="minorEastAsia" w:hAnsiTheme="minorEastAsia" w:cs="宋体" w:hint="eastAsia"/>
+                <w:rFonts w:asciiTheme="minorEastAsia" w:hAnsiTheme="minorEastAsia" w:cs="宋体"/>
                 <w:bCs/>
                 <w:color w:val="000000" w:themeColor="text1"/>
                 <w:kern w:val="0"/>
@@ -9082,7 +8624,7 @@
               <w:jc w:val="left"/>
               <w:outlineLvl w:val="2"/>
               <w:rPr>
-                <w:rFonts w:asciiTheme="minorEastAsia" w:hAnsiTheme="minorEastAsia" w:cs="宋体" w:hint="eastAsia"/>
+                <w:rFonts w:asciiTheme="minorEastAsia" w:hAnsiTheme="minorEastAsia" w:cs="宋体"/>
                 <w:b/>
                 <w:bCs/>
                 <w:color w:val="000000" w:themeColor="text1"/>
@@ -9401,7 +8943,7 @@
               <w:jc w:val="left"/>
               <w:outlineLvl w:val="2"/>
               <w:rPr>
-                <w:rFonts w:asciiTheme="minorEastAsia" w:hAnsiTheme="minorEastAsia" w:cs="宋体" w:hint="eastAsia"/>
+                <w:rFonts w:asciiTheme="minorEastAsia" w:hAnsiTheme="minorEastAsia" w:cs="宋体"/>
                 <w:bCs/>
                 <w:color w:val="000000" w:themeColor="text1"/>
                 <w:kern w:val="0"/>
@@ -9517,7 +9059,7 @@
               <w:jc w:val="left"/>
               <w:outlineLvl w:val="2"/>
               <w:rPr>
-                <w:rFonts w:asciiTheme="minorEastAsia" w:hAnsiTheme="minorEastAsia" w:cs="宋体" w:hint="eastAsia"/>
+                <w:rFonts w:asciiTheme="minorEastAsia" w:hAnsiTheme="minorEastAsia" w:cs="宋体"/>
                 <w:bCs/>
                 <w:color w:val="000000" w:themeColor="text1"/>
                 <w:kern w:val="0"/>
@@ -9717,7 +9259,7 @@
               <w:jc w:val="left"/>
               <w:outlineLvl w:val="2"/>
               <w:rPr>
-                <w:rFonts w:asciiTheme="minorEastAsia" w:hAnsiTheme="minorEastAsia" w:cs="宋体" w:hint="eastAsia"/>
+                <w:rFonts w:asciiTheme="minorEastAsia" w:hAnsiTheme="minorEastAsia" w:cs="宋体"/>
                 <w:bCs/>
                 <w:color w:val="000000" w:themeColor="text1"/>
                 <w:kern w:val="0"/>
@@ -9918,7 +9460,7 @@
               <w:jc w:val="left"/>
               <w:outlineLvl w:val="2"/>
               <w:rPr>
-                <w:rFonts w:asciiTheme="minorEastAsia" w:hAnsiTheme="minorEastAsia" w:cs="宋体" w:hint="eastAsia"/>
+                <w:rFonts w:asciiTheme="minorEastAsia" w:hAnsiTheme="minorEastAsia" w:cs="宋体"/>
                 <w:b/>
                 <w:bCs/>
                 <w:color w:val="000000" w:themeColor="text1"/>
@@ -10071,7 +9613,7 @@
               <w:jc w:val="left"/>
               <w:outlineLvl w:val="2"/>
               <w:rPr>
-                <w:rFonts w:asciiTheme="minorEastAsia" w:hAnsiTheme="minorEastAsia" w:cs="宋体" w:hint="eastAsia"/>
+                <w:rFonts w:asciiTheme="minorEastAsia" w:hAnsiTheme="minorEastAsia" w:cs="宋体"/>
                 <w:bCs/>
                 <w:color w:val="000000" w:themeColor="text1"/>
                 <w:kern w:val="0"/>
@@ -10531,7 +10073,7 @@
               <w:jc w:val="left"/>
               <w:outlineLvl w:val="2"/>
               <w:rPr>
-                <w:rFonts w:asciiTheme="minorEastAsia" w:hAnsiTheme="minorEastAsia" w:cs="宋体" w:hint="eastAsia"/>
+                <w:rFonts w:asciiTheme="minorEastAsia" w:hAnsiTheme="minorEastAsia" w:cs="宋体"/>
                 <w:bCs/>
                 <w:color w:val="000000" w:themeColor="text1"/>
                 <w:kern w:val="0"/>
@@ -11001,7 +10543,7 @@
         <w:spacing w:line="360" w:lineRule="auto"/>
         <w:jc w:val="left"/>
         <w:rPr>
-          <w:rFonts w:ascii="Helvetica" w:eastAsia="宋体" w:hAnsi="Helvetica" w:cs="宋体" w:hint="eastAsia"/>
+          <w:rFonts w:ascii="Helvetica" w:eastAsia="宋体" w:hAnsi="Helvetica" w:cs="宋体"/>
           <w:kern w:val="0"/>
           <w:sz w:val="24"/>
           <w:szCs w:val="24"/>
@@ -11299,7 +10841,7 @@
         <w:spacing w:after="240" w:line="360" w:lineRule="auto"/>
         <w:ind w:firstLine="420"/>
         <w:rPr>
-          <w:rFonts w:ascii="宋体" w:eastAsia="宋体" w:hAnsi="宋体" w:cs="Arial" w:hint="eastAsia"/>
+          <w:rFonts w:ascii="宋体" w:eastAsia="宋体" w:hAnsi="宋体" w:cs="Arial"/>
           <w:kern w:val="0"/>
           <w:sz w:val="24"/>
           <w:szCs w:val="24"/>
@@ -11741,7 +11283,7 @@
         <w:jc w:val="center"/>
         <w:outlineLvl w:val="1"/>
         <w:rPr>
-          <w:rFonts w:ascii="宋体" w:eastAsia="宋体" w:hAnsi="宋体" w:cs="Arial"/>
+          <w:rFonts w:ascii="宋体" w:eastAsia="宋体" w:hAnsi="宋体" w:cs="Arial" w:hint="eastAsia"/>
           <w:kern w:val="0"/>
           <w:sz w:val="24"/>
           <w:szCs w:val="24"/>
@@ -11825,7 +11367,7 @@
           <w:sz w:val="24"/>
           <w:szCs w:val="24"/>
         </w:rPr>
-        <w:t>登陆以后界面</w:t>
+        <w:t>已登录：</w:t>
       </w:r>
     </w:p>
     <w:p>
@@ -11835,7 +11377,7 @@
         <w:jc w:val="center"/>
         <w:outlineLvl w:val="1"/>
         <w:rPr>
-          <w:rFonts w:ascii="宋体" w:eastAsia="宋体" w:hAnsi="宋体" w:cs="Arial"/>
+          <w:rFonts w:ascii="宋体" w:eastAsia="宋体" w:hAnsi="宋体" w:cs="Arial" w:hint="eastAsia"/>
           <w:kern w:val="0"/>
           <w:sz w:val="24"/>
           <w:szCs w:val="24"/>
@@ -11850,100 +11392,6 @@
           <w:szCs w:val="24"/>
         </w:rPr>
         <w:lastRenderedPageBreak/>
-        <w:drawing>
-          <wp:inline distT="0" distB="0" distL="0" distR="0" wp14:anchorId="1CEE1A5E" wp14:editId="61CAFE66">
-            <wp:extent cx="4073423" cy="3057896"/>
-            <wp:effectExtent l="0" t="0" r="0" b="0"/>
-            <wp:docPr id="5" name="图片 5" descr="C:\Users\acer\AppData\Local\Temp\WeChat Files\98caa3d49864be8f73e9faa376a7444.png"/>
-            <wp:cNvGraphicFramePr>
-              <a:graphicFrameLocks xmlns:a="http://schemas.openxmlformats.org/drawingml/2006/main" noChangeAspect="1"/>
-            </wp:cNvGraphicFramePr>
-            <a:graphic xmlns:a="http://schemas.openxmlformats.org/drawingml/2006/main">
-              <a:graphicData uri="http://schemas.openxmlformats.org/drawingml/2006/picture">
-                <pic:pic xmlns:pic="http://schemas.openxmlformats.org/drawingml/2006/picture">
-                  <pic:nvPicPr>
-                    <pic:cNvPr id="0" name="Picture 5" descr="C:\Users\acer\AppData\Local\Temp\WeChat Files\98caa3d49864be8f73e9faa376a7444.png"/>
-                    <pic:cNvPicPr>
-                      <a:picLocks noChangeAspect="1" noChangeArrowheads="1"/>
-                    </pic:cNvPicPr>
-                  </pic:nvPicPr>
-                  <pic:blipFill>
-                    <a:blip r:embed="rId26">
-                      <a:extLst>
-                        <a:ext uri="{28A0092B-C50C-407E-A947-70E740481C1C}">
-                          <a14:useLocalDpi xmlns:a14="http://schemas.microsoft.com/office/drawing/2010/main" val="0"/>
-                        </a:ext>
-                      </a:extLst>
-                    </a:blip>
-                    <a:srcRect/>
-                    <a:stretch>
-                      <a:fillRect/>
-                    </a:stretch>
-                  </pic:blipFill>
-                  <pic:spPr bwMode="auto">
-                    <a:xfrm>
-                      <a:off x="0" y="0"/>
-                      <a:ext cx="4081140" cy="3063689"/>
-                    </a:xfrm>
-                    <a:prstGeom prst="rect">
-                      <a:avLst/>
-                    </a:prstGeom>
-                    <a:noFill/>
-                    <a:ln>
-                      <a:noFill/>
-                    </a:ln>
-                  </pic:spPr>
-                </pic:pic>
-              </a:graphicData>
-            </a:graphic>
-          </wp:inline>
-        </w:drawing>
-      </w:r>
-    </w:p>
-    <w:p>
-      <w:pPr>
-        <w:widowControl/>
-        <w:spacing w:line="360" w:lineRule="auto"/>
-        <w:jc w:val="left"/>
-        <w:outlineLvl w:val="1"/>
-        <w:rPr>
-          <w:rFonts w:ascii="宋体" w:eastAsia="宋体" w:hAnsi="宋体" w:cs="Arial"/>
-          <w:kern w:val="0"/>
-          <w:sz w:val="24"/>
-          <w:szCs w:val="24"/>
-        </w:rPr>
-      </w:pPr>
-      <w:r>
-        <w:rPr>
-          <w:rFonts w:ascii="宋体" w:eastAsia="宋体" w:hAnsi="宋体" w:cs="Arial" w:hint="eastAsia"/>
-          <w:kern w:val="0"/>
-          <w:sz w:val="24"/>
-          <w:szCs w:val="24"/>
-        </w:rPr>
-        <w:t>已登录：</w:t>
-      </w:r>
-    </w:p>
-    <w:p>
-      <w:pPr>
-        <w:widowControl/>
-        <w:spacing w:line="360" w:lineRule="auto"/>
-        <w:jc w:val="center"/>
-        <w:outlineLvl w:val="1"/>
-        <w:rPr>
-          <w:rFonts w:ascii="宋体" w:eastAsia="宋体" w:hAnsi="宋体" w:cs="Arial"/>
-          <w:kern w:val="0"/>
-          <w:sz w:val="24"/>
-          <w:szCs w:val="24"/>
-        </w:rPr>
-      </w:pPr>
-      <w:r>
-        <w:rPr>
-          <w:rFonts w:ascii="宋体" w:eastAsia="宋体" w:hAnsi="宋体" w:cs="Arial"/>
-          <w:noProof/>
-          <w:kern w:val="0"/>
-          <w:sz w:val="24"/>
-          <w:szCs w:val="24"/>
-        </w:rPr>
         <w:drawing>
           <wp:inline distT="0" distB="0" distL="0" distR="0" wp14:anchorId="5DABB8E0" wp14:editId="193DC4D8">
             <wp:extent cx="4199504" cy="3152544"/>
@@ -11962,7 +11410,7 @@
                     </pic:cNvPicPr>
                   </pic:nvPicPr>
                   <pic:blipFill>
-                    <a:blip r:embed="rId27">
+                    <a:blip r:embed="rId26">
                       <a:extLst>
                         <a:ext uri="{28A0092B-C50C-407E-A947-70E740481C1C}">
                           <a14:useLocalDpi xmlns:a14="http://schemas.microsoft.com/office/drawing/2010/main" val="0"/>
@@ -11998,6 +11446,7 @@
       <w:pPr>
         <w:widowControl/>
         <w:spacing w:line="360" w:lineRule="auto"/>
+        <w:ind w:firstLineChars="100" w:firstLine="240"/>
         <w:jc w:val="left"/>
         <w:outlineLvl w:val="1"/>
         <w:rPr>
@@ -12007,6 +11456,15 @@
           <w:szCs w:val="24"/>
         </w:rPr>
       </w:pPr>
+      <w:r>
+        <w:rPr>
+          <w:rFonts w:ascii="宋体" w:eastAsia="宋体" w:hAnsi="宋体" w:cs="Arial" w:hint="eastAsia"/>
+          <w:kern w:val="0"/>
+          <w:sz w:val="24"/>
+          <w:szCs w:val="24"/>
+        </w:rPr>
+        <w:t>提案查询</w:t>
+      </w:r>
     </w:p>
     <w:p>
       <w:pPr>
@@ -12016,7 +11474,8 @@
         <w:jc w:val="center"/>
         <w:outlineLvl w:val="1"/>
         <w:rPr>
-          <w:rFonts w:ascii="宋体" w:eastAsia="宋体" w:hAnsi="宋体" w:cs="Arial"/>
+          <w:rFonts w:ascii="宋体" w:eastAsia="宋体" w:hAnsi="宋体" w:cs="Arial" w:hint="eastAsia"/>
+          <w:b/>
           <w:kern w:val="0"/>
           <w:sz w:val="24"/>
           <w:szCs w:val="24"/>
@@ -12026,34 +11485,42 @@
         <w:rPr>
           <w:noProof/>
         </w:rPr>
-        <w:lastRenderedPageBreak/>
         <w:drawing>
-          <wp:inline distT="0" distB="0" distL="0" distR="0" wp14:anchorId="418AEDAC" wp14:editId="09680CD7">
-            <wp:extent cx="3708400" cy="3524250"/>
+          <wp:inline distT="0" distB="0" distL="0" distR="0" wp14:anchorId="131CF278" wp14:editId="7622A692">
+            <wp:extent cx="4015105" cy="3067721"/>
             <wp:effectExtent l="0" t="0" r="0" b="0"/>
-            <wp:docPr id="41" name="图片 41"/>
-            <wp:cNvGraphicFramePr/>
+            <wp:docPr id="9" name="图片 9"/>
+            <wp:cNvGraphicFramePr>
+              <a:graphicFrameLocks xmlns:a="http://schemas.openxmlformats.org/drawingml/2006/main" noChangeAspect="1"/>
+            </wp:cNvGraphicFramePr>
             <a:graphic xmlns:a="http://schemas.openxmlformats.org/drawingml/2006/main">
               <a:graphicData uri="http://schemas.openxmlformats.org/drawingml/2006/picture">
                 <pic:pic xmlns:pic="http://schemas.openxmlformats.org/drawingml/2006/picture">
                   <pic:nvPicPr>
-                    <pic:cNvPr id="41" name="图片 41"/>
+                    <pic:cNvPr id="1" name=""/>
                     <pic:cNvPicPr/>
                   </pic:nvPicPr>
-                  <pic:blipFill>
-                    <a:blip r:embed="rId28"/>
-                    <a:stretch>
-                      <a:fillRect/>
-                    </a:stretch>
+                  <pic:blipFill rotWithShape="1">
+                    <a:blip r:embed="rId27"/>
+                    <a:srcRect l="12521" t="-1" r="12473" b="-1883"/>
+                    <a:stretch/>
                   </pic:blipFill>
-                  <pic:spPr>
+                  <pic:spPr bwMode="auto">
                     <a:xfrm>
                       <a:off x="0" y="0"/>
-                      <a:ext cx="3720884" cy="3536114"/>
+                      <a:ext cx="4022458" cy="3073339"/>
                     </a:xfrm>
                     <a:prstGeom prst="rect">
                       <a:avLst/>
                     </a:prstGeom>
+                    <a:ln>
+                      <a:noFill/>
+                    </a:ln>
+                    <a:extLst>
+                      <a:ext uri="{53640926-AAD7-44D8-BBD7-CCE9431645EC}">
+                        <a14:shadowObscured xmlns:a14="http://schemas.microsoft.com/office/drawing/2010/main"/>
+                      </a:ext>
+                    </a:extLst>
                   </pic:spPr>
                 </pic:pic>
               </a:graphicData>
@@ -12066,31 +11533,7 @@
       <w:pPr>
         <w:widowControl/>
         <w:spacing w:line="360" w:lineRule="auto"/>
-        <w:ind w:firstLineChars="100" w:firstLine="240"/>
-        <w:jc w:val="left"/>
-        <w:outlineLvl w:val="1"/>
-        <w:rPr>
-          <w:rFonts w:ascii="宋体" w:eastAsia="宋体" w:hAnsi="宋体" w:cs="Arial"/>
-          <w:kern w:val="0"/>
-          <w:sz w:val="24"/>
-          <w:szCs w:val="24"/>
-        </w:rPr>
-      </w:pPr>
-      <w:r>
-        <w:rPr>
-          <w:rFonts w:ascii="宋体" w:eastAsia="宋体" w:hAnsi="宋体" w:cs="Arial" w:hint="eastAsia"/>
-          <w:kern w:val="0"/>
-          <w:sz w:val="24"/>
-          <w:szCs w:val="24"/>
-        </w:rPr>
-        <w:t>提案查询</w:t>
-      </w:r>
-    </w:p>
-    <w:p>
-      <w:pPr>
-        <w:widowControl/>
-        <w:spacing w:line="360" w:lineRule="auto"/>
-        <w:ind w:firstLineChars="100" w:firstLine="240"/>
+        <w:ind w:firstLineChars="100" w:firstLine="210"/>
         <w:jc w:val="center"/>
         <w:outlineLvl w:val="1"/>
         <w:rPr>
@@ -12102,17 +11545,14 @@
       </w:pPr>
       <w:r>
         <w:rPr>
-          <w:rFonts w:ascii="宋体" w:eastAsia="宋体" w:hAnsi="宋体" w:cs="Arial"/>
           <w:noProof/>
-          <w:kern w:val="0"/>
-          <w:sz w:val="24"/>
-          <w:szCs w:val="24"/>
-        </w:rPr>
+        </w:rPr>
+        <w:lastRenderedPageBreak/>
         <w:drawing>
-          <wp:inline distT="0" distB="0" distL="0" distR="0" wp14:anchorId="2B060BE6" wp14:editId="0BC5983B">
-            <wp:extent cx="3883232" cy="2915121"/>
+          <wp:inline distT="0" distB="0" distL="0" distR="0" wp14:anchorId="692CB61B" wp14:editId="794B1C32">
+            <wp:extent cx="3961280" cy="2959100"/>
             <wp:effectExtent l="0" t="0" r="0" b="0"/>
-            <wp:docPr id="7" name="图片 7" descr="C:\Users\acer\AppData\Local\Temp\WeChat Files\98caa3d49864be8f73e9faa376a7444.png"/>
+            <wp:docPr id="4" name="图片 4"/>
             <wp:cNvGraphicFramePr>
               <a:graphicFrameLocks xmlns:a="http://schemas.openxmlformats.org/drawingml/2006/main" noChangeAspect="1"/>
             </wp:cNvGraphicFramePr>
@@ -12120,13 +11560,103 @@
               <a:graphicData uri="http://schemas.openxmlformats.org/drawingml/2006/picture">
                 <pic:pic xmlns:pic="http://schemas.openxmlformats.org/drawingml/2006/picture">
                   <pic:nvPicPr>
-                    <pic:cNvPr id="0" name="Picture 7" descr="C:\Users\acer\AppData\Local\Temp\WeChat Files\98caa3d49864be8f73e9faa376a7444.png"/>
+                    <pic:cNvPr id="1" name=""/>
+                    <pic:cNvPicPr/>
+                  </pic:nvPicPr>
+                  <pic:blipFill rotWithShape="1">
+                    <a:blip r:embed="rId28"/>
+                    <a:srcRect l="43877" t="22662" r="10794" b="17139"/>
+                    <a:stretch/>
+                  </pic:blipFill>
+                  <pic:spPr bwMode="auto">
+                    <a:xfrm>
+                      <a:off x="0" y="0"/>
+                      <a:ext cx="3996589" cy="2985476"/>
+                    </a:xfrm>
+                    <a:prstGeom prst="rect">
+                      <a:avLst/>
+                    </a:prstGeom>
+                    <a:ln>
+                      <a:noFill/>
+                    </a:ln>
+                    <a:extLst>
+                      <a:ext uri="{53640926-AAD7-44D8-BBD7-CCE9431645EC}">
+                        <a14:shadowObscured xmlns:a14="http://schemas.microsoft.com/office/drawing/2010/main"/>
+                      </a:ext>
+                    </a:extLst>
+                  </pic:spPr>
+                </pic:pic>
+              </a:graphicData>
+            </a:graphic>
+          </wp:inline>
+        </w:drawing>
+      </w:r>
+    </w:p>
+    <w:p>
+      <w:pPr>
+        <w:widowControl/>
+        <w:spacing w:line="360" w:lineRule="auto"/>
+        <w:ind w:firstLineChars="100" w:firstLine="240"/>
+        <w:jc w:val="left"/>
+        <w:outlineLvl w:val="1"/>
+        <w:rPr>
+          <w:rFonts w:ascii="宋体" w:eastAsia="宋体" w:hAnsi="宋体" w:cs="Arial"/>
+          <w:kern w:val="0"/>
+          <w:sz w:val="24"/>
+          <w:szCs w:val="24"/>
+        </w:rPr>
+      </w:pPr>
+      <w:r>
+        <w:rPr>
+          <w:rFonts w:ascii="宋体" w:eastAsia="宋体" w:hAnsi="宋体" w:cs="Arial" w:hint="eastAsia"/>
+          <w:kern w:val="0"/>
+          <w:sz w:val="24"/>
+          <w:szCs w:val="24"/>
+        </w:rPr>
+        <w:t>提案编制</w:t>
+      </w:r>
+    </w:p>
+    <w:p>
+      <w:pPr>
+        <w:widowControl/>
+        <w:spacing w:line="360" w:lineRule="auto"/>
+        <w:ind w:firstLineChars="100" w:firstLine="240"/>
+        <w:jc w:val="center"/>
+        <w:outlineLvl w:val="1"/>
+        <w:rPr>
+          <w:rFonts w:ascii="宋体" w:eastAsia="宋体" w:hAnsi="宋体" w:cs="Arial" w:hint="eastAsia"/>
+          <w:kern w:val="0"/>
+          <w:sz w:val="24"/>
+          <w:szCs w:val="24"/>
+        </w:rPr>
+      </w:pPr>
+      <w:r>
+        <w:rPr>
+          <w:rFonts w:ascii="宋体" w:eastAsia="宋体" w:hAnsi="宋体" w:cs="Arial"/>
+          <w:noProof/>
+          <w:kern w:val="0"/>
+          <w:sz w:val="24"/>
+          <w:szCs w:val="24"/>
+        </w:rPr>
+        <w:drawing>
+          <wp:inline distT="0" distB="0" distL="0" distR="0" wp14:anchorId="12BAFBD3" wp14:editId="5936C403">
+            <wp:extent cx="3826933" cy="2870200"/>
+            <wp:effectExtent l="0" t="0" r="0" b="0"/>
+            <wp:docPr id="11" name="图片 11" descr="C:\Users\lenovo\AppData\Local\Temp\WeChat Files\225887878269344248.png"/>
+            <wp:cNvGraphicFramePr>
+              <a:graphicFrameLocks xmlns:a="http://schemas.openxmlformats.org/drawingml/2006/main" noChangeAspect="1"/>
+            </wp:cNvGraphicFramePr>
+            <a:graphic xmlns:a="http://schemas.openxmlformats.org/drawingml/2006/main">
+              <a:graphicData uri="http://schemas.openxmlformats.org/drawingml/2006/picture">
+                <pic:pic xmlns:pic="http://schemas.openxmlformats.org/drawingml/2006/picture">
+                  <pic:nvPicPr>
+                    <pic:cNvPr id="0" name="Picture 1" descr="C:\Users\lenovo\AppData\Local\Temp\WeChat Files\225887878269344248.png"/>
                     <pic:cNvPicPr>
                       <a:picLocks noChangeAspect="1" noChangeArrowheads="1"/>
                     </pic:cNvPicPr>
                   </pic:nvPicPr>
                   <pic:blipFill>
-                    <a:blip r:embed="rId26">
+                    <a:blip r:embed="rId29">
                       <a:extLst>
                         <a:ext uri="{28A0092B-C50C-407E-A947-70E740481C1C}">
                           <a14:useLocalDpi xmlns:a14="http://schemas.microsoft.com/office/drawing/2010/main" val="0"/>
@@ -12141,7 +11671,7 @@
                   <pic:spPr bwMode="auto">
                     <a:xfrm>
                       <a:off x="0" y="0"/>
-                      <a:ext cx="3897359" cy="2925726"/>
+                      <a:ext cx="3851978" cy="2888984"/>
                     </a:xfrm>
                     <a:prstGeom prst="rect">
                       <a:avLst/>
@@ -12150,83 +11680,6 @@
                     <a:ln>
                       <a:noFill/>
                     </a:ln>
-                  </pic:spPr>
-                </pic:pic>
-              </a:graphicData>
-            </a:graphic>
-          </wp:inline>
-        </w:drawing>
-      </w:r>
-    </w:p>
-    <w:p>
-      <w:pPr>
-        <w:widowControl/>
-        <w:spacing w:line="360" w:lineRule="auto"/>
-        <w:ind w:firstLineChars="100" w:firstLine="240"/>
-        <w:jc w:val="left"/>
-        <w:outlineLvl w:val="1"/>
-        <w:rPr>
-          <w:rFonts w:ascii="宋体" w:eastAsia="宋体" w:hAnsi="宋体" w:cs="Arial"/>
-          <w:kern w:val="0"/>
-          <w:sz w:val="24"/>
-          <w:szCs w:val="24"/>
-        </w:rPr>
-      </w:pPr>
-      <w:r>
-        <w:rPr>
-          <w:rFonts w:ascii="宋体" w:eastAsia="宋体" w:hAnsi="宋体" w:cs="Arial" w:hint="eastAsia"/>
-          <w:kern w:val="0"/>
-          <w:sz w:val="24"/>
-          <w:szCs w:val="24"/>
-        </w:rPr>
-        <w:t>提案编制</w:t>
-      </w:r>
-    </w:p>
-    <w:p>
-      <w:pPr>
-        <w:widowControl/>
-        <w:spacing w:line="360" w:lineRule="auto"/>
-        <w:jc w:val="center"/>
-        <w:outlineLvl w:val="1"/>
-        <w:rPr>
-          <w:rFonts w:ascii="宋体" w:eastAsia="宋体" w:hAnsi="宋体" w:cs="Arial"/>
-          <w:kern w:val="0"/>
-          <w:sz w:val="24"/>
-          <w:szCs w:val="24"/>
-        </w:rPr>
-      </w:pPr>
-      <w:r>
-        <w:rPr>
-          <w:noProof/>
-        </w:rPr>
-        <w:lastRenderedPageBreak/>
-        <w:drawing>
-          <wp:inline distT="0" distB="0" distL="0" distR="0" wp14:anchorId="1D344800" wp14:editId="0C5D5976">
-            <wp:extent cx="3972296" cy="3467595"/>
-            <wp:effectExtent l="0" t="0" r="0" b="0"/>
-            <wp:docPr id="43" name="图片 43"/>
-            <wp:cNvGraphicFramePr/>
-            <a:graphic xmlns:a="http://schemas.openxmlformats.org/drawingml/2006/main">
-              <a:graphicData uri="http://schemas.openxmlformats.org/drawingml/2006/picture">
-                <pic:pic xmlns:pic="http://schemas.openxmlformats.org/drawingml/2006/picture">
-                  <pic:nvPicPr>
-                    <pic:cNvPr id="43" name="图片 43"/>
-                    <pic:cNvPicPr/>
-                  </pic:nvPicPr>
-                  <pic:blipFill>
-                    <a:blip r:embed="rId29"/>
-                    <a:stretch>
-                      <a:fillRect/>
-                    </a:stretch>
-                  </pic:blipFill>
-                  <pic:spPr>
-                    <a:xfrm>
-                      <a:off x="0" y="0"/>
-                      <a:ext cx="3979767" cy="3474116"/>
-                    </a:xfrm>
-                    <a:prstGeom prst="rect">
-                      <a:avLst/>
-                    </a:prstGeom>
                   </pic:spPr>
                 </pic:pic>
               </a:graphicData>
@@ -12349,6 +11802,7 @@
           <w:sz w:val="24"/>
           <w:szCs w:val="24"/>
         </w:rPr>
+        <w:lastRenderedPageBreak/>
         <w:t>写者会员推荐：</w:t>
       </w:r>
     </w:p>
@@ -12369,34 +11823,42 @@
         <w:rPr>
           <w:noProof/>
         </w:rPr>
-        <w:lastRenderedPageBreak/>
         <w:drawing>
-          <wp:inline distT="0" distB="0" distL="0" distR="0" wp14:anchorId="4574A4CF" wp14:editId="5296CD06">
-            <wp:extent cx="4076700" cy="3060700"/>
+          <wp:inline distT="0" distB="0" distL="0" distR="0" wp14:anchorId="05492CA9" wp14:editId="7B27EEB0">
+            <wp:extent cx="3937000" cy="3003550"/>
             <wp:effectExtent l="0" t="0" r="0" b="0"/>
-            <wp:docPr id="93" name="图片 93"/>
-            <wp:cNvGraphicFramePr/>
+            <wp:docPr id="10" name="图片 10"/>
+            <wp:cNvGraphicFramePr>
+              <a:graphicFrameLocks xmlns:a="http://schemas.openxmlformats.org/drawingml/2006/main" noChangeAspect="1"/>
+            </wp:cNvGraphicFramePr>
             <a:graphic xmlns:a="http://schemas.openxmlformats.org/drawingml/2006/main">
               <a:graphicData uri="http://schemas.openxmlformats.org/drawingml/2006/picture">
                 <pic:pic xmlns:pic="http://schemas.openxmlformats.org/drawingml/2006/picture">
                   <pic:nvPicPr>
-                    <pic:cNvPr id="93" name="图片 93"/>
+                    <pic:cNvPr id="1" name=""/>
                     <pic:cNvPicPr/>
                   </pic:nvPicPr>
-                  <pic:blipFill>
+                  <pic:blipFill rotWithShape="1">
                     <a:blip r:embed="rId31"/>
-                    <a:stretch>
-                      <a:fillRect/>
-                    </a:stretch>
+                    <a:srcRect l="12641" t="-215" r="12714" b="-1027"/>
+                    <a:stretch/>
                   </pic:blipFill>
-                  <pic:spPr>
+                  <pic:spPr bwMode="auto">
                     <a:xfrm>
                       <a:off x="0" y="0"/>
-                      <a:ext cx="4076700" cy="3060700"/>
+                      <a:ext cx="3937000" cy="3003550"/>
                     </a:xfrm>
                     <a:prstGeom prst="rect">
                       <a:avLst/>
                     </a:prstGeom>
+                    <a:ln>
+                      <a:noFill/>
+                    </a:ln>
+                    <a:extLst>
+                      <a:ext uri="{53640926-AAD7-44D8-BBD7-CCE9431645EC}">
+                        <a14:shadowObscured xmlns:a14="http://schemas.microsoft.com/office/drawing/2010/main"/>
+                      </a:ext>
+                    </a:extLst>
                   </pic:spPr>
                 </pic:pic>
               </a:graphicData>
@@ -12412,7 +11874,7 @@
         <w:jc w:val="left"/>
         <w:outlineLvl w:val="1"/>
         <w:rPr>
-          <w:rFonts w:ascii="宋体" w:eastAsia="宋体" w:hAnsi="宋体" w:cs="Arial" w:hint="eastAsia"/>
+          <w:rFonts w:ascii="宋体" w:eastAsia="宋体" w:hAnsi="宋体" w:cs="Arial"/>
           <w:kern w:val="0"/>
           <w:sz w:val="24"/>
           <w:szCs w:val="24"/>
@@ -13051,6 +12513,7 @@
                 <w:szCs w:val="24"/>
                 <w:lang w:bidi="hi-IN"/>
               </w:rPr>
+              <w:lastRenderedPageBreak/>
               <w:t>2.</w:t>
             </w:r>
             <w:r>
@@ -14026,6 +13489,7 @@
                 <w:sz w:val="24"/>
                 <w:szCs w:val="24"/>
               </w:rPr>
+              <w:lastRenderedPageBreak/>
               <w:t>行业分会和专委会为</w:t>
             </w:r>
             <w:proofErr w:type="gramStart"/>
@@ -14050,7 +13514,7 @@
         <w:jc w:val="left"/>
         <w:outlineLvl w:val="1"/>
         <w:rPr>
-          <w:rFonts w:asciiTheme="minorEastAsia" w:hAnsiTheme="minorEastAsia" w:cs="宋体" w:hint="eastAsia"/>
+          <w:rFonts w:asciiTheme="minorEastAsia" w:hAnsiTheme="minorEastAsia" w:cs="宋体"/>
           <w:b/>
           <w:bCs/>
           <w:color w:val="000000" w:themeColor="text1"/>
@@ -15635,7 +15099,7 @@
       </w:tr>
       <w:tr>
         <w:trPr>
-          <w:trHeight w:val="2117"/>
+          <w:trHeight w:val="1887"/>
         </w:trPr>
         <w:tc>
           <w:tcPr>
@@ -16101,7 +15565,6 @@
                 <w:szCs w:val="24"/>
                 <w:lang w:bidi="hi-IN"/>
               </w:rPr>
-              <w:lastRenderedPageBreak/>
               <w:t>输出：</w:t>
             </w:r>
             <w:r>
@@ -16172,6 +15635,7 @@
                 <w:szCs w:val="24"/>
                 <w:lang w:bidi="hi-IN"/>
               </w:rPr>
+              <w:lastRenderedPageBreak/>
               <w:t>参与者：</w:t>
             </w:r>
             <w:r>
@@ -17103,7 +16567,7 @@
         <w:jc w:val="left"/>
         <w:outlineLvl w:val="1"/>
         <w:rPr>
-          <w:rFonts w:asciiTheme="minorEastAsia" w:hAnsiTheme="minorEastAsia" w:cs="宋体" w:hint="eastAsia"/>
+          <w:rFonts w:asciiTheme="minorEastAsia" w:hAnsiTheme="minorEastAsia" w:cs="宋体"/>
           <w:b/>
           <w:bCs/>
           <w:color w:val="000000" w:themeColor="text1"/>
@@ -17147,7 +16611,6 @@
                 <w:szCs w:val="24"/>
                 <w:lang w:bidi="hi-IN"/>
               </w:rPr>
-              <w:lastRenderedPageBreak/>
               <w:t>功能：</w:t>
             </w:r>
             <w:r>
@@ -17198,6 +16661,7 @@
                 <w:szCs w:val="24"/>
                 <w:lang w:bidi="hi-IN"/>
               </w:rPr>
+              <w:lastRenderedPageBreak/>
               <w:t>描述：修改已提交的文案及其相关信息</w:t>
             </w:r>
           </w:p>
@@ -17385,7 +16849,7 @@
       </w:tr>
       <w:tr>
         <w:trPr>
-          <w:trHeight w:val="2526"/>
+          <w:trHeight w:val="2369"/>
         </w:trPr>
         <w:tc>
           <w:tcPr>
@@ -18012,7 +17476,7 @@
       </w:tr>
       <w:tr>
         <w:trPr>
-          <w:trHeight w:val="2526"/>
+          <w:trHeight w:val="1833"/>
         </w:trPr>
         <w:tc>
           <w:tcPr>
@@ -18039,7 +17503,6 @@
                 <w:szCs w:val="24"/>
                 <w:lang w:bidi="hi-IN"/>
               </w:rPr>
-              <w:lastRenderedPageBreak/>
               <w:t xml:space="preserve"> 1.选择要审批的人员</w:t>
             </w:r>
           </w:p>
@@ -18162,6 +17625,7 @@
                 <w:szCs w:val="24"/>
                 <w:lang w:bidi="hi-IN"/>
               </w:rPr>
+              <w:lastRenderedPageBreak/>
               <w:t>其他事件流：无</w:t>
             </w:r>
           </w:p>
@@ -18586,7 +18050,7 @@
       </w:tr>
       <w:tr>
         <w:trPr>
-          <w:trHeight w:val="2058"/>
+          <w:trHeight w:val="1333"/>
         </w:trPr>
         <w:tc>
           <w:tcPr>
@@ -18906,7 +18370,6 @@
                 <w:szCs w:val="24"/>
                 <w:lang w:bidi="hi-IN"/>
               </w:rPr>
-              <w:lastRenderedPageBreak/>
               <w:t>注释：选择专委会身份，输出提案I</w:t>
             </w:r>
             <w:r>
@@ -18980,7 +18443,7 @@
         <w:jc w:val="left"/>
         <w:outlineLvl w:val="1"/>
         <w:rPr>
-          <w:rFonts w:asciiTheme="minorEastAsia" w:hAnsiTheme="minorEastAsia" w:cs="宋体" w:hint="eastAsia"/>
+          <w:rFonts w:asciiTheme="minorEastAsia" w:hAnsiTheme="minorEastAsia" w:cs="宋体"/>
           <w:b/>
           <w:bCs/>
           <w:color w:val="000000" w:themeColor="text1"/>
@@ -19154,6 +18617,7 @@
                 <w:szCs w:val="24"/>
                 <w:lang w:bidi="hi-IN"/>
               </w:rPr>
+              <w:lastRenderedPageBreak/>
               <w:t>输出：</w:t>
             </w:r>
             <w:r>
@@ -19301,7 +18765,7 @@
       </w:tr>
       <w:tr>
         <w:trPr>
-          <w:trHeight w:val="1113"/>
+          <w:trHeight w:val="910"/>
         </w:trPr>
         <w:tc>
           <w:tcPr>
@@ -19929,22 +19393,21 @@
               <w:spacing w:line="360" w:lineRule="auto"/>
               <w:ind w:firstLineChars="300" w:firstLine="720"/>
               <w:rPr>
-                <w:rFonts w:asciiTheme="minorEastAsia" w:eastAsiaTheme="minorEastAsia" w:hAnsiTheme="minorEastAsia" w:cs="Arial Unicode MS" w:hint="eastAsia"/>
-                <w:color w:val="000000" w:themeColor="text1"/>
-                <w:sz w:val="24"/>
-                <w:szCs w:val="24"/>
-                <w:lang w:bidi="hi-IN"/>
-              </w:rPr>
-            </w:pPr>
-            <w:r>
-              <w:rPr>
-                <w:rFonts w:asciiTheme="minorEastAsia" w:eastAsiaTheme="minorEastAsia" w:hAnsiTheme="minorEastAsia" w:cs="Arial Unicode MS" w:hint="eastAsia"/>
-                <w:color w:val="000000" w:themeColor="text1"/>
-                <w:sz w:val="24"/>
-                <w:szCs w:val="24"/>
-                <w:lang w:bidi="hi-IN"/>
-              </w:rPr>
-              <w:lastRenderedPageBreak/>
+                <w:rFonts w:asciiTheme="minorEastAsia" w:eastAsiaTheme="minorEastAsia" w:hAnsiTheme="minorEastAsia" w:cs="Arial Unicode MS"/>
+                <w:color w:val="000000" w:themeColor="text1"/>
+                <w:sz w:val="24"/>
+                <w:szCs w:val="24"/>
+                <w:lang w:bidi="hi-IN"/>
+              </w:rPr>
+            </w:pPr>
+            <w:r>
+              <w:rPr>
+                <w:rFonts w:asciiTheme="minorEastAsia" w:eastAsiaTheme="minorEastAsia" w:hAnsiTheme="minorEastAsia" w:cs="Arial Unicode MS" w:hint="eastAsia"/>
+                <w:color w:val="000000" w:themeColor="text1"/>
+                <w:sz w:val="24"/>
+                <w:szCs w:val="24"/>
+                <w:lang w:bidi="hi-IN"/>
+              </w:rPr>
               <w:t>4</w:t>
             </w:r>
             <w:r>
@@ -19995,7 +19458,6 @@
                 <w:szCs w:val="24"/>
                 <w:lang w:bidi="hi-IN"/>
               </w:rPr>
-              <w:lastRenderedPageBreak/>
               <w:t>其他事件流：无</w:t>
             </w:r>
           </w:p>
@@ -20235,6 +19697,7 @@
           <w:sz w:val="24"/>
           <w:szCs w:val="24"/>
         </w:rPr>
+        <w:lastRenderedPageBreak/>
         <w:t>联系方式为</w:t>
       </w:r>
       <w:r>
@@ -20297,7 +19760,6 @@
         <w:spacing w:line="360" w:lineRule="auto"/>
         <w:ind w:left="420"/>
         <w:rPr>
-          <w:rFonts w:hint="eastAsia"/>
           <w:color w:val="000000" w:themeColor="text1"/>
         </w:rPr>
       </w:pPr>
@@ -20421,7 +19883,7 @@
         <w:ind w:firstLineChars="0"/>
         <w:jc w:val="left"/>
         <w:rPr>
-          <w:rFonts w:ascii="Helvetica" w:eastAsia="宋体" w:hAnsi="Helvetica" w:cs="宋体" w:hint="eastAsia"/>
+          <w:rFonts w:ascii="Helvetica" w:eastAsia="宋体" w:hAnsi="Helvetica" w:cs="宋体"/>
           <w:color w:val="000000" w:themeColor="text1"/>
           <w:kern w:val="0"/>
           <w:sz w:val="24"/>
@@ -20509,8 +19971,6 @@
           <w:szCs w:val="24"/>
         </w:rPr>
       </w:pPr>
-      <w:bookmarkStart w:id="0" w:name="_GoBack"/>
-      <w:bookmarkEnd w:id="0"/>
       <w:r>
         <w:rPr>
           <w:rFonts w:ascii="Helvetica" w:eastAsia="宋体" w:hAnsi="Helvetica" w:cs="宋体" w:hint="eastAsia"/>
@@ -20609,7 +20069,7 @@
         <w:jc w:val="left"/>
         <w:outlineLvl w:val="1"/>
         <w:rPr>
-          <w:rFonts w:ascii="Helvetica" w:eastAsia="黑体" w:hAnsi="Helvetica" w:cs="宋体" w:hint="eastAsia"/>
+          <w:rFonts w:ascii="Helvetica" w:eastAsia="黑体" w:hAnsi="Helvetica" w:cs="宋体"/>
           <w:b/>
           <w:bCs/>
           <w:kern w:val="0"/>
@@ -20697,33 +20157,98 @@
         <w:ind w:firstLine="420"/>
         <w:jc w:val="left"/>
         <w:rPr>
+          <w:rFonts w:ascii="Helvetica" w:eastAsia="宋体" w:hAnsi="Helvetica" w:cs="宋体" w:hint="eastAsia"/>
+          <w:kern w:val="0"/>
+          <w:sz w:val="24"/>
+          <w:szCs w:val="24"/>
+        </w:rPr>
+      </w:pPr>
+      <w:r>
+        <w:rPr>
+          <w:rFonts w:ascii="Helvetica" w:eastAsia="宋体" w:hAnsi="Helvetica" w:cs="宋体" w:hint="eastAsia"/>
+          <w:kern w:val="0"/>
+          <w:sz w:val="24"/>
+          <w:szCs w:val="24"/>
+        </w:rPr>
+        <w:t>软件同</w:t>
+      </w:r>
+      <w:r>
+        <w:rPr>
+          <w:rFonts w:ascii="Helvetica" w:eastAsia="宋体" w:hAnsi="Helvetica" w:cs="宋体" w:hint="eastAsia"/>
+          <w:kern w:val="0"/>
+          <w:sz w:val="24"/>
+          <w:szCs w:val="24"/>
+        </w:rPr>
+        <w:t>M</w:t>
+      </w:r>
+      <w:r>
+        <w:rPr>
           <w:rFonts w:ascii="Helvetica" w:eastAsia="宋体" w:hAnsi="Helvetica" w:cs="宋体"/>
-          <w:color w:val="FF0000"/>
-          <w:kern w:val="0"/>
-          <w:sz w:val="24"/>
-          <w:szCs w:val="24"/>
-        </w:rPr>
-      </w:pPr>
+          <w:kern w:val="0"/>
+          <w:sz w:val="24"/>
+          <w:szCs w:val="24"/>
+        </w:rPr>
+        <w:t>YSQL</w:t>
+      </w:r>
       <w:r>
         <w:rPr>
+          <w:rFonts w:ascii="Helvetica" w:eastAsia="宋体" w:hAnsi="Helvetica" w:cs="宋体" w:hint="eastAsia"/>
+          <w:kern w:val="0"/>
+          <w:sz w:val="24"/>
+          <w:szCs w:val="24"/>
+        </w:rPr>
+        <w:t>数据库的接口在</w:t>
+      </w:r>
+      <w:r>
+        <w:rPr>
+          <w:rFonts w:ascii="Helvetica" w:eastAsia="宋体" w:hAnsi="Helvetica" w:cs="宋体" w:hint="eastAsia"/>
+          <w:kern w:val="0"/>
+          <w:sz w:val="24"/>
+          <w:szCs w:val="24"/>
+        </w:rPr>
+        <w:t>service</w:t>
+      </w:r>
+      <w:r>
+        <w:rPr>
+          <w:rFonts w:ascii="Helvetica" w:eastAsia="宋体" w:hAnsi="Helvetica" w:cs="宋体" w:hint="eastAsia"/>
+          <w:kern w:val="0"/>
+          <w:sz w:val="24"/>
+          <w:szCs w:val="24"/>
+        </w:rPr>
+        <w:t>和</w:t>
+      </w:r>
+      <w:r>
+        <w:rPr>
           <w:rFonts w:ascii="Helvetica" w:eastAsia="宋体" w:hAnsi="Helvetica" w:cs="宋体"/>
-          <w:color w:val="FF0000"/>
-          <w:kern w:val="0"/>
-          <w:sz w:val="24"/>
-          <w:szCs w:val="24"/>
-        </w:rPr>
-        <w:t>说明该软件同其他软件之间的接口、数据通信协议等。</w:t>
+          <w:kern w:val="0"/>
+          <w:sz w:val="24"/>
+          <w:szCs w:val="24"/>
+        </w:rPr>
+        <w:t>D</w:t>
       </w:r>
-    </w:p>
-    <w:p>
-      <w:pPr>
-        <w:spacing w:line="360" w:lineRule="auto"/>
-        <w:rPr>
-          <w:color w:val="FF0000"/>
-        </w:rPr>
-      </w:pPr>
+      <w:r>
+        <w:rPr>
+          <w:rFonts w:ascii="Helvetica" w:eastAsia="宋体" w:hAnsi="Helvetica" w:cs="宋体" w:hint="eastAsia"/>
+          <w:kern w:val="0"/>
+          <w:sz w:val="24"/>
+          <w:szCs w:val="24"/>
+        </w:rPr>
+        <w:t>ao</w:t>
+      </w:r>
+      <w:r>
+        <w:rPr>
+          <w:rFonts w:ascii="Helvetica" w:eastAsia="宋体" w:hAnsi="Helvetica" w:cs="宋体" w:hint="eastAsia"/>
+          <w:kern w:val="0"/>
+          <w:sz w:val="24"/>
+          <w:szCs w:val="24"/>
+        </w:rPr>
+        <w:t>文件中。</w:t>
+      </w:r>
+      <w:bookmarkStart w:id="0" w:name="_GoBack"/>
+      <w:bookmarkEnd w:id="0"/>
     </w:p>
     <w:sectPr>
+      <w:headerReference w:type="default" r:id="rId32"/>
       <w:pgSz w:w="11906" w:h="16838"/>
       <w:pgMar w:top="1440" w:right="1800" w:bottom="1440" w:left="1800" w:header="851" w:footer="992" w:gutter="0"/>
       <w:cols w:space="425"/>
@@ -20769,6 +20294,27 @@
     </w:p>
   </w:footnote>
 </w:footnotes>
+</file>
+
+<file path=word/header1.xml><?xml version="1.0" encoding="utf-8"?>
+<w:hdr xmlns:wpc="http://schemas.microsoft.com/office/word/2010/wordprocessingCanvas" xmlns:cx="http://schemas.microsoft.com/office/drawing/2014/chartex" xmlns:cx1="http://schemas.microsoft.com/office/drawing/2015/9/8/chartex" xmlns:cx2="http://schemas.microsoft.com/office/drawing/2015/10/21/chartex" xmlns:cx3="http://schemas.microsoft.com/office/drawing/2016/5/9/chartex" xmlns:cx4="http://schemas.microsoft.com/office/drawing/2016/5/10/chartex" xmlns:cx5="http://schemas.microsoft.com/office/drawing/2016/5/11/chartex" xmlns:cx6="http://schemas.microsoft.com/office/drawing/2016/5/12/chartex" xmlns:cx7="http://schemas.microsoft.com/office/drawing/2016/5/13/chartex" xmlns:cx8="http://schemas.microsoft.com/office/drawing/2016/5/14/chartex" xmlns:mc="http://schemas.openxmlformats.org/markup-compatibility/2006" xmlns:aink="http://schemas.microsoft.com/office/drawing/2016/ink" xmlns:am3d="http://schemas.microsoft.com/office/drawing/2017/model3d" xmlns:o="urn:schemas-microsoft-com:office:office" xmlns:r="http://schemas.openxmlformats.org/officeDocument/2006/relationships" xmlns:m="http://schemas.openxmlformats.org/officeDocument/2006/math" xmlns:v="urn:schemas-microsoft-com:vml" xmlns:wp14="http://schemas.microsoft.com/office/word/2010/wordprocessingDrawing" xmlns:wp="http://schemas.openxmlformats.org/drawingml/2006/wordprocessingDrawing" xmlns:w10="urn:schemas-microsoft-com:office:word" xmlns:w="http://schemas.openxmlformats.org/wordprocessingml/2006/main" xmlns:w14="http://schemas.microsoft.com/office/word/2010/wordml" xmlns:w15="http://schemas.microsoft.com/office/word/2012/wordml" xmlns:w16cid="http://schemas.microsoft.com/office/word/2016/wordml/cid" xmlns:w16se="http://schemas.microsoft.com/office/word/2015/wordml/symex" xmlns:wpg="http://schemas.microsoft.com/office/word/2010/wordprocessingGroup" xmlns:wpi="http://schemas.microsoft.com/office/word/2010/wordprocessingInk" xmlns:wne="http://schemas.microsoft.com/office/word/2006/wordml" xmlns:wps="http://schemas.microsoft.com/office/word/2010/wordprocessingShape" mc:Ignorable="w14 w15 w16se w16cid wp14">
+  <w:p>
+    <w:pPr>
+      <w:pStyle w:val="a3"/>
+    </w:pPr>
+    <w:r>
+      <w:rPr>
+        <w:rFonts w:hint="eastAsia"/>
+      </w:rPr>
+      <w:t>软件需求说明书</w:t>
+    </w:r>
+  </w:p>
+  <w:p>
+    <w:pPr>
+      <w:pStyle w:val="a3"/>
+    </w:pPr>
+  </w:p>
+</w:hdr>
 </file>
 
 <file path=word/numbering.xml><?xml version="1.0" encoding="utf-8"?>
@@ -23471,7 +23017,7 @@
 </file>
 
 <file path=customXml/itemProps1.xml><?xml version="1.0" encoding="utf-8"?>
-<ds:datastoreItem xmlns:ds="http://schemas.openxmlformats.org/officeDocument/2006/customXml" ds:itemID="{918B13F3-AB53-4DB5-A449-FC9957A82DC9}">
+<ds:datastoreItem xmlns:ds="http://schemas.openxmlformats.org/officeDocument/2006/customXml" ds:itemID="{38E0522E-A07D-48D6-AD2D-D1034998660D}">
   <ds:schemaRefs>
     <ds:schemaRef ds:uri="http://schemas.openxmlformats.org/officeDocument/2006/bibliography"/>
   </ds:schemaRefs>
